--- a/SistemasGestionEmpresarial/Instalación_Odoo_Ubuntu.docx
+++ b/SistemasGestionEmpresarial/Instalación_Odoo_Ubuntu.docx
@@ -1,6 +1,6 @@
 
 <file path=word/document.xml><?xml version="1.0" encoding="utf-8"?>
-<w:document xmlns:ve="http://schemas.openxmlformats.org/markup-compatibility/2006" xmlns:o="urn:schemas-microsoft-com:office:office" xmlns:r="http://schemas.openxmlformats.org/officeDocument/2006/relationships" xmlns:m="http://schemas.openxmlformats.org/officeDocument/2006/math" xmlns:v="urn:schemas-microsoft-com:vml" xmlns:wp="http://schemas.openxmlformats.org/drawingml/2006/wordprocessingDrawing" xmlns:w10="urn:schemas-microsoft-com:office:word" xmlns:w="http://schemas.openxmlformats.org/wordprocessingml/2006/main" xmlns:wne="http://schemas.microsoft.com/office/word/2006/wordml">
+<w:document xmlns:wpc="http://schemas.microsoft.com/office/word/2010/wordprocessingCanvas" xmlns:cx="http://schemas.microsoft.com/office/drawing/2014/chartex" xmlns:cx1="http://schemas.microsoft.com/office/drawing/2015/9/8/chartex" xmlns:cx2="http://schemas.microsoft.com/office/drawing/2015/10/21/chartex" xmlns:cx3="http://schemas.microsoft.com/office/drawing/2016/5/9/chartex" xmlns:cx4="http://schemas.microsoft.com/office/drawing/2016/5/10/chartex" xmlns:cx5="http://schemas.microsoft.com/office/drawing/2016/5/11/chartex" xmlns:cx6="http://schemas.microsoft.com/office/drawing/2016/5/12/chartex" xmlns:cx7="http://schemas.microsoft.com/office/drawing/2016/5/13/chartex" xmlns:cx8="http://schemas.microsoft.com/office/drawing/2016/5/14/chartex" xmlns:mc="http://schemas.openxmlformats.org/markup-compatibility/2006" xmlns:aink="http://schemas.microsoft.com/office/drawing/2016/ink" xmlns:am3d="http://schemas.microsoft.com/office/drawing/2017/model3d" xmlns:o="urn:schemas-microsoft-com:office:office" xmlns:oel="http://schemas.microsoft.com/office/2019/extlst" xmlns:r="http://schemas.openxmlformats.org/officeDocument/2006/relationships" xmlns:m="http://schemas.openxmlformats.org/officeDocument/2006/math" xmlns:v="urn:schemas-microsoft-com:vml" xmlns:wp14="http://schemas.microsoft.com/office/word/2010/wordprocessingDrawing" xmlns:wp="http://schemas.openxmlformats.org/drawingml/2006/wordprocessingDrawing" xmlns:w10="urn:schemas-microsoft-com:office:word" xmlns:w="http://schemas.openxmlformats.org/wordprocessingml/2006/main" xmlns:w14="http://schemas.microsoft.com/office/word/2010/wordml" xmlns:w15="http://schemas.microsoft.com/office/word/2012/wordml" xmlns:w16cex="http://schemas.microsoft.com/office/word/2018/wordml/cex" xmlns:w16cid="http://schemas.microsoft.com/office/word/2016/wordml/cid" xmlns:w16="http://schemas.microsoft.com/office/word/2018/wordml" xmlns:w16sdtdh="http://schemas.microsoft.com/office/word/2020/wordml/sdtdatahash" xmlns:w16se="http://schemas.microsoft.com/office/word/2015/wordml/symex" xmlns:wpg="http://schemas.microsoft.com/office/word/2010/wordprocessingGroup" xmlns:wpi="http://schemas.microsoft.com/office/word/2010/wordprocessingInk" xmlns:wne="http://schemas.microsoft.com/office/word/2006/wordml" xmlns:wps="http://schemas.microsoft.com/office/word/2010/wordprocessingShape" mc:Ignorable="w14 w15 w16se w16cid w16 w16cex w16sdtdh wp14">
   <w:body>
     <w:p>
       <w:pPr>
@@ -45,7 +45,7 @@
           <w:lang w:eastAsia="es-ES"/>
         </w:rPr>
         <w:drawing>
-          <wp:inline distT="0" distB="0" distL="0" distR="0">
+          <wp:inline distT="0" distB="0" distL="0" distR="0" wp14:anchorId="53BADB6E" wp14:editId="4280EA1F">
             <wp:extent cx="5257800" cy="4816145"/>
             <wp:effectExtent l="0" t="0" r="0" b="0"/>
             <wp:docPr id="1" name="Imagen 1" descr="Odoo ERP, integramos esta poderosa herramienta con tu negocio."/>
@@ -148,7 +148,7 @@
           <w:lang w:eastAsia="es-ES"/>
         </w:rPr>
         <w:drawing>
-          <wp:inline distT="0" distB="0" distL="0" distR="0">
+          <wp:inline distT="0" distB="0" distL="0" distR="0" wp14:anchorId="66A274F6" wp14:editId="016DE912">
             <wp:extent cx="5400040" cy="861576"/>
             <wp:effectExtent l="19050" t="0" r="0" b="0"/>
             <wp:docPr id="2" name="Imagen 1"/>
@@ -196,7 +196,7 @@
     </w:p>
     <w:p>
       <w:pPr>
-        <w:pStyle w:val="Epgrafe"/>
+        <w:pStyle w:val="Descripcin"/>
       </w:pPr>
       <w:r>
         <w:t xml:space="preserve">Ilustración </w:t>
@@ -220,8 +220,11 @@
         <w:keepNext/>
       </w:pPr>
       <w:r>
+        <w:rPr>
+          <w:noProof/>
+        </w:rPr>
         <w:drawing>
-          <wp:inline distT="0" distB="0" distL="0" distR="0">
+          <wp:inline distT="0" distB="0" distL="0" distR="0" wp14:anchorId="709319FF" wp14:editId="56595043">
             <wp:extent cx="5400040" cy="781262"/>
             <wp:effectExtent l="19050" t="0" r="0" b="0"/>
             <wp:docPr id="4" name="Imagen 4"/>
@@ -269,7 +272,7 @@
     </w:p>
     <w:p>
       <w:pPr>
-        <w:pStyle w:val="Epgrafe"/>
+        <w:pStyle w:val="Descripcin"/>
       </w:pPr>
       <w:r>
         <w:t xml:space="preserve">Ilustración </w:t>
@@ -301,8 +304,11 @@
         <w:keepNext/>
       </w:pPr>
       <w:r>
+        <w:rPr>
+          <w:noProof/>
+        </w:rPr>
         <w:drawing>
-          <wp:inline distT="0" distB="0" distL="0" distR="0">
+          <wp:inline distT="0" distB="0" distL="0" distR="0" wp14:anchorId="3B68ECB0" wp14:editId="434CE751">
             <wp:extent cx="5400040" cy="3703461"/>
             <wp:effectExtent l="19050" t="0" r="0" b="0"/>
             <wp:docPr id="10" name="Imagen 10"/>
@@ -350,7 +356,7 @@
     </w:p>
     <w:p>
       <w:pPr>
-        <w:pStyle w:val="Epgrafe"/>
+        <w:pStyle w:val="Descripcin"/>
       </w:pPr>
       <w:r>
         <w:t xml:space="preserve">Ilustración </w:t>
@@ -369,9 +375,12 @@
         <w:keepNext/>
       </w:pPr>
       <w:r>
+        <w:rPr>
+          <w:noProof/>
+        </w:rPr>
         <w:lastRenderedPageBreak/>
         <w:drawing>
-          <wp:inline distT="0" distB="0" distL="0" distR="0">
+          <wp:inline distT="0" distB="0" distL="0" distR="0" wp14:anchorId="7852DDEC" wp14:editId="1E189C39">
             <wp:extent cx="5400040" cy="2216502"/>
             <wp:effectExtent l="19050" t="0" r="0" b="0"/>
             <wp:docPr id="13" name="Imagen 13"/>
@@ -419,7 +428,7 @@
     </w:p>
     <w:p>
       <w:pPr>
-        <w:pStyle w:val="Epgrafe"/>
+        <w:pStyle w:val="Descripcin"/>
       </w:pPr>
       <w:r>
         <w:t xml:space="preserve">Ilustración </w:t>
@@ -451,8 +460,11 @@
         <w:keepNext/>
       </w:pPr>
       <w:r>
+        <w:rPr>
+          <w:noProof/>
+        </w:rPr>
         <w:drawing>
-          <wp:inline distT="0" distB="0" distL="0" distR="0">
+          <wp:inline distT="0" distB="0" distL="0" distR="0" wp14:anchorId="312E095B" wp14:editId="4E29A8F2">
             <wp:extent cx="5400040" cy="1038289"/>
             <wp:effectExtent l="19050" t="0" r="0" b="0"/>
             <wp:docPr id="16" name="Imagen 16"/>
@@ -500,7 +512,7 @@
     </w:p>
     <w:p>
       <w:pPr>
-        <w:pStyle w:val="Epgrafe"/>
+        <w:pStyle w:val="Descripcin"/>
       </w:pPr>
       <w:r>
         <w:t xml:space="preserve">Ilustración </w:t>
@@ -519,8 +531,11 @@
         <w:keepNext/>
       </w:pPr>
       <w:r>
+        <w:rPr>
+          <w:noProof/>
+        </w:rPr>
         <w:drawing>
-          <wp:inline distT="0" distB="0" distL="0" distR="0">
+          <wp:inline distT="0" distB="0" distL="0" distR="0" wp14:anchorId="2F43314B" wp14:editId="3FC6DADF">
             <wp:extent cx="5400040" cy="2262449"/>
             <wp:effectExtent l="19050" t="0" r="0" b="0"/>
             <wp:docPr id="19" name="Imagen 19"/>
@@ -568,7 +583,7 @@
     </w:p>
     <w:p>
       <w:pPr>
-        <w:pStyle w:val="Epgrafe"/>
+        <w:pStyle w:val="Descripcin"/>
       </w:pPr>
       <w:r>
         <w:t xml:space="preserve">Ilustración </w:t>
@@ -601,9 +616,12 @@
         <w:keepNext/>
       </w:pPr>
       <w:r>
+        <w:rPr>
+          <w:noProof/>
+        </w:rPr>
         <w:lastRenderedPageBreak/>
         <w:drawing>
-          <wp:inline distT="0" distB="0" distL="0" distR="0">
+          <wp:inline distT="0" distB="0" distL="0" distR="0" wp14:anchorId="4AC76192" wp14:editId="5DF6FF98">
             <wp:extent cx="5400040" cy="2080780"/>
             <wp:effectExtent l="19050" t="0" r="0" b="0"/>
             <wp:docPr id="22" name="Imagen 22"/>
@@ -651,7 +669,7 @@
     </w:p>
     <w:p>
       <w:pPr>
-        <w:pStyle w:val="Epgrafe"/>
+        <w:pStyle w:val="Descripcin"/>
       </w:pPr>
       <w:r>
         <w:t xml:space="preserve">Ilustración </w:t>
@@ -675,8 +693,11 @@
         <w:keepNext/>
       </w:pPr>
       <w:r>
+        <w:rPr>
+          <w:noProof/>
+        </w:rPr>
         <w:drawing>
-          <wp:inline distT="0" distB="0" distL="0" distR="0">
+          <wp:inline distT="0" distB="0" distL="0" distR="0" wp14:anchorId="67B85716" wp14:editId="25F1E446">
             <wp:extent cx="5400040" cy="346878"/>
             <wp:effectExtent l="19050" t="0" r="0" b="0"/>
             <wp:docPr id="28" name="Imagen 28"/>
@@ -724,7 +745,7 @@
     </w:p>
     <w:p>
       <w:pPr>
-        <w:pStyle w:val="Epgrafe"/>
+        <w:pStyle w:val="Descripcin"/>
       </w:pPr>
       <w:r>
         <w:t xml:space="preserve">Ilustración </w:t>
@@ -748,8 +769,11 @@
         <w:keepNext/>
       </w:pPr>
       <w:r>
+        <w:rPr>
+          <w:noProof/>
+        </w:rPr>
         <w:drawing>
-          <wp:inline distT="0" distB="0" distL="0" distR="0">
+          <wp:inline distT="0" distB="0" distL="0" distR="0" wp14:anchorId="4BCF1FE1" wp14:editId="6406DB65">
             <wp:extent cx="5403740" cy="333955"/>
             <wp:effectExtent l="19050" t="0" r="6460" b="0"/>
             <wp:docPr id="34" name="Imagen 34"/>
@@ -797,7 +821,7 @@
     </w:p>
     <w:p>
       <w:pPr>
-        <w:pStyle w:val="Epgrafe"/>
+        <w:pStyle w:val="Descripcin"/>
       </w:pPr>
       <w:r>
         <w:t xml:space="preserve">Ilustración </w:t>
@@ -821,8 +845,11 @@
         <w:keepNext/>
       </w:pPr>
       <w:r>
+        <w:rPr>
+          <w:noProof/>
+        </w:rPr>
         <w:drawing>
-          <wp:inline distT="0" distB="0" distL="0" distR="0">
+          <wp:inline distT="0" distB="0" distL="0" distR="0" wp14:anchorId="761B97AA" wp14:editId="1B965D21">
             <wp:extent cx="5400040" cy="1276287"/>
             <wp:effectExtent l="19050" t="0" r="0" b="0"/>
             <wp:docPr id="31" name="Imagen 31"/>
@@ -870,7 +897,7 @@
     </w:p>
     <w:p>
       <w:pPr>
-        <w:pStyle w:val="Epgrafe"/>
+        <w:pStyle w:val="Descripcin"/>
       </w:pPr>
       <w:r>
         <w:t xml:space="preserve">Ilustración </w:t>
@@ -894,9 +921,12 @@
         <w:keepNext/>
       </w:pPr>
       <w:r>
+        <w:rPr>
+          <w:noProof/>
+        </w:rPr>
         <w:lastRenderedPageBreak/>
         <w:drawing>
-          <wp:inline distT="0" distB="0" distL="0" distR="0">
+          <wp:inline distT="0" distB="0" distL="0" distR="0" wp14:anchorId="727F84F1" wp14:editId="211BF61B">
             <wp:extent cx="5400040" cy="1627723"/>
             <wp:effectExtent l="19050" t="0" r="0" b="0"/>
             <wp:docPr id="37" name="Imagen 37"/>
@@ -944,7 +974,7 @@
     </w:p>
     <w:p>
       <w:pPr>
-        <w:pStyle w:val="Epgrafe"/>
+        <w:pStyle w:val="Descripcin"/>
       </w:pPr>
       <w:r>
         <w:t xml:space="preserve">Ilustración </w:t>
@@ -963,8 +993,11 @@
         <w:keepNext/>
       </w:pPr>
       <w:r>
+        <w:rPr>
+          <w:noProof/>
+        </w:rPr>
         <w:drawing>
-          <wp:inline distT="0" distB="0" distL="0" distR="0">
+          <wp:inline distT="0" distB="0" distL="0" distR="0" wp14:anchorId="48BD3AA8" wp14:editId="1E80187F">
             <wp:extent cx="5400040" cy="1276287"/>
             <wp:effectExtent l="19050" t="0" r="0" b="0"/>
             <wp:docPr id="3" name="Imagen 31"/>
@@ -1017,7 +1050,7 @@
     </w:p>
     <w:p>
       <w:pPr>
-        <w:pStyle w:val="Epgrafe"/>
+        <w:pStyle w:val="Descripcin"/>
       </w:pPr>
       <w:r>
         <w:t xml:space="preserve">Ilustración </w:t>
@@ -1073,8 +1106,11 @@
         <w:keepNext/>
       </w:pPr>
       <w:r>
+        <w:rPr>
+          <w:noProof/>
+        </w:rPr>
         <w:drawing>
-          <wp:inline distT="0" distB="0" distL="0" distR="0">
+          <wp:inline distT="0" distB="0" distL="0" distR="0" wp14:anchorId="33389555" wp14:editId="1CC5A583">
             <wp:extent cx="5400040" cy="1297760"/>
             <wp:effectExtent l="19050" t="0" r="0" b="0"/>
             <wp:docPr id="40" name="Imagen 40"/>
@@ -1122,7 +1158,7 @@
     </w:p>
     <w:p>
       <w:pPr>
-        <w:pStyle w:val="Epgrafe"/>
+        <w:pStyle w:val="Descripcin"/>
       </w:pPr>
       <w:r>
         <w:t xml:space="preserve">Ilustración </w:t>
@@ -1167,11 +1203,12 @@
       </w:pPr>
       <w:r>
         <w:rPr>
+          <w:noProof/>
           <w:color w:val="FF0000"/>
         </w:rPr>
         <w:lastRenderedPageBreak/>
         <w:drawing>
-          <wp:inline distT="0" distB="0" distL="0" distR="0">
+          <wp:inline distT="0" distB="0" distL="0" distR="0" wp14:anchorId="656B5EF1" wp14:editId="632620E9">
             <wp:extent cx="5400040" cy="2014355"/>
             <wp:effectExtent l="19050" t="0" r="0" b="0"/>
             <wp:docPr id="43" name="Imagen 43"/>
@@ -1219,7 +1256,7 @@
     </w:p>
     <w:p>
       <w:pPr>
-        <w:pStyle w:val="Epgrafe"/>
+        <w:pStyle w:val="Descripcin"/>
       </w:pPr>
       <w:r>
         <w:t xml:space="preserve">Ilustración </w:t>
@@ -1243,8 +1280,11 @@
         <w:keepNext/>
       </w:pPr>
       <w:r>
+        <w:rPr>
+          <w:noProof/>
+        </w:rPr>
         <w:drawing>
-          <wp:inline distT="0" distB="0" distL="0" distR="0">
+          <wp:inline distT="0" distB="0" distL="0" distR="0" wp14:anchorId="48C970EC" wp14:editId="72FDE53F">
             <wp:extent cx="5400040" cy="1981223"/>
             <wp:effectExtent l="19050" t="0" r="0" b="0"/>
             <wp:docPr id="46" name="Imagen 46"/>
@@ -1292,7 +1332,7 @@
     </w:p>
     <w:p>
       <w:pPr>
-        <w:pStyle w:val="Epgrafe"/>
+        <w:pStyle w:val="Descripcin"/>
       </w:pPr>
       <w:r>
         <w:t xml:space="preserve">Ilustración </w:t>
@@ -1324,8 +1364,11 @@
         <w:keepNext/>
       </w:pPr>
       <w:r>
+        <w:rPr>
+          <w:noProof/>
+        </w:rPr>
         <w:drawing>
-          <wp:inline distT="0" distB="0" distL="0" distR="0">
+          <wp:inline distT="0" distB="0" distL="0" distR="0" wp14:anchorId="1150A816" wp14:editId="5E4D13C1">
             <wp:extent cx="5400040" cy="1475630"/>
             <wp:effectExtent l="19050" t="0" r="0" b="0"/>
             <wp:docPr id="49" name="Imagen 49"/>
@@ -1373,7 +1416,7 @@
     </w:p>
     <w:p>
       <w:pPr>
-        <w:pStyle w:val="Epgrafe"/>
+        <w:pStyle w:val="Descripcin"/>
       </w:pPr>
       <w:r>
         <w:t xml:space="preserve">Ilustración </w:t>
@@ -1406,8 +1449,11 @@
         <w:keepNext/>
       </w:pPr>
       <w:r>
+        <w:rPr>
+          <w:noProof/>
+        </w:rPr>
         <w:drawing>
-          <wp:inline distT="0" distB="0" distL="0" distR="0">
+          <wp:inline distT="0" distB="0" distL="0" distR="0" wp14:anchorId="4DFBC30E" wp14:editId="4E76D829">
             <wp:extent cx="5400040" cy="298472"/>
             <wp:effectExtent l="19050" t="0" r="0" b="0"/>
             <wp:docPr id="52" name="Imagen 52"/>
@@ -1455,7 +1501,7 @@
     </w:p>
     <w:p>
       <w:pPr>
-        <w:pStyle w:val="Epgrafe"/>
+        <w:pStyle w:val="Descripcin"/>
       </w:pPr>
       <w:r>
         <w:t xml:space="preserve">Ilustración </w:t>
@@ -1502,8 +1548,11 @@
         <w:keepNext/>
       </w:pPr>
       <w:r>
+        <w:rPr>
+          <w:noProof/>
+        </w:rPr>
         <w:drawing>
-          <wp:inline distT="0" distB="0" distL="0" distR="0">
+          <wp:inline distT="0" distB="0" distL="0" distR="0" wp14:anchorId="404F8233" wp14:editId="4542A82F">
             <wp:extent cx="5033010" cy="803275"/>
             <wp:effectExtent l="19050" t="0" r="0" b="0"/>
             <wp:docPr id="55" name="Imagen 55"/>
@@ -1551,7 +1600,7 @@
     </w:p>
     <w:p>
       <w:pPr>
-        <w:pStyle w:val="Epgrafe"/>
+        <w:pStyle w:val="Descripcin"/>
       </w:pPr>
       <w:r>
         <w:t xml:space="preserve">Ilustración </w:t>
@@ -1575,8 +1624,11 @@
         <w:keepNext/>
       </w:pPr>
       <w:r>
+        <w:rPr>
+          <w:noProof/>
+        </w:rPr>
         <w:drawing>
-          <wp:inline distT="0" distB="0" distL="0" distR="0">
+          <wp:inline distT="0" distB="0" distL="0" distR="0" wp14:anchorId="293ADBC2" wp14:editId="520D5C4B">
             <wp:extent cx="5400040" cy="1759724"/>
             <wp:effectExtent l="19050" t="0" r="0" b="0"/>
             <wp:docPr id="58" name="Imagen 58"/>
@@ -1624,7 +1676,7 @@
     </w:p>
     <w:p>
       <w:pPr>
-        <w:pStyle w:val="Epgrafe"/>
+        <w:pStyle w:val="Descripcin"/>
       </w:pPr>
       <w:r>
         <w:t xml:space="preserve">Ilustración </w:t>
@@ -1638,6 +1690,264 @@
         </w:r>
       </w:fldSimple>
     </w:p>
+    <w:p>
+      <w:r>
+        <w:t xml:space="preserve">Y atribuimos al usuario </w:t>
+      </w:r>
+      <w:proofErr w:type="spellStart"/>
+      <w:r>
+        <w:t>odoo</w:t>
+      </w:r>
+      <w:proofErr w:type="spellEnd"/>
+      <w:r>
+        <w:t xml:space="preserve"> los permisos de </w:t>
+      </w:r>
+      <w:proofErr w:type="spellStart"/>
+      <w:r>
+        <w:t>superusuario</w:t>
+      </w:r>
+      <w:proofErr w:type="spellEnd"/>
+    </w:p>
+    <w:p>
+      <w:pPr>
+        <w:keepNext/>
+      </w:pPr>
+      <w:r>
+        <w:rPr>
+          <w:noProof/>
+          <w:lang w:eastAsia="es-ES"/>
+        </w:rPr>
+        <w:drawing>
+          <wp:inline distT="0" distB="0" distL="0" distR="0" wp14:anchorId="3F061E04" wp14:editId="64E39B45">
+            <wp:extent cx="5400040" cy="664845"/>
+            <wp:effectExtent l="0" t="0" r="0" b="0"/>
+            <wp:docPr id="61" name="Imagen 61"/>
+            <wp:cNvGraphicFramePr>
+              <a:graphicFrameLocks xmlns:a="http://schemas.openxmlformats.org/drawingml/2006/main" noChangeAspect="1"/>
+            </wp:cNvGraphicFramePr>
+            <a:graphic xmlns:a="http://schemas.openxmlformats.org/drawingml/2006/main">
+              <a:graphicData uri="http://schemas.openxmlformats.org/drawingml/2006/picture">
+                <pic:pic xmlns:pic="http://schemas.openxmlformats.org/drawingml/2006/picture">
+                  <pic:nvPicPr>
+                    <pic:cNvPr id="0" name="Picture 61"/>
+                    <pic:cNvPicPr>
+                      <a:picLocks noChangeAspect="1" noChangeArrowheads="1"/>
+                    </pic:cNvPicPr>
+                  </pic:nvPicPr>
+                  <pic:blipFill>
+                    <a:blip r:embed="rId26" cstate="print"/>
+                    <a:srcRect/>
+                    <a:stretch>
+                      <a:fillRect/>
+                    </a:stretch>
+                  </pic:blipFill>
+                  <pic:spPr bwMode="auto">
+                    <a:xfrm>
+                      <a:off x="0" y="0"/>
+                      <a:ext cx="5400040" cy="664845"/>
+                    </a:xfrm>
+                    <a:prstGeom prst="rect">
+                      <a:avLst/>
+                    </a:prstGeom>
+                    <a:noFill/>
+                    <a:ln w="9525">
+                      <a:noFill/>
+                      <a:miter lim="800000"/>
+                      <a:headEnd/>
+                      <a:tailEnd/>
+                    </a:ln>
+                  </pic:spPr>
+                </pic:pic>
+              </a:graphicData>
+            </a:graphic>
+          </wp:inline>
+        </w:drawing>
+      </w:r>
+    </w:p>
+    <w:p>
+      <w:pPr>
+        <w:pStyle w:val="Descripcin"/>
+      </w:pPr>
+      <w:r>
+        <w:t xml:space="preserve">Ilustración </w:t>
+      </w:r>
+      <w:fldSimple w:instr=" SEQ Ilustración \* ARABIC ">
+        <w:r>
+          <w:rPr>
+            <w:noProof/>
+          </w:rPr>
+          <w:t>20</w:t>
+        </w:r>
+      </w:fldSimple>
+    </w:p>
+    <w:p>
+      <w:r>
+        <w:t xml:space="preserve">Y ahora descargamos </w:t>
+      </w:r>
+      <w:proofErr w:type="spellStart"/>
+      <w:r>
+        <w:t>odoo</w:t>
+      </w:r>
+      <w:proofErr w:type="spellEnd"/>
+      <w:r>
+        <w:t xml:space="preserve"> desde el repositorio</w:t>
+      </w:r>
+    </w:p>
+    <w:p>
+      <w:pPr>
+        <w:keepNext/>
+      </w:pPr>
+      <w:r>
+        <w:rPr>
+          <w:noProof/>
+          <w:lang w:eastAsia="es-ES"/>
+        </w:rPr>
+        <w:drawing>
+          <wp:inline distT="0" distB="0" distL="0" distR="0" wp14:anchorId="105C598C" wp14:editId="47EBD3ED">
+            <wp:extent cx="5400040" cy="723900"/>
+            <wp:effectExtent l="0" t="0" r="0" b="0"/>
+            <wp:docPr id="64" name="Imagen 64"/>
+            <wp:cNvGraphicFramePr>
+              <a:graphicFrameLocks xmlns:a="http://schemas.openxmlformats.org/drawingml/2006/main" noChangeAspect="1"/>
+            </wp:cNvGraphicFramePr>
+            <a:graphic xmlns:a="http://schemas.openxmlformats.org/drawingml/2006/main">
+              <a:graphicData uri="http://schemas.openxmlformats.org/drawingml/2006/picture">
+                <pic:pic xmlns:pic="http://schemas.openxmlformats.org/drawingml/2006/picture">
+                  <pic:nvPicPr>
+                    <pic:cNvPr id="0" name="Picture 64"/>
+                    <pic:cNvPicPr>
+                      <a:picLocks noChangeAspect="1" noChangeArrowheads="1"/>
+                    </pic:cNvPicPr>
+                  </pic:nvPicPr>
+                  <pic:blipFill>
+                    <a:blip r:embed="rId27" cstate="print"/>
+                    <a:srcRect/>
+                    <a:stretch>
+                      <a:fillRect/>
+                    </a:stretch>
+                  </pic:blipFill>
+                  <pic:spPr bwMode="auto">
+                    <a:xfrm>
+                      <a:off x="0" y="0"/>
+                      <a:ext cx="5400040" cy="723900"/>
+                    </a:xfrm>
+                    <a:prstGeom prst="rect">
+                      <a:avLst/>
+                    </a:prstGeom>
+                    <a:noFill/>
+                    <a:ln w="9525">
+                      <a:noFill/>
+                      <a:miter lim="800000"/>
+                      <a:headEnd/>
+                      <a:tailEnd/>
+                    </a:ln>
+                  </pic:spPr>
+                </pic:pic>
+              </a:graphicData>
+            </a:graphic>
+          </wp:inline>
+        </w:drawing>
+      </w:r>
+    </w:p>
+    <w:p>
+      <w:pPr>
+        <w:pStyle w:val="Descripcin"/>
+      </w:pPr>
+      <w:r>
+        <w:t xml:space="preserve">Ilustración </w:t>
+      </w:r>
+      <w:fldSimple w:instr=" SEQ Ilustración \* ARABIC ">
+        <w:r>
+          <w:rPr>
+            <w:noProof/>
+          </w:rPr>
+          <w:t>21</w:t>
+        </w:r>
+      </w:fldSimple>
+    </w:p>
+    <w:p>
+      <w:r>
+        <w:t xml:space="preserve">Acto seguido nos movemos al directorio de </w:t>
+      </w:r>
+      <w:proofErr w:type="spellStart"/>
+      <w:r>
+        <w:t>odoo</w:t>
+      </w:r>
+      <w:proofErr w:type="spellEnd"/>
+    </w:p>
+    <w:p>
+      <w:pPr>
+        <w:keepNext/>
+      </w:pPr>
+      <w:r>
+        <w:rPr>
+          <w:noProof/>
+          <w:lang w:eastAsia="es-ES"/>
+        </w:rPr>
+        <w:drawing>
+          <wp:inline distT="0" distB="0" distL="0" distR="0" wp14:anchorId="04F56EB4" wp14:editId="56A49348">
+            <wp:extent cx="4246245" cy="731520"/>
+            <wp:effectExtent l="19050" t="0" r="1905" b="0"/>
+            <wp:docPr id="67" name="Imagen 67"/>
+            <wp:cNvGraphicFramePr>
+              <a:graphicFrameLocks xmlns:a="http://schemas.openxmlformats.org/drawingml/2006/main" noChangeAspect="1"/>
+            </wp:cNvGraphicFramePr>
+            <a:graphic xmlns:a="http://schemas.openxmlformats.org/drawingml/2006/main">
+              <a:graphicData uri="http://schemas.openxmlformats.org/drawingml/2006/picture">
+                <pic:pic xmlns:pic="http://schemas.openxmlformats.org/drawingml/2006/picture">
+                  <pic:nvPicPr>
+                    <pic:cNvPr id="0" name="Picture 67"/>
+                    <pic:cNvPicPr>
+                      <a:picLocks noChangeAspect="1" noChangeArrowheads="1"/>
+                    </pic:cNvPicPr>
+                  </pic:nvPicPr>
+                  <pic:blipFill>
+                    <a:blip r:embed="rId28" cstate="print"/>
+                    <a:srcRect/>
+                    <a:stretch>
+                      <a:fillRect/>
+                    </a:stretch>
+                  </pic:blipFill>
+                  <pic:spPr bwMode="auto">
+                    <a:xfrm>
+                      <a:off x="0" y="0"/>
+                      <a:ext cx="4246245" cy="731520"/>
+                    </a:xfrm>
+                    <a:prstGeom prst="rect">
+                      <a:avLst/>
+                    </a:prstGeom>
+                    <a:noFill/>
+                    <a:ln w="9525">
+                      <a:noFill/>
+                      <a:miter lim="800000"/>
+                      <a:headEnd/>
+                      <a:tailEnd/>
+                    </a:ln>
+                  </pic:spPr>
+                </pic:pic>
+              </a:graphicData>
+            </a:graphic>
+          </wp:inline>
+        </w:drawing>
+      </w:r>
+    </w:p>
+    <w:p>
+      <w:pPr>
+        <w:pStyle w:val="Descripcin"/>
+      </w:pPr>
+      <w:r>
+        <w:t xml:space="preserve">Ilustración </w:t>
+      </w:r>
+      <w:fldSimple w:instr=" SEQ Ilustración \* ARABIC ">
+        <w:r>
+          <w:rPr>
+            <w:noProof/>
+          </w:rPr>
+          <w:t>22</w:t>
+        </w:r>
+      </w:fldSimple>
+    </w:p>
+    <w:p/>
     <w:p/>
     <w:p/>
     <w:p/>
@@ -1677,8 +1987,8 @@
       </w:pPr>
     </w:p>
     <w:sectPr>
-      <w:headerReference w:type="default" r:id="rId26"/>
-      <w:footerReference w:type="default" r:id="rId27"/>
+      <w:headerReference w:type="default" r:id="rId29"/>
+      <w:footerReference w:type="default" r:id="rId30"/>
       <w:pgSz w:w="11906" w:h="16838"/>
       <w:pgMar w:top="1417" w:right="1701" w:bottom="1417" w:left="1701" w:header="708" w:footer="708" w:gutter="0"/>
       <w:pgNumType w:start="0"/>
@@ -1691,7 +2001,7 @@
 </file>
 
 <file path=word/endnotes.xml><?xml version="1.0" encoding="utf-8"?>
-<w:endnotes xmlns:ve="http://schemas.openxmlformats.org/markup-compatibility/2006" xmlns:o="urn:schemas-microsoft-com:office:office" xmlns:r="http://schemas.openxmlformats.org/officeDocument/2006/relationships" xmlns:m="http://schemas.openxmlformats.org/officeDocument/2006/math" xmlns:v="urn:schemas-microsoft-com:vml" xmlns:wp="http://schemas.openxmlformats.org/drawingml/2006/wordprocessingDrawing" xmlns:w10="urn:schemas-microsoft-com:office:word" xmlns:w="http://schemas.openxmlformats.org/wordprocessingml/2006/main" xmlns:wne="http://schemas.microsoft.com/office/word/2006/wordml">
+<w:endnotes xmlns:wpc="http://schemas.microsoft.com/office/word/2010/wordprocessingCanvas" xmlns:cx="http://schemas.microsoft.com/office/drawing/2014/chartex" xmlns:cx1="http://schemas.microsoft.com/office/drawing/2015/9/8/chartex" xmlns:cx2="http://schemas.microsoft.com/office/drawing/2015/10/21/chartex" xmlns:cx3="http://schemas.microsoft.com/office/drawing/2016/5/9/chartex" xmlns:cx4="http://schemas.microsoft.com/office/drawing/2016/5/10/chartex" xmlns:cx5="http://schemas.microsoft.com/office/drawing/2016/5/11/chartex" xmlns:cx6="http://schemas.microsoft.com/office/drawing/2016/5/12/chartex" xmlns:cx7="http://schemas.microsoft.com/office/drawing/2016/5/13/chartex" xmlns:cx8="http://schemas.microsoft.com/office/drawing/2016/5/14/chartex" xmlns:mc="http://schemas.openxmlformats.org/markup-compatibility/2006" xmlns:aink="http://schemas.microsoft.com/office/drawing/2016/ink" xmlns:am3d="http://schemas.microsoft.com/office/drawing/2017/model3d" xmlns:o="urn:schemas-microsoft-com:office:office" xmlns:oel="http://schemas.microsoft.com/office/2019/extlst" xmlns:r="http://schemas.openxmlformats.org/officeDocument/2006/relationships" xmlns:m="http://schemas.openxmlformats.org/officeDocument/2006/math" xmlns:v="urn:schemas-microsoft-com:vml" xmlns:wp14="http://schemas.microsoft.com/office/word/2010/wordprocessingDrawing" xmlns:wp="http://schemas.openxmlformats.org/drawingml/2006/wordprocessingDrawing" xmlns:w10="urn:schemas-microsoft-com:office:word" xmlns:w="http://schemas.openxmlformats.org/wordprocessingml/2006/main" xmlns:w14="http://schemas.microsoft.com/office/word/2010/wordml" xmlns:w15="http://schemas.microsoft.com/office/word/2012/wordml" xmlns:w16cex="http://schemas.microsoft.com/office/word/2018/wordml/cex" xmlns:w16cid="http://schemas.microsoft.com/office/word/2016/wordml/cid" xmlns:w16="http://schemas.microsoft.com/office/word/2018/wordml" xmlns:w16sdtdh="http://schemas.microsoft.com/office/word/2020/wordml/sdtdatahash" xmlns:w16se="http://schemas.microsoft.com/office/word/2015/wordml/symex" xmlns:wpg="http://schemas.microsoft.com/office/word/2010/wordprocessingGroup" xmlns:wpi="http://schemas.microsoft.com/office/word/2010/wordprocessingInk" xmlns:wne="http://schemas.microsoft.com/office/word/2006/wordml" xmlns:wps="http://schemas.microsoft.com/office/word/2010/wordprocessingShape" mc:Ignorable="w14 w15 w16se w16cid w16 w16cex w16sdtdh wp14">
   <w:endnote w:type="separator" w:id="-1">
     <w:p>
       <w:pPr>
@@ -1716,7 +2026,7 @@
 </file>
 
 <file path=word/footer1.xml><?xml version="1.0" encoding="utf-8"?>
-<w:ftr xmlns:ve="http://schemas.openxmlformats.org/markup-compatibility/2006" xmlns:o="urn:schemas-microsoft-com:office:office" xmlns:r="http://schemas.openxmlformats.org/officeDocument/2006/relationships" xmlns:m="http://schemas.openxmlformats.org/officeDocument/2006/math" xmlns:v="urn:schemas-microsoft-com:vml" xmlns:wp="http://schemas.openxmlformats.org/drawingml/2006/wordprocessingDrawing" xmlns:w10="urn:schemas-microsoft-com:office:word" xmlns:w="http://schemas.openxmlformats.org/wordprocessingml/2006/main" xmlns:wne="http://schemas.microsoft.com/office/word/2006/wordml">
+<w:ftr xmlns:wpc="http://schemas.microsoft.com/office/word/2010/wordprocessingCanvas" xmlns:cx="http://schemas.microsoft.com/office/drawing/2014/chartex" xmlns:cx1="http://schemas.microsoft.com/office/drawing/2015/9/8/chartex" xmlns:cx2="http://schemas.microsoft.com/office/drawing/2015/10/21/chartex" xmlns:cx3="http://schemas.microsoft.com/office/drawing/2016/5/9/chartex" xmlns:cx4="http://schemas.microsoft.com/office/drawing/2016/5/10/chartex" xmlns:cx5="http://schemas.microsoft.com/office/drawing/2016/5/11/chartex" xmlns:cx6="http://schemas.microsoft.com/office/drawing/2016/5/12/chartex" xmlns:cx7="http://schemas.microsoft.com/office/drawing/2016/5/13/chartex" xmlns:cx8="http://schemas.microsoft.com/office/drawing/2016/5/14/chartex" xmlns:mc="http://schemas.openxmlformats.org/markup-compatibility/2006" xmlns:aink="http://schemas.microsoft.com/office/drawing/2016/ink" xmlns:am3d="http://schemas.microsoft.com/office/drawing/2017/model3d" xmlns:o="urn:schemas-microsoft-com:office:office" xmlns:oel="http://schemas.microsoft.com/office/2019/extlst" xmlns:r="http://schemas.openxmlformats.org/officeDocument/2006/relationships" xmlns:m="http://schemas.openxmlformats.org/officeDocument/2006/math" xmlns:v="urn:schemas-microsoft-com:vml" xmlns:wp14="http://schemas.microsoft.com/office/word/2010/wordprocessingDrawing" xmlns:wp="http://schemas.openxmlformats.org/drawingml/2006/wordprocessingDrawing" xmlns:w10="urn:schemas-microsoft-com:office:word" xmlns:w="http://schemas.openxmlformats.org/wordprocessingml/2006/main" xmlns:w14="http://schemas.microsoft.com/office/word/2010/wordml" xmlns:w15="http://schemas.microsoft.com/office/word/2012/wordml" xmlns:w16cex="http://schemas.microsoft.com/office/word/2018/wordml/cex" xmlns:w16cid="http://schemas.microsoft.com/office/word/2016/wordml/cid" xmlns:w16="http://schemas.microsoft.com/office/word/2018/wordml" xmlns:w16sdtdh="http://schemas.microsoft.com/office/word/2020/wordml/sdtdatahash" xmlns:w16se="http://schemas.microsoft.com/office/word/2015/wordml/symex" xmlns:wpg="http://schemas.microsoft.com/office/word/2010/wordprocessingGroup" xmlns:wpi="http://schemas.microsoft.com/office/word/2010/wordprocessingInk" xmlns:wne="http://schemas.microsoft.com/office/word/2006/wordml" xmlns:wps="http://schemas.microsoft.com/office/word/2010/wordprocessingShape" mc:Ignorable="w14 w15 w16se w16cid w16 w16cex w16sdtdh wp14">
   <w:sdt>
     <w:sdtPr>
       <w:id w:val="2484641"/>
@@ -1731,14 +2041,27 @@
           <w:pStyle w:val="Piedepgina"/>
           <w:jc w:val="right"/>
         </w:pPr>
-        <w:fldSimple w:instr=" PAGE   \* MERGEFORMAT ">
-          <w:r>
-            <w:rPr>
-              <w:noProof/>
-            </w:rPr>
-            <w:t>6</w:t>
-          </w:r>
-        </w:fldSimple>
+        <w:r>
+          <w:fldChar w:fldCharType="begin"/>
+        </w:r>
+        <w:r>
+          <w:instrText xml:space="preserve"> PAGE   \* MERGEFORMAT </w:instrText>
+        </w:r>
+        <w:r>
+          <w:fldChar w:fldCharType="separate"/>
+        </w:r>
+        <w:r>
+          <w:rPr>
+            <w:noProof/>
+          </w:rPr>
+          <w:t>6</w:t>
+        </w:r>
+        <w:r>
+          <w:rPr>
+            <w:noProof/>
+          </w:rPr>
+          <w:fldChar w:fldCharType="end"/>
+        </w:r>
       </w:p>
     </w:sdtContent>
   </w:sdt>
@@ -1751,7 +2074,7 @@
 </file>
 
 <file path=word/footnotes.xml><?xml version="1.0" encoding="utf-8"?>
-<w:footnotes xmlns:ve="http://schemas.openxmlformats.org/markup-compatibility/2006" xmlns:o="urn:schemas-microsoft-com:office:office" xmlns:r="http://schemas.openxmlformats.org/officeDocument/2006/relationships" xmlns:m="http://schemas.openxmlformats.org/officeDocument/2006/math" xmlns:v="urn:schemas-microsoft-com:vml" xmlns:wp="http://schemas.openxmlformats.org/drawingml/2006/wordprocessingDrawing" xmlns:w10="urn:schemas-microsoft-com:office:word" xmlns:w="http://schemas.openxmlformats.org/wordprocessingml/2006/main" xmlns:wne="http://schemas.microsoft.com/office/word/2006/wordml">
+<w:footnotes xmlns:wpc="http://schemas.microsoft.com/office/word/2010/wordprocessingCanvas" xmlns:cx="http://schemas.microsoft.com/office/drawing/2014/chartex" xmlns:cx1="http://schemas.microsoft.com/office/drawing/2015/9/8/chartex" xmlns:cx2="http://schemas.microsoft.com/office/drawing/2015/10/21/chartex" xmlns:cx3="http://schemas.microsoft.com/office/drawing/2016/5/9/chartex" xmlns:cx4="http://schemas.microsoft.com/office/drawing/2016/5/10/chartex" xmlns:cx5="http://schemas.microsoft.com/office/drawing/2016/5/11/chartex" xmlns:cx6="http://schemas.microsoft.com/office/drawing/2016/5/12/chartex" xmlns:cx7="http://schemas.microsoft.com/office/drawing/2016/5/13/chartex" xmlns:cx8="http://schemas.microsoft.com/office/drawing/2016/5/14/chartex" xmlns:mc="http://schemas.openxmlformats.org/markup-compatibility/2006" xmlns:aink="http://schemas.microsoft.com/office/drawing/2016/ink" xmlns:am3d="http://schemas.microsoft.com/office/drawing/2017/model3d" xmlns:o="urn:schemas-microsoft-com:office:office" xmlns:oel="http://schemas.microsoft.com/office/2019/extlst" xmlns:r="http://schemas.openxmlformats.org/officeDocument/2006/relationships" xmlns:m="http://schemas.openxmlformats.org/officeDocument/2006/math" xmlns:v="urn:schemas-microsoft-com:vml" xmlns:wp14="http://schemas.microsoft.com/office/word/2010/wordprocessingDrawing" xmlns:wp="http://schemas.openxmlformats.org/drawingml/2006/wordprocessingDrawing" xmlns:w10="urn:schemas-microsoft-com:office:word" xmlns:w="http://schemas.openxmlformats.org/wordprocessingml/2006/main" xmlns:w14="http://schemas.microsoft.com/office/word/2010/wordml" xmlns:w15="http://schemas.microsoft.com/office/word/2012/wordml" xmlns:w16cex="http://schemas.microsoft.com/office/word/2018/wordml/cex" xmlns:w16cid="http://schemas.microsoft.com/office/word/2016/wordml/cid" xmlns:w16="http://schemas.microsoft.com/office/word/2018/wordml" xmlns:w16sdtdh="http://schemas.microsoft.com/office/word/2020/wordml/sdtdatahash" xmlns:w16se="http://schemas.microsoft.com/office/word/2015/wordml/symex" xmlns:wpg="http://schemas.microsoft.com/office/word/2010/wordprocessingGroup" xmlns:wpi="http://schemas.microsoft.com/office/word/2010/wordprocessingInk" xmlns:wne="http://schemas.microsoft.com/office/word/2006/wordml" xmlns:wps="http://schemas.microsoft.com/office/word/2010/wordprocessingShape" mc:Ignorable="w14 w15 w16se w16cid w16 w16cex w16sdtdh wp14">
   <w:footnote w:type="separator" w:id="-1">
     <w:p>
       <w:pPr>
@@ -1776,7 +2099,7 @@
 </file>
 
 <file path=word/header1.xml><?xml version="1.0" encoding="utf-8"?>
-<w:hdr xmlns:ve="http://schemas.openxmlformats.org/markup-compatibility/2006" xmlns:o="urn:schemas-microsoft-com:office:office" xmlns:r="http://schemas.openxmlformats.org/officeDocument/2006/relationships" xmlns:m="http://schemas.openxmlformats.org/officeDocument/2006/math" xmlns:v="urn:schemas-microsoft-com:vml" xmlns:wp="http://schemas.openxmlformats.org/drawingml/2006/wordprocessingDrawing" xmlns:w10="urn:schemas-microsoft-com:office:word" xmlns:w="http://schemas.openxmlformats.org/wordprocessingml/2006/main" xmlns:wne="http://schemas.microsoft.com/office/word/2006/wordml">
+<w:hdr xmlns:wpc="http://schemas.microsoft.com/office/word/2010/wordprocessingCanvas" xmlns:cx="http://schemas.microsoft.com/office/drawing/2014/chartex" xmlns:cx1="http://schemas.microsoft.com/office/drawing/2015/9/8/chartex" xmlns:cx2="http://schemas.microsoft.com/office/drawing/2015/10/21/chartex" xmlns:cx3="http://schemas.microsoft.com/office/drawing/2016/5/9/chartex" xmlns:cx4="http://schemas.microsoft.com/office/drawing/2016/5/10/chartex" xmlns:cx5="http://schemas.microsoft.com/office/drawing/2016/5/11/chartex" xmlns:cx6="http://schemas.microsoft.com/office/drawing/2016/5/12/chartex" xmlns:cx7="http://schemas.microsoft.com/office/drawing/2016/5/13/chartex" xmlns:cx8="http://schemas.microsoft.com/office/drawing/2016/5/14/chartex" xmlns:mc="http://schemas.openxmlformats.org/markup-compatibility/2006" xmlns:aink="http://schemas.microsoft.com/office/drawing/2016/ink" xmlns:am3d="http://schemas.microsoft.com/office/drawing/2017/model3d" xmlns:o="urn:schemas-microsoft-com:office:office" xmlns:oel="http://schemas.microsoft.com/office/2019/extlst" xmlns:r="http://schemas.openxmlformats.org/officeDocument/2006/relationships" xmlns:m="http://schemas.openxmlformats.org/officeDocument/2006/math" xmlns:v="urn:schemas-microsoft-com:vml" xmlns:wp14="http://schemas.microsoft.com/office/word/2010/wordprocessingDrawing" xmlns:wp="http://schemas.openxmlformats.org/drawingml/2006/wordprocessingDrawing" xmlns:w10="urn:schemas-microsoft-com:office:word" xmlns:w="http://schemas.openxmlformats.org/wordprocessingml/2006/main" xmlns:w14="http://schemas.microsoft.com/office/word/2010/wordml" xmlns:w15="http://schemas.microsoft.com/office/word/2012/wordml" xmlns:w16cex="http://schemas.microsoft.com/office/word/2018/wordml/cex" xmlns:w16cid="http://schemas.microsoft.com/office/word/2016/wordml/cid" xmlns:w16="http://schemas.microsoft.com/office/word/2018/wordml" xmlns:w16sdtdh="http://schemas.microsoft.com/office/word/2020/wordml/sdtdatahash" xmlns:w16se="http://schemas.microsoft.com/office/word/2015/wordml/symex" xmlns:wpg="http://schemas.microsoft.com/office/word/2010/wordprocessingGroup" xmlns:wpi="http://schemas.microsoft.com/office/word/2010/wordprocessingInk" xmlns:wne="http://schemas.microsoft.com/office/word/2006/wordml" xmlns:wps="http://schemas.microsoft.com/office/word/2010/wordprocessingShape" mc:Ignorable="w14 w15 w16se w16cid w16 w16cex w16sdtdh wp14">
   <w:p>
     <w:pPr>
       <w:pStyle w:val="Encabezado"/>
@@ -1793,8 +2116,8 @@
 </file>
 
 <file path=word/numbering.xml><?xml version="1.0" encoding="utf-8"?>
-<w:numbering xmlns:ve="http://schemas.openxmlformats.org/markup-compatibility/2006" xmlns:o="urn:schemas-microsoft-com:office:office" xmlns:r="http://schemas.openxmlformats.org/officeDocument/2006/relationships" xmlns:m="http://schemas.openxmlformats.org/officeDocument/2006/math" xmlns:v="urn:schemas-microsoft-com:vml" xmlns:wp="http://schemas.openxmlformats.org/drawingml/2006/wordprocessingDrawing" xmlns:w10="urn:schemas-microsoft-com:office:word" xmlns:w="http://schemas.openxmlformats.org/wordprocessingml/2006/main" xmlns:wne="http://schemas.microsoft.com/office/word/2006/wordml">
-  <w:abstractNum w:abstractNumId="0">
+<w:numbering xmlns:wpc="http://schemas.microsoft.com/office/word/2010/wordprocessingCanvas" xmlns:cx="http://schemas.microsoft.com/office/drawing/2014/chartex" xmlns:cx1="http://schemas.microsoft.com/office/drawing/2015/9/8/chartex" xmlns:cx2="http://schemas.microsoft.com/office/drawing/2015/10/21/chartex" xmlns:cx3="http://schemas.microsoft.com/office/drawing/2016/5/9/chartex" xmlns:cx4="http://schemas.microsoft.com/office/drawing/2016/5/10/chartex" xmlns:cx5="http://schemas.microsoft.com/office/drawing/2016/5/11/chartex" xmlns:cx6="http://schemas.microsoft.com/office/drawing/2016/5/12/chartex" xmlns:cx7="http://schemas.microsoft.com/office/drawing/2016/5/13/chartex" xmlns:cx8="http://schemas.microsoft.com/office/drawing/2016/5/14/chartex" xmlns:mc="http://schemas.openxmlformats.org/markup-compatibility/2006" xmlns:aink="http://schemas.microsoft.com/office/drawing/2016/ink" xmlns:am3d="http://schemas.microsoft.com/office/drawing/2017/model3d" xmlns:o="urn:schemas-microsoft-com:office:office" xmlns:oel="http://schemas.microsoft.com/office/2019/extlst" xmlns:r="http://schemas.openxmlformats.org/officeDocument/2006/relationships" xmlns:m="http://schemas.openxmlformats.org/officeDocument/2006/math" xmlns:v="urn:schemas-microsoft-com:vml" xmlns:wp14="http://schemas.microsoft.com/office/word/2010/wordprocessingDrawing" xmlns:wp="http://schemas.openxmlformats.org/drawingml/2006/wordprocessingDrawing" xmlns:w10="urn:schemas-microsoft-com:office:word" xmlns:w="http://schemas.openxmlformats.org/wordprocessingml/2006/main" xmlns:w14="http://schemas.microsoft.com/office/word/2010/wordml" xmlns:w15="http://schemas.microsoft.com/office/word/2012/wordml" xmlns:w16cex="http://schemas.microsoft.com/office/word/2018/wordml/cex" xmlns:w16cid="http://schemas.microsoft.com/office/word/2016/wordml/cid" xmlns:w16="http://schemas.microsoft.com/office/word/2018/wordml" xmlns:w16sdtdh="http://schemas.microsoft.com/office/word/2020/wordml/sdtdatahash" xmlns:w16se="http://schemas.microsoft.com/office/word/2015/wordml/symex" xmlns:wpg="http://schemas.microsoft.com/office/word/2010/wordprocessingGroup" xmlns:wpi="http://schemas.microsoft.com/office/word/2010/wordprocessingInk" xmlns:wne="http://schemas.microsoft.com/office/word/2006/wordml" xmlns:wps="http://schemas.microsoft.com/office/word/2010/wordprocessingShape" mc:Ignorable="w14 w15 w16se w16cid w16 w16cex w16sdtdh wp14">
+  <w:abstractNum w:abstractNumId="0" w15:restartNumberingAfterBreak="0">
     <w:nsid w:val="21CA7365"/>
     <w:multiLevelType w:val="hybridMultilevel"/>
     <w:tmpl w:val="E0A0F6F4"/>
@@ -1886,14 +2209,14 @@
       </w:pPr>
     </w:lvl>
   </w:abstractNum>
-  <w:num w:numId="1">
+  <w:num w:numId="1" w16cid:durableId="1261375399">
     <w:abstractNumId w:val="0"/>
   </w:num>
 </w:numbering>
 </file>
 
 <file path=word/styles.xml><?xml version="1.0" encoding="utf-8"?>
-<w:styles xmlns:r="http://schemas.openxmlformats.org/officeDocument/2006/relationships" xmlns:w="http://schemas.openxmlformats.org/wordprocessingml/2006/main">
+<w:styles xmlns:mc="http://schemas.openxmlformats.org/markup-compatibility/2006" xmlns:r="http://schemas.openxmlformats.org/officeDocument/2006/relationships" xmlns:w="http://schemas.openxmlformats.org/wordprocessingml/2006/main" xmlns:w14="http://schemas.microsoft.com/office/word/2010/wordml" xmlns:w15="http://schemas.microsoft.com/office/word/2012/wordml" xmlns:w16cex="http://schemas.microsoft.com/office/word/2018/wordml/cex" xmlns:w16cid="http://schemas.microsoft.com/office/word/2016/wordml/cid" xmlns:w16="http://schemas.microsoft.com/office/word/2018/wordml" xmlns:w16sdtdh="http://schemas.microsoft.com/office/word/2020/wordml/sdtdatahash" xmlns:w16se="http://schemas.microsoft.com/office/word/2015/wordml/symex" mc:Ignorable="w14 w15 w16se w16cid w16 w16cex w16sdtdh">
   <w:docDefaults>
     <w:rPrDefault>
       <w:rPr>
@@ -1909,144 +2232,383 @@
       </w:pPr>
     </w:pPrDefault>
   </w:docDefaults>
-  <w:latentStyles w:defLockedState="0" w:defUIPriority="99" w:defSemiHidden="1" w:defUnhideWhenUsed="1" w:defQFormat="0" w:count="267">
-    <w:lsdException w:name="Normal" w:semiHidden="0" w:uiPriority="0" w:unhideWhenUsed="0" w:qFormat="1"/>
-    <w:lsdException w:name="heading 1" w:semiHidden="0" w:uiPriority="9" w:unhideWhenUsed="0" w:qFormat="1"/>
-    <w:lsdException w:name="heading 2" w:uiPriority="9" w:qFormat="1"/>
-    <w:lsdException w:name="heading 3" w:uiPriority="9" w:qFormat="1"/>
-    <w:lsdException w:name="heading 4" w:uiPriority="9" w:qFormat="1"/>
-    <w:lsdException w:name="heading 5" w:uiPriority="9" w:qFormat="1"/>
-    <w:lsdException w:name="heading 6" w:uiPriority="9" w:qFormat="1"/>
-    <w:lsdException w:name="heading 7" w:uiPriority="9" w:qFormat="1"/>
-    <w:lsdException w:name="heading 8" w:uiPriority="9" w:qFormat="1"/>
-    <w:lsdException w:name="heading 9" w:uiPriority="9" w:qFormat="1"/>
-    <w:lsdException w:name="toc 1" w:uiPriority="39"/>
-    <w:lsdException w:name="toc 2" w:uiPriority="39"/>
-    <w:lsdException w:name="toc 3" w:uiPriority="39"/>
-    <w:lsdException w:name="toc 4" w:uiPriority="39"/>
-    <w:lsdException w:name="toc 5" w:uiPriority="39"/>
-    <w:lsdException w:name="toc 6" w:uiPriority="39"/>
-    <w:lsdException w:name="toc 7" w:uiPriority="39"/>
-    <w:lsdException w:name="toc 8" w:uiPriority="39"/>
-    <w:lsdException w:name="toc 9" w:uiPriority="39"/>
-    <w:lsdException w:name="caption" w:uiPriority="35" w:qFormat="1"/>
-    <w:lsdException w:name="Title" w:semiHidden="0" w:uiPriority="10" w:unhideWhenUsed="0" w:qFormat="1"/>
-    <w:lsdException w:name="Default Paragraph Font" w:uiPriority="1"/>
-    <w:lsdException w:name="Subtitle" w:semiHidden="0" w:uiPriority="11" w:unhideWhenUsed="0" w:qFormat="1"/>
-    <w:lsdException w:name="Strong" w:semiHidden="0" w:uiPriority="22" w:unhideWhenUsed="0" w:qFormat="1"/>
-    <w:lsdException w:name="Emphasis" w:semiHidden="0" w:uiPriority="20" w:unhideWhenUsed="0" w:qFormat="1"/>
-    <w:lsdException w:name="Table Grid" w:semiHidden="0" w:uiPriority="59" w:unhideWhenUsed="0"/>
-    <w:lsdException w:name="Placeholder Text" w:unhideWhenUsed="0"/>
-    <w:lsdException w:name="No Spacing" w:semiHidden="0" w:uiPriority="1" w:unhideWhenUsed="0" w:qFormat="1"/>
-    <w:lsdException w:name="Light Shading" w:semiHidden="0" w:uiPriority="60" w:unhideWhenUsed="0"/>
-    <w:lsdException w:name="Light List" w:semiHidden="0" w:uiPriority="61" w:unhideWhenUsed="0"/>
-    <w:lsdException w:name="Light Grid" w:semiHidden="0" w:uiPriority="62" w:unhideWhenUsed="0"/>
-    <w:lsdException w:name="Medium Shading 1" w:semiHidden="0" w:uiPriority="63" w:unhideWhenUsed="0"/>
-    <w:lsdException w:name="Medium Shading 2" w:semiHidden="0" w:uiPriority="64" w:unhideWhenUsed="0"/>
-    <w:lsdException w:name="Medium List 1" w:semiHidden="0" w:uiPriority="65" w:unhideWhenUsed="0"/>
-    <w:lsdException w:name="Medium List 2" w:semiHidden="0" w:uiPriority="66" w:unhideWhenUsed="0"/>
-    <w:lsdException w:name="Medium Grid 1" w:semiHidden="0" w:uiPriority="67" w:unhideWhenUsed="0"/>
-    <w:lsdException w:name="Medium Grid 2" w:semiHidden="0" w:uiPriority="68" w:unhideWhenUsed="0"/>
-    <w:lsdException w:name="Medium Grid 3" w:semiHidden="0" w:uiPriority="69" w:unhideWhenUsed="0"/>
-    <w:lsdException w:name="Dark List" w:semiHidden="0" w:uiPriority="70" w:unhideWhenUsed="0"/>
-    <w:lsdException w:name="Colorful Shading" w:semiHidden="0" w:uiPriority="71" w:unhideWhenUsed="0"/>
-    <w:lsdException w:name="Colorful List" w:semiHidden="0" w:uiPriority="72" w:unhideWhenUsed="0"/>
-    <w:lsdException w:name="Colorful Grid" w:semiHidden="0" w:uiPriority="73" w:unhideWhenUsed="0"/>
-    <w:lsdException w:name="Light Shading Accent 1" w:semiHidden="0" w:uiPriority="60" w:unhideWhenUsed="0"/>
-    <w:lsdException w:name="Light List Accent 1" w:semiHidden="0" w:uiPriority="61" w:unhideWhenUsed="0"/>
-    <w:lsdException w:name="Light Grid Accent 1" w:semiHidden="0" w:uiPriority="62" w:unhideWhenUsed="0"/>
-    <w:lsdException w:name="Medium Shading 1 Accent 1" w:semiHidden="0" w:uiPriority="63" w:unhideWhenUsed="0"/>
-    <w:lsdException w:name="Medium Shading 2 Accent 1" w:semiHidden="0" w:uiPriority="64" w:unhideWhenUsed="0"/>
-    <w:lsdException w:name="Medium List 1 Accent 1" w:semiHidden="0" w:uiPriority="65" w:unhideWhenUsed="0"/>
-    <w:lsdException w:name="Revision" w:unhideWhenUsed="0"/>
-    <w:lsdException w:name="List Paragraph" w:semiHidden="0" w:uiPriority="34" w:unhideWhenUsed="0" w:qFormat="1"/>
-    <w:lsdException w:name="Quote" w:semiHidden="0" w:uiPriority="29" w:unhideWhenUsed="0" w:qFormat="1"/>
-    <w:lsdException w:name="Intense Quote" w:semiHidden="0" w:uiPriority="30" w:unhideWhenUsed="0" w:qFormat="1"/>
-    <w:lsdException w:name="Medium List 2 Accent 1" w:semiHidden="0" w:uiPriority="66" w:unhideWhenUsed="0"/>
-    <w:lsdException w:name="Medium Grid 1 Accent 1" w:semiHidden="0" w:uiPriority="67" w:unhideWhenUsed="0"/>
-    <w:lsdException w:name="Medium Grid 2 Accent 1" w:semiHidden="0" w:uiPriority="68" w:unhideWhenUsed="0"/>
-    <w:lsdException w:name="Medium Grid 3 Accent 1" w:semiHidden="0" w:uiPriority="69" w:unhideWhenUsed="0"/>
-    <w:lsdException w:name="Dark List Accent 1" w:semiHidden="0" w:uiPriority="70" w:unhideWhenUsed="0"/>
-    <w:lsdException w:name="Colorful Shading Accent 1" w:semiHidden="0" w:uiPriority="71" w:unhideWhenUsed="0"/>
-    <w:lsdException w:name="Colorful List Accent 1" w:semiHidden="0" w:uiPriority="72" w:unhideWhenUsed="0"/>
-    <w:lsdException w:name="Colorful Grid Accent 1" w:semiHidden="0" w:uiPriority="73" w:unhideWhenUsed="0"/>
-    <w:lsdException w:name="Light Shading Accent 2" w:semiHidden="0" w:uiPriority="60" w:unhideWhenUsed="0"/>
-    <w:lsdException w:name="Light List Accent 2" w:semiHidden="0" w:uiPriority="61" w:unhideWhenUsed="0"/>
-    <w:lsdException w:name="Light Grid Accent 2" w:semiHidden="0" w:uiPriority="62" w:unhideWhenUsed="0"/>
-    <w:lsdException w:name="Medium Shading 1 Accent 2" w:semiHidden="0" w:uiPriority="63" w:unhideWhenUsed="0"/>
-    <w:lsdException w:name="Medium Shading 2 Accent 2" w:semiHidden="0" w:uiPriority="64" w:unhideWhenUsed="0"/>
-    <w:lsdException w:name="Medium List 1 Accent 2" w:semiHidden="0" w:uiPriority="65" w:unhideWhenUsed="0"/>
-    <w:lsdException w:name="Medium List 2 Accent 2" w:semiHidden="0" w:uiPriority="66" w:unhideWhenUsed="0"/>
-    <w:lsdException w:name="Medium Grid 1 Accent 2" w:semiHidden="0" w:uiPriority="67" w:unhideWhenUsed="0"/>
-    <w:lsdException w:name="Medium Grid 2 Accent 2" w:semiHidden="0" w:uiPriority="68" w:unhideWhenUsed="0"/>
-    <w:lsdException w:name="Medium Grid 3 Accent 2" w:semiHidden="0" w:uiPriority="69" w:unhideWhenUsed="0"/>
-    <w:lsdException w:name="Dark List Accent 2" w:semiHidden="0" w:uiPriority="70" w:unhideWhenUsed="0"/>
-    <w:lsdException w:name="Colorful Shading Accent 2" w:semiHidden="0" w:uiPriority="71" w:unhideWhenUsed="0"/>
-    <w:lsdException w:name="Colorful List Accent 2" w:semiHidden="0" w:uiPriority="72" w:unhideWhenUsed="0"/>
-    <w:lsdException w:name="Colorful Grid Accent 2" w:semiHidden="0" w:uiPriority="73" w:unhideWhenUsed="0"/>
-    <w:lsdException w:name="Light Shading Accent 3" w:semiHidden="0" w:uiPriority="60" w:unhideWhenUsed="0"/>
-    <w:lsdException w:name="Light List Accent 3" w:semiHidden="0" w:uiPriority="61" w:unhideWhenUsed="0"/>
-    <w:lsdException w:name="Light Grid Accent 3" w:semiHidden="0" w:uiPriority="62" w:unhideWhenUsed="0"/>
-    <w:lsdException w:name="Medium Shading 1 Accent 3" w:semiHidden="0" w:uiPriority="63" w:unhideWhenUsed="0"/>
-    <w:lsdException w:name="Medium Shading 2 Accent 3" w:semiHidden="0" w:uiPriority="64" w:unhideWhenUsed="0"/>
-    <w:lsdException w:name="Medium List 1 Accent 3" w:semiHidden="0" w:uiPriority="65" w:unhideWhenUsed="0"/>
-    <w:lsdException w:name="Medium List 2 Accent 3" w:semiHidden="0" w:uiPriority="66" w:unhideWhenUsed="0"/>
-    <w:lsdException w:name="Medium Grid 1 Accent 3" w:semiHidden="0" w:uiPriority="67" w:unhideWhenUsed="0"/>
-    <w:lsdException w:name="Medium Grid 2 Accent 3" w:semiHidden="0" w:uiPriority="68" w:unhideWhenUsed="0"/>
-    <w:lsdException w:name="Medium Grid 3 Accent 3" w:semiHidden="0" w:uiPriority="69" w:unhideWhenUsed="0"/>
-    <w:lsdException w:name="Dark List Accent 3" w:semiHidden="0" w:uiPriority="70" w:unhideWhenUsed="0"/>
-    <w:lsdException w:name="Colorful Shading Accent 3" w:semiHidden="0" w:uiPriority="71" w:unhideWhenUsed="0"/>
-    <w:lsdException w:name="Colorful List Accent 3" w:semiHidden="0" w:uiPriority="72" w:unhideWhenUsed="0"/>
-    <w:lsdException w:name="Colorful Grid Accent 3" w:semiHidden="0" w:uiPriority="73" w:unhideWhenUsed="0"/>
-    <w:lsdException w:name="Light Shading Accent 4" w:semiHidden="0" w:uiPriority="60" w:unhideWhenUsed="0"/>
-    <w:lsdException w:name="Light List Accent 4" w:semiHidden="0" w:uiPriority="61" w:unhideWhenUsed="0"/>
-    <w:lsdException w:name="Light Grid Accent 4" w:semiHidden="0" w:uiPriority="62" w:unhideWhenUsed="0"/>
-    <w:lsdException w:name="Medium Shading 1 Accent 4" w:semiHidden="0" w:uiPriority="63" w:unhideWhenUsed="0"/>
-    <w:lsdException w:name="Medium Shading 2 Accent 4" w:semiHidden="0" w:uiPriority="64" w:unhideWhenUsed="0"/>
-    <w:lsdException w:name="Medium List 1 Accent 4" w:semiHidden="0" w:uiPriority="65" w:unhideWhenUsed="0"/>
-    <w:lsdException w:name="Medium List 2 Accent 4" w:semiHidden="0" w:uiPriority="66" w:unhideWhenUsed="0"/>
-    <w:lsdException w:name="Medium Grid 1 Accent 4" w:semiHidden="0" w:uiPriority="67" w:unhideWhenUsed="0"/>
-    <w:lsdException w:name="Medium Grid 2 Accent 4" w:semiHidden="0" w:uiPriority="68" w:unhideWhenUsed="0"/>
-    <w:lsdException w:name="Medium Grid 3 Accent 4" w:semiHidden="0" w:uiPriority="69" w:unhideWhenUsed="0"/>
-    <w:lsdException w:name="Dark List Accent 4" w:semiHidden="0" w:uiPriority="70" w:unhideWhenUsed="0"/>
-    <w:lsdException w:name="Colorful Shading Accent 4" w:semiHidden="0" w:uiPriority="71" w:unhideWhenUsed="0"/>
-    <w:lsdException w:name="Colorful List Accent 4" w:semiHidden="0" w:uiPriority="72" w:unhideWhenUsed="0"/>
-    <w:lsdException w:name="Colorful Grid Accent 4" w:semiHidden="0" w:uiPriority="73" w:unhideWhenUsed="0"/>
-    <w:lsdException w:name="Light Shading Accent 5" w:semiHidden="0" w:uiPriority="60" w:unhideWhenUsed="0"/>
-    <w:lsdException w:name="Light List Accent 5" w:semiHidden="0" w:uiPriority="61" w:unhideWhenUsed="0"/>
-    <w:lsdException w:name="Light Grid Accent 5" w:semiHidden="0" w:uiPriority="62" w:unhideWhenUsed="0"/>
-    <w:lsdException w:name="Medium Shading 1 Accent 5" w:semiHidden="0" w:uiPriority="63" w:unhideWhenUsed="0"/>
-    <w:lsdException w:name="Medium Shading 2 Accent 5" w:semiHidden="0" w:uiPriority="64" w:unhideWhenUsed="0"/>
-    <w:lsdException w:name="Medium List 1 Accent 5" w:semiHidden="0" w:uiPriority="65" w:unhideWhenUsed="0"/>
-    <w:lsdException w:name="Medium List 2 Accent 5" w:semiHidden="0" w:uiPriority="66" w:unhideWhenUsed="0"/>
-    <w:lsdException w:name="Medium Grid 1 Accent 5" w:semiHidden="0" w:uiPriority="67" w:unhideWhenUsed="0"/>
-    <w:lsdException w:name="Medium Grid 2 Accent 5" w:semiHidden="0" w:uiPriority="68" w:unhideWhenUsed="0"/>
-    <w:lsdException w:name="Medium Grid 3 Accent 5" w:semiHidden="0" w:uiPriority="69" w:unhideWhenUsed="0"/>
-    <w:lsdException w:name="Dark List Accent 5" w:semiHidden="0" w:uiPriority="70" w:unhideWhenUsed="0"/>
-    <w:lsdException w:name="Colorful Shading Accent 5" w:semiHidden="0" w:uiPriority="71" w:unhideWhenUsed="0"/>
-    <w:lsdException w:name="Colorful List Accent 5" w:semiHidden="0" w:uiPriority="72" w:unhideWhenUsed="0"/>
-    <w:lsdException w:name="Colorful Grid Accent 5" w:semiHidden="0" w:uiPriority="73" w:unhideWhenUsed="0"/>
-    <w:lsdException w:name="Light Shading Accent 6" w:semiHidden="0" w:uiPriority="60" w:unhideWhenUsed="0"/>
-    <w:lsdException w:name="Light List Accent 6" w:semiHidden="0" w:uiPriority="61" w:unhideWhenUsed="0"/>
-    <w:lsdException w:name="Light Grid Accent 6" w:semiHidden="0" w:uiPriority="62" w:unhideWhenUsed="0"/>
-    <w:lsdException w:name="Medium Shading 1 Accent 6" w:semiHidden="0" w:uiPriority="63" w:unhideWhenUsed="0"/>
-    <w:lsdException w:name="Medium Shading 2 Accent 6" w:semiHidden="0" w:uiPriority="64" w:unhideWhenUsed="0"/>
-    <w:lsdException w:name="Medium List 1 Accent 6" w:semiHidden="0" w:uiPriority="65" w:unhideWhenUsed="0"/>
-    <w:lsdException w:name="Medium List 2 Accent 6" w:semiHidden="0" w:uiPriority="66" w:unhideWhenUsed="0"/>
-    <w:lsdException w:name="Medium Grid 1 Accent 6" w:semiHidden="0" w:uiPriority="67" w:unhideWhenUsed="0"/>
-    <w:lsdException w:name="Medium Grid 2 Accent 6" w:semiHidden="0" w:uiPriority="68" w:unhideWhenUsed="0"/>
-    <w:lsdException w:name="Medium Grid 3 Accent 6" w:semiHidden="0" w:uiPriority="69" w:unhideWhenUsed="0"/>
-    <w:lsdException w:name="Dark List Accent 6" w:semiHidden="0" w:uiPriority="70" w:unhideWhenUsed="0"/>
-    <w:lsdException w:name="Colorful Shading Accent 6" w:semiHidden="0" w:uiPriority="71" w:unhideWhenUsed="0"/>
-    <w:lsdException w:name="Colorful List Accent 6" w:semiHidden="0" w:uiPriority="72" w:unhideWhenUsed="0"/>
-    <w:lsdException w:name="Colorful Grid Accent 6" w:semiHidden="0" w:uiPriority="73" w:unhideWhenUsed="0"/>
-    <w:lsdException w:name="Subtle Emphasis" w:semiHidden="0" w:uiPriority="19" w:unhideWhenUsed="0" w:qFormat="1"/>
-    <w:lsdException w:name="Intense Emphasis" w:semiHidden="0" w:uiPriority="21" w:unhideWhenUsed="0" w:qFormat="1"/>
-    <w:lsdException w:name="Subtle Reference" w:semiHidden="0" w:uiPriority="31" w:unhideWhenUsed="0" w:qFormat="1"/>
-    <w:lsdException w:name="Intense Reference" w:semiHidden="0" w:uiPriority="32" w:unhideWhenUsed="0" w:qFormat="1"/>
-    <w:lsdException w:name="Book Title" w:semiHidden="0" w:uiPriority="33" w:unhideWhenUsed="0" w:qFormat="1"/>
-    <w:lsdException w:name="Bibliography" w:uiPriority="37"/>
-    <w:lsdException w:name="TOC Heading" w:uiPriority="39" w:qFormat="1"/>
+  <w:latentStyles w:defLockedState="0" w:defUIPriority="99" w:defSemiHidden="0" w:defUnhideWhenUsed="0" w:defQFormat="0" w:count="376">
+    <w:lsdException w:name="Normal" w:uiPriority="0" w:qFormat="1"/>
+    <w:lsdException w:name="heading 1" w:uiPriority="9" w:qFormat="1"/>
+    <w:lsdException w:name="heading 2" w:semiHidden="1" w:uiPriority="9" w:unhideWhenUsed="1" w:qFormat="1"/>
+    <w:lsdException w:name="heading 3" w:semiHidden="1" w:uiPriority="9" w:unhideWhenUsed="1" w:qFormat="1"/>
+    <w:lsdException w:name="heading 4" w:semiHidden="1" w:uiPriority="9" w:unhideWhenUsed="1" w:qFormat="1"/>
+    <w:lsdException w:name="heading 5" w:semiHidden="1" w:uiPriority="9" w:unhideWhenUsed="1" w:qFormat="1"/>
+    <w:lsdException w:name="heading 6" w:semiHidden="1" w:uiPriority="9" w:unhideWhenUsed="1" w:qFormat="1"/>
+    <w:lsdException w:name="heading 7" w:semiHidden="1" w:uiPriority="9" w:unhideWhenUsed="1" w:qFormat="1"/>
+    <w:lsdException w:name="heading 8" w:semiHidden="1" w:uiPriority="9" w:unhideWhenUsed="1" w:qFormat="1"/>
+    <w:lsdException w:name="heading 9" w:semiHidden="1" w:uiPriority="9" w:unhideWhenUsed="1" w:qFormat="1"/>
+    <w:lsdException w:name="index 1" w:semiHidden="1" w:unhideWhenUsed="1"/>
+    <w:lsdException w:name="index 2" w:semiHidden="1" w:unhideWhenUsed="1"/>
+    <w:lsdException w:name="index 3" w:semiHidden="1" w:unhideWhenUsed="1"/>
+    <w:lsdException w:name="index 4" w:semiHidden="1" w:unhideWhenUsed="1"/>
+    <w:lsdException w:name="index 5" w:semiHidden="1" w:unhideWhenUsed="1"/>
+    <w:lsdException w:name="index 6" w:semiHidden="1" w:unhideWhenUsed="1"/>
+    <w:lsdException w:name="index 7" w:semiHidden="1" w:unhideWhenUsed="1"/>
+    <w:lsdException w:name="index 8" w:semiHidden="1" w:unhideWhenUsed="1"/>
+    <w:lsdException w:name="index 9" w:semiHidden="1" w:unhideWhenUsed="1"/>
+    <w:lsdException w:name="toc 1" w:semiHidden="1" w:uiPriority="39" w:unhideWhenUsed="1"/>
+    <w:lsdException w:name="toc 2" w:semiHidden="1" w:uiPriority="39" w:unhideWhenUsed="1"/>
+    <w:lsdException w:name="toc 3" w:semiHidden="1" w:uiPriority="39" w:unhideWhenUsed="1"/>
+    <w:lsdException w:name="toc 4" w:semiHidden="1" w:uiPriority="39" w:unhideWhenUsed="1"/>
+    <w:lsdException w:name="toc 5" w:semiHidden="1" w:uiPriority="39" w:unhideWhenUsed="1"/>
+    <w:lsdException w:name="toc 6" w:semiHidden="1" w:uiPriority="39" w:unhideWhenUsed="1"/>
+    <w:lsdException w:name="toc 7" w:semiHidden="1" w:uiPriority="39" w:unhideWhenUsed="1"/>
+    <w:lsdException w:name="toc 8" w:semiHidden="1" w:uiPriority="39" w:unhideWhenUsed="1"/>
+    <w:lsdException w:name="toc 9" w:semiHidden="1" w:uiPriority="39" w:unhideWhenUsed="1"/>
+    <w:lsdException w:name="Normal Indent" w:semiHidden="1" w:unhideWhenUsed="1"/>
+    <w:lsdException w:name="footnote text" w:semiHidden="1" w:unhideWhenUsed="1"/>
+    <w:lsdException w:name="annotation text" w:semiHidden="1" w:unhideWhenUsed="1"/>
+    <w:lsdException w:name="header" w:semiHidden="1" w:unhideWhenUsed="1"/>
+    <w:lsdException w:name="footer" w:semiHidden="1" w:unhideWhenUsed="1"/>
+    <w:lsdException w:name="index heading" w:semiHidden="1" w:unhideWhenUsed="1"/>
+    <w:lsdException w:name="caption" w:semiHidden="1" w:uiPriority="35" w:unhideWhenUsed="1" w:qFormat="1"/>
+    <w:lsdException w:name="table of figures" w:semiHidden="1" w:unhideWhenUsed="1"/>
+    <w:lsdException w:name="envelope address" w:semiHidden="1" w:unhideWhenUsed="1"/>
+    <w:lsdException w:name="envelope return" w:semiHidden="1" w:unhideWhenUsed="1"/>
+    <w:lsdException w:name="footnote reference" w:semiHidden="1" w:unhideWhenUsed="1"/>
+    <w:lsdException w:name="annotation reference" w:semiHidden="1" w:unhideWhenUsed="1"/>
+    <w:lsdException w:name="line number" w:semiHidden="1" w:unhideWhenUsed="1"/>
+    <w:lsdException w:name="page number" w:semiHidden="1" w:unhideWhenUsed="1"/>
+    <w:lsdException w:name="endnote reference" w:semiHidden="1" w:unhideWhenUsed="1"/>
+    <w:lsdException w:name="endnote text" w:semiHidden="1" w:unhideWhenUsed="1"/>
+    <w:lsdException w:name="table of authorities" w:semiHidden="1" w:unhideWhenUsed="1"/>
+    <w:lsdException w:name="macro" w:semiHidden="1" w:unhideWhenUsed="1"/>
+    <w:lsdException w:name="toa heading" w:semiHidden="1" w:unhideWhenUsed="1"/>
+    <w:lsdException w:name="List" w:semiHidden="1" w:unhideWhenUsed="1"/>
+    <w:lsdException w:name="List Bullet" w:semiHidden="1" w:unhideWhenUsed="1"/>
+    <w:lsdException w:name="List Number" w:semiHidden="1" w:unhideWhenUsed="1"/>
+    <w:lsdException w:name="List 2" w:semiHidden="1" w:unhideWhenUsed="1"/>
+    <w:lsdException w:name="List 3" w:semiHidden="1" w:unhideWhenUsed="1"/>
+    <w:lsdException w:name="List 4" w:semiHidden="1" w:unhideWhenUsed="1"/>
+    <w:lsdException w:name="List 5" w:semiHidden="1" w:unhideWhenUsed="1"/>
+    <w:lsdException w:name="List Bullet 2" w:semiHidden="1" w:unhideWhenUsed="1"/>
+    <w:lsdException w:name="List Bullet 3" w:semiHidden="1" w:unhideWhenUsed="1"/>
+    <w:lsdException w:name="List Bullet 4" w:semiHidden="1" w:unhideWhenUsed="1"/>
+    <w:lsdException w:name="List Bullet 5" w:semiHidden="1" w:unhideWhenUsed="1"/>
+    <w:lsdException w:name="List Number 2" w:semiHidden="1" w:unhideWhenUsed="1"/>
+    <w:lsdException w:name="List Number 3" w:semiHidden="1" w:unhideWhenUsed="1"/>
+    <w:lsdException w:name="List Number 4" w:semiHidden="1" w:unhideWhenUsed="1"/>
+    <w:lsdException w:name="List Number 5" w:semiHidden="1" w:unhideWhenUsed="1"/>
+    <w:lsdException w:name="Title" w:uiPriority="10" w:qFormat="1"/>
+    <w:lsdException w:name="Closing" w:semiHidden="1" w:unhideWhenUsed="1"/>
+    <w:lsdException w:name="Signature" w:semiHidden="1" w:unhideWhenUsed="1"/>
+    <w:lsdException w:name="Default Paragraph Font" w:semiHidden="1" w:uiPriority="1" w:unhideWhenUsed="1"/>
+    <w:lsdException w:name="Body Text" w:semiHidden="1" w:unhideWhenUsed="1"/>
+    <w:lsdException w:name="Body Text Indent" w:semiHidden="1" w:unhideWhenUsed="1"/>
+    <w:lsdException w:name="List Continue" w:semiHidden="1" w:unhideWhenUsed="1"/>
+    <w:lsdException w:name="List Continue 2" w:semiHidden="1" w:unhideWhenUsed="1"/>
+    <w:lsdException w:name="List Continue 3" w:semiHidden="1" w:unhideWhenUsed="1"/>
+    <w:lsdException w:name="List Continue 4" w:semiHidden="1" w:unhideWhenUsed="1"/>
+    <w:lsdException w:name="List Continue 5" w:semiHidden="1" w:unhideWhenUsed="1"/>
+    <w:lsdException w:name="Message Header" w:semiHidden="1" w:unhideWhenUsed="1"/>
+    <w:lsdException w:name="Subtitle" w:uiPriority="11" w:qFormat="1"/>
+    <w:lsdException w:name="Salutation" w:semiHidden="1" w:unhideWhenUsed="1"/>
+    <w:lsdException w:name="Date" w:semiHidden="1" w:unhideWhenUsed="1"/>
+    <w:lsdException w:name="Body Text First Indent" w:semiHidden="1" w:unhideWhenUsed="1"/>
+    <w:lsdException w:name="Body Text First Indent 2" w:semiHidden="1" w:unhideWhenUsed="1"/>
+    <w:lsdException w:name="Note Heading" w:semiHidden="1" w:unhideWhenUsed="1"/>
+    <w:lsdException w:name="Body Text 2" w:semiHidden="1" w:unhideWhenUsed="1"/>
+    <w:lsdException w:name="Body Text 3" w:semiHidden="1" w:unhideWhenUsed="1"/>
+    <w:lsdException w:name="Body Text Indent 2" w:semiHidden="1" w:unhideWhenUsed="1"/>
+    <w:lsdException w:name="Body Text Indent 3" w:semiHidden="1" w:unhideWhenUsed="1"/>
+    <w:lsdException w:name="Block Text" w:semiHidden="1" w:unhideWhenUsed="1"/>
+    <w:lsdException w:name="Hyperlink" w:semiHidden="1" w:unhideWhenUsed="1"/>
+    <w:lsdException w:name="FollowedHyperlink" w:semiHidden="1" w:unhideWhenUsed="1"/>
+    <w:lsdException w:name="Strong" w:uiPriority="22" w:qFormat="1"/>
+    <w:lsdException w:name="Emphasis" w:uiPriority="20" w:qFormat="1"/>
+    <w:lsdException w:name="Document Map" w:semiHidden="1" w:unhideWhenUsed="1"/>
+    <w:lsdException w:name="Plain Text" w:semiHidden="1" w:unhideWhenUsed="1"/>
+    <w:lsdException w:name="E-mail Signature" w:semiHidden="1" w:unhideWhenUsed="1"/>
+    <w:lsdException w:name="HTML Top of Form" w:semiHidden="1" w:unhideWhenUsed="1"/>
+    <w:lsdException w:name="HTML Bottom of Form" w:semiHidden="1" w:unhideWhenUsed="1"/>
+    <w:lsdException w:name="Normal (Web)" w:semiHidden="1" w:unhideWhenUsed="1"/>
+    <w:lsdException w:name="HTML Acronym" w:semiHidden="1" w:unhideWhenUsed="1"/>
+    <w:lsdException w:name="HTML Address" w:semiHidden="1" w:unhideWhenUsed="1"/>
+    <w:lsdException w:name="HTML Cite" w:semiHidden="1" w:unhideWhenUsed="1"/>
+    <w:lsdException w:name="HTML Code" w:semiHidden="1" w:unhideWhenUsed="1"/>
+    <w:lsdException w:name="HTML Definition" w:semiHidden="1" w:unhideWhenUsed="1"/>
+    <w:lsdException w:name="HTML Keyboard" w:semiHidden="1" w:unhideWhenUsed="1"/>
+    <w:lsdException w:name="HTML Preformatted" w:semiHidden="1" w:unhideWhenUsed="1"/>
+    <w:lsdException w:name="HTML Sample" w:semiHidden="1" w:unhideWhenUsed="1"/>
+    <w:lsdException w:name="HTML Typewriter" w:semiHidden="1" w:unhideWhenUsed="1"/>
+    <w:lsdException w:name="HTML Variable" w:semiHidden="1" w:unhideWhenUsed="1"/>
+    <w:lsdException w:name="Normal Table" w:semiHidden="1" w:unhideWhenUsed="1"/>
+    <w:lsdException w:name="annotation subject" w:semiHidden="1" w:unhideWhenUsed="1"/>
+    <w:lsdException w:name="No List" w:semiHidden="1" w:unhideWhenUsed="1"/>
+    <w:lsdException w:name="Outline List 1" w:semiHidden="1" w:unhideWhenUsed="1"/>
+    <w:lsdException w:name="Outline List 2" w:semiHidden="1" w:unhideWhenUsed="1"/>
+    <w:lsdException w:name="Outline List 3" w:semiHidden="1" w:unhideWhenUsed="1"/>
+    <w:lsdException w:name="Table Simple 1" w:semiHidden="1" w:unhideWhenUsed="1"/>
+    <w:lsdException w:name="Table Simple 2" w:semiHidden="1" w:unhideWhenUsed="1"/>
+    <w:lsdException w:name="Table Simple 3" w:semiHidden="1" w:unhideWhenUsed="1"/>
+    <w:lsdException w:name="Table Classic 1" w:semiHidden="1" w:unhideWhenUsed="1"/>
+    <w:lsdException w:name="Table Classic 2" w:semiHidden="1" w:unhideWhenUsed="1"/>
+    <w:lsdException w:name="Table Classic 3" w:semiHidden="1" w:unhideWhenUsed="1"/>
+    <w:lsdException w:name="Table Classic 4" w:semiHidden="1" w:unhideWhenUsed="1"/>
+    <w:lsdException w:name="Table Colorful 1" w:semiHidden="1" w:unhideWhenUsed="1"/>
+    <w:lsdException w:name="Table Colorful 2" w:semiHidden="1" w:unhideWhenUsed="1"/>
+    <w:lsdException w:name="Table Colorful 3" w:semiHidden="1" w:unhideWhenUsed="1"/>
+    <w:lsdException w:name="Table Columns 1" w:semiHidden="1" w:unhideWhenUsed="1"/>
+    <w:lsdException w:name="Table Columns 2" w:semiHidden="1" w:unhideWhenUsed="1"/>
+    <w:lsdException w:name="Table Columns 3" w:semiHidden="1" w:unhideWhenUsed="1"/>
+    <w:lsdException w:name="Table Columns 4" w:semiHidden="1" w:unhideWhenUsed="1"/>
+    <w:lsdException w:name="Table Columns 5" w:semiHidden="1" w:unhideWhenUsed="1"/>
+    <w:lsdException w:name="Table Grid 1" w:semiHidden="1" w:unhideWhenUsed="1"/>
+    <w:lsdException w:name="Table Grid 2" w:semiHidden="1" w:unhideWhenUsed="1"/>
+    <w:lsdException w:name="Table Grid 3" w:semiHidden="1" w:unhideWhenUsed="1"/>
+    <w:lsdException w:name="Table Grid 4" w:semiHidden="1" w:unhideWhenUsed="1"/>
+    <w:lsdException w:name="Table Grid 5" w:semiHidden="1" w:unhideWhenUsed="1"/>
+    <w:lsdException w:name="Table Grid 6" w:semiHidden="1" w:unhideWhenUsed="1"/>
+    <w:lsdException w:name="Table Grid 7" w:semiHidden="1" w:unhideWhenUsed="1"/>
+    <w:lsdException w:name="Table Grid 8" w:semiHidden="1" w:unhideWhenUsed="1"/>
+    <w:lsdException w:name="Table List 1" w:semiHidden="1" w:unhideWhenUsed="1"/>
+    <w:lsdException w:name="Table List 2" w:semiHidden="1" w:unhideWhenUsed="1"/>
+    <w:lsdException w:name="Table List 3" w:semiHidden="1" w:unhideWhenUsed="1"/>
+    <w:lsdException w:name="Table List 4" w:semiHidden="1" w:unhideWhenUsed="1"/>
+    <w:lsdException w:name="Table List 5" w:semiHidden="1" w:unhideWhenUsed="1"/>
+    <w:lsdException w:name="Table List 6" w:semiHidden="1" w:unhideWhenUsed="1"/>
+    <w:lsdException w:name="Table List 7" w:semiHidden="1" w:unhideWhenUsed="1"/>
+    <w:lsdException w:name="Table List 8" w:semiHidden="1" w:unhideWhenUsed="1"/>
+    <w:lsdException w:name="Table 3D effects 1" w:semiHidden="1" w:unhideWhenUsed="1"/>
+    <w:lsdException w:name="Table 3D effects 2" w:semiHidden="1" w:unhideWhenUsed="1"/>
+    <w:lsdException w:name="Table 3D effects 3" w:semiHidden="1" w:unhideWhenUsed="1"/>
+    <w:lsdException w:name="Table Contemporary" w:semiHidden="1" w:unhideWhenUsed="1"/>
+    <w:lsdException w:name="Table Elegant" w:semiHidden="1" w:unhideWhenUsed="1"/>
+    <w:lsdException w:name="Table Professional" w:semiHidden="1" w:unhideWhenUsed="1"/>
+    <w:lsdException w:name="Table Subtle 1" w:semiHidden="1" w:unhideWhenUsed="1"/>
+    <w:lsdException w:name="Table Subtle 2" w:semiHidden="1" w:unhideWhenUsed="1"/>
+    <w:lsdException w:name="Table Web 1" w:semiHidden="1" w:unhideWhenUsed="1"/>
+    <w:lsdException w:name="Table Web 2" w:semiHidden="1" w:unhideWhenUsed="1"/>
+    <w:lsdException w:name="Table Web 3" w:semiHidden="1" w:unhideWhenUsed="1"/>
+    <w:lsdException w:name="Balloon Text" w:semiHidden="1" w:unhideWhenUsed="1"/>
+    <w:lsdException w:name="Table Grid" w:uiPriority="59"/>
+    <w:lsdException w:name="Table Theme" w:semiHidden="1" w:unhideWhenUsed="1"/>
+    <w:lsdException w:name="Placeholder Text" w:semiHidden="1"/>
+    <w:lsdException w:name="No Spacing" w:uiPriority="1" w:qFormat="1"/>
+    <w:lsdException w:name="Light Shading" w:uiPriority="60"/>
+    <w:lsdException w:name="Light List" w:uiPriority="61"/>
+    <w:lsdException w:name="Light Grid" w:uiPriority="62"/>
+    <w:lsdException w:name="Medium Shading 1" w:uiPriority="63"/>
+    <w:lsdException w:name="Medium Shading 2" w:uiPriority="64"/>
+    <w:lsdException w:name="Medium List 1" w:uiPriority="65"/>
+    <w:lsdException w:name="Medium List 2" w:uiPriority="66"/>
+    <w:lsdException w:name="Medium Grid 1" w:uiPriority="67"/>
+    <w:lsdException w:name="Medium Grid 2" w:uiPriority="68"/>
+    <w:lsdException w:name="Medium Grid 3" w:uiPriority="69"/>
+    <w:lsdException w:name="Dark List" w:uiPriority="70"/>
+    <w:lsdException w:name="Colorful Shading" w:uiPriority="71"/>
+    <w:lsdException w:name="Colorful List" w:uiPriority="72"/>
+    <w:lsdException w:name="Colorful Grid" w:uiPriority="73"/>
+    <w:lsdException w:name="Light Shading Accent 1" w:uiPriority="60"/>
+    <w:lsdException w:name="Light List Accent 1" w:uiPriority="61"/>
+    <w:lsdException w:name="Light Grid Accent 1" w:uiPriority="62"/>
+    <w:lsdException w:name="Medium Shading 1 Accent 1" w:uiPriority="63"/>
+    <w:lsdException w:name="Medium Shading 2 Accent 1" w:uiPriority="64"/>
+    <w:lsdException w:name="Medium List 1 Accent 1" w:uiPriority="65"/>
+    <w:lsdException w:name="Revision" w:semiHidden="1"/>
+    <w:lsdException w:name="List Paragraph" w:uiPriority="34" w:qFormat="1"/>
+    <w:lsdException w:name="Quote" w:uiPriority="29" w:qFormat="1"/>
+    <w:lsdException w:name="Intense Quote" w:uiPriority="30" w:qFormat="1"/>
+    <w:lsdException w:name="Medium List 2 Accent 1" w:uiPriority="66"/>
+    <w:lsdException w:name="Medium Grid 1 Accent 1" w:uiPriority="67"/>
+    <w:lsdException w:name="Medium Grid 2 Accent 1" w:uiPriority="68"/>
+    <w:lsdException w:name="Medium Grid 3 Accent 1" w:uiPriority="69"/>
+    <w:lsdException w:name="Dark List Accent 1" w:uiPriority="70"/>
+    <w:lsdException w:name="Colorful Shading Accent 1" w:uiPriority="71"/>
+    <w:lsdException w:name="Colorful List Accent 1" w:uiPriority="72"/>
+    <w:lsdException w:name="Colorful Grid Accent 1" w:uiPriority="73"/>
+    <w:lsdException w:name="Light Shading Accent 2" w:uiPriority="60"/>
+    <w:lsdException w:name="Light List Accent 2" w:uiPriority="61"/>
+    <w:lsdException w:name="Light Grid Accent 2" w:uiPriority="62"/>
+    <w:lsdException w:name="Medium Shading 1 Accent 2" w:uiPriority="63"/>
+    <w:lsdException w:name="Medium Shading 2 Accent 2" w:uiPriority="64"/>
+    <w:lsdException w:name="Medium List 1 Accent 2" w:uiPriority="65"/>
+    <w:lsdException w:name="Medium List 2 Accent 2" w:uiPriority="66"/>
+    <w:lsdException w:name="Medium Grid 1 Accent 2" w:uiPriority="67"/>
+    <w:lsdException w:name="Medium Grid 2 Accent 2" w:uiPriority="68"/>
+    <w:lsdException w:name="Medium Grid 3 Accent 2" w:uiPriority="69"/>
+    <w:lsdException w:name="Dark List Accent 2" w:uiPriority="70"/>
+    <w:lsdException w:name="Colorful Shading Accent 2" w:uiPriority="71"/>
+    <w:lsdException w:name="Colorful List Accent 2" w:uiPriority="72"/>
+    <w:lsdException w:name="Colorful Grid Accent 2" w:uiPriority="73"/>
+    <w:lsdException w:name="Light Shading Accent 3" w:uiPriority="60"/>
+    <w:lsdException w:name="Light List Accent 3" w:uiPriority="61"/>
+    <w:lsdException w:name="Light Grid Accent 3" w:uiPriority="62"/>
+    <w:lsdException w:name="Medium Shading 1 Accent 3" w:uiPriority="63"/>
+    <w:lsdException w:name="Medium Shading 2 Accent 3" w:uiPriority="64"/>
+    <w:lsdException w:name="Medium List 1 Accent 3" w:uiPriority="65"/>
+    <w:lsdException w:name="Medium List 2 Accent 3" w:uiPriority="66"/>
+    <w:lsdException w:name="Medium Grid 1 Accent 3" w:uiPriority="67"/>
+    <w:lsdException w:name="Medium Grid 2 Accent 3" w:uiPriority="68"/>
+    <w:lsdException w:name="Medium Grid 3 Accent 3" w:uiPriority="69"/>
+    <w:lsdException w:name="Dark List Accent 3" w:uiPriority="70"/>
+    <w:lsdException w:name="Colorful Shading Accent 3" w:uiPriority="71"/>
+    <w:lsdException w:name="Colorful List Accent 3" w:uiPriority="72"/>
+    <w:lsdException w:name="Colorful Grid Accent 3" w:uiPriority="73"/>
+    <w:lsdException w:name="Light Shading Accent 4" w:uiPriority="60"/>
+    <w:lsdException w:name="Light List Accent 4" w:uiPriority="61"/>
+    <w:lsdException w:name="Light Grid Accent 4" w:uiPriority="62"/>
+    <w:lsdException w:name="Medium Shading 1 Accent 4" w:uiPriority="63"/>
+    <w:lsdException w:name="Medium Shading 2 Accent 4" w:uiPriority="64"/>
+    <w:lsdException w:name="Medium List 1 Accent 4" w:uiPriority="65"/>
+    <w:lsdException w:name="Medium List 2 Accent 4" w:uiPriority="66"/>
+    <w:lsdException w:name="Medium Grid 1 Accent 4" w:uiPriority="67"/>
+    <w:lsdException w:name="Medium Grid 2 Accent 4" w:uiPriority="68"/>
+    <w:lsdException w:name="Medium Grid 3 Accent 4" w:uiPriority="69"/>
+    <w:lsdException w:name="Dark List Accent 4" w:uiPriority="70"/>
+    <w:lsdException w:name="Colorful Shading Accent 4" w:uiPriority="71"/>
+    <w:lsdException w:name="Colorful List Accent 4" w:uiPriority="72"/>
+    <w:lsdException w:name="Colorful Grid Accent 4" w:uiPriority="73"/>
+    <w:lsdException w:name="Light Shading Accent 5" w:uiPriority="60"/>
+    <w:lsdException w:name="Light List Accent 5" w:uiPriority="61"/>
+    <w:lsdException w:name="Light Grid Accent 5" w:uiPriority="62"/>
+    <w:lsdException w:name="Medium Shading 1 Accent 5" w:uiPriority="63"/>
+    <w:lsdException w:name="Medium Shading 2 Accent 5" w:uiPriority="64"/>
+    <w:lsdException w:name="Medium List 1 Accent 5" w:uiPriority="65"/>
+    <w:lsdException w:name="Medium List 2 Accent 5" w:uiPriority="66"/>
+    <w:lsdException w:name="Medium Grid 1 Accent 5" w:uiPriority="67"/>
+    <w:lsdException w:name="Medium Grid 2 Accent 5" w:uiPriority="68"/>
+    <w:lsdException w:name="Medium Grid 3 Accent 5" w:uiPriority="69"/>
+    <w:lsdException w:name="Dark List Accent 5" w:uiPriority="70"/>
+    <w:lsdException w:name="Colorful Shading Accent 5" w:uiPriority="71"/>
+    <w:lsdException w:name="Colorful List Accent 5" w:uiPriority="72"/>
+    <w:lsdException w:name="Colorful Grid Accent 5" w:uiPriority="73"/>
+    <w:lsdException w:name="Light Shading Accent 6" w:uiPriority="60"/>
+    <w:lsdException w:name="Light List Accent 6" w:uiPriority="61"/>
+    <w:lsdException w:name="Light Grid Accent 6" w:uiPriority="62"/>
+    <w:lsdException w:name="Medium Shading 1 Accent 6" w:uiPriority="63"/>
+    <w:lsdException w:name="Medium Shading 2 Accent 6" w:uiPriority="64"/>
+    <w:lsdException w:name="Medium List 1 Accent 6" w:uiPriority="65"/>
+    <w:lsdException w:name="Medium List 2 Accent 6" w:uiPriority="66"/>
+    <w:lsdException w:name="Medium Grid 1 Accent 6" w:uiPriority="67"/>
+    <w:lsdException w:name="Medium Grid 2 Accent 6" w:uiPriority="68"/>
+    <w:lsdException w:name="Medium Grid 3 Accent 6" w:uiPriority="69"/>
+    <w:lsdException w:name="Dark List Accent 6" w:uiPriority="70"/>
+    <w:lsdException w:name="Colorful Shading Accent 6" w:uiPriority="71"/>
+    <w:lsdException w:name="Colorful List Accent 6" w:uiPriority="72"/>
+    <w:lsdException w:name="Colorful Grid Accent 6" w:uiPriority="73"/>
+    <w:lsdException w:name="Subtle Emphasis" w:uiPriority="19" w:qFormat="1"/>
+    <w:lsdException w:name="Intense Emphasis" w:uiPriority="21" w:qFormat="1"/>
+    <w:lsdException w:name="Subtle Reference" w:uiPriority="31" w:qFormat="1"/>
+    <w:lsdException w:name="Intense Reference" w:uiPriority="32" w:qFormat="1"/>
+    <w:lsdException w:name="Book Title" w:uiPriority="33" w:qFormat="1"/>
+    <w:lsdException w:name="Bibliography" w:semiHidden="1" w:uiPriority="37" w:unhideWhenUsed="1"/>
+    <w:lsdException w:name="TOC Heading" w:semiHidden="1" w:uiPriority="39" w:unhideWhenUsed="1" w:qFormat="1"/>
+    <w:lsdException w:name="Plain Table 1" w:uiPriority="41"/>
+    <w:lsdException w:name="Plain Table 2" w:uiPriority="42"/>
+    <w:lsdException w:name="Plain Table 3" w:uiPriority="43"/>
+    <w:lsdException w:name="Plain Table 4" w:uiPriority="44"/>
+    <w:lsdException w:name="Plain Table 5" w:uiPriority="45"/>
+    <w:lsdException w:name="Grid Table Light" w:uiPriority="40"/>
+    <w:lsdException w:name="Grid Table 1 Light" w:uiPriority="46"/>
+    <w:lsdException w:name="Grid Table 2" w:uiPriority="47"/>
+    <w:lsdException w:name="Grid Table 3" w:uiPriority="48"/>
+    <w:lsdException w:name="Grid Table 4" w:uiPriority="49"/>
+    <w:lsdException w:name="Grid Table 5 Dark" w:uiPriority="50"/>
+    <w:lsdException w:name="Grid Table 6 Colorful" w:uiPriority="51"/>
+    <w:lsdException w:name="Grid Table 7 Colorful" w:uiPriority="52"/>
+    <w:lsdException w:name="Grid Table 1 Light Accent 1" w:uiPriority="46"/>
+    <w:lsdException w:name="Grid Table 2 Accent 1" w:uiPriority="47"/>
+    <w:lsdException w:name="Grid Table 3 Accent 1" w:uiPriority="48"/>
+    <w:lsdException w:name="Grid Table 4 Accent 1" w:uiPriority="49"/>
+    <w:lsdException w:name="Grid Table 5 Dark Accent 1" w:uiPriority="50"/>
+    <w:lsdException w:name="Grid Table 6 Colorful Accent 1" w:uiPriority="51"/>
+    <w:lsdException w:name="Grid Table 7 Colorful Accent 1" w:uiPriority="52"/>
+    <w:lsdException w:name="Grid Table 1 Light Accent 2" w:uiPriority="46"/>
+    <w:lsdException w:name="Grid Table 2 Accent 2" w:uiPriority="47"/>
+    <w:lsdException w:name="Grid Table 3 Accent 2" w:uiPriority="48"/>
+    <w:lsdException w:name="Grid Table 4 Accent 2" w:uiPriority="49"/>
+    <w:lsdException w:name="Grid Table 5 Dark Accent 2" w:uiPriority="50"/>
+    <w:lsdException w:name="Grid Table 6 Colorful Accent 2" w:uiPriority="51"/>
+    <w:lsdException w:name="Grid Table 7 Colorful Accent 2" w:uiPriority="52"/>
+    <w:lsdException w:name="Grid Table 1 Light Accent 3" w:uiPriority="46"/>
+    <w:lsdException w:name="Grid Table 2 Accent 3" w:uiPriority="47"/>
+    <w:lsdException w:name="Grid Table 3 Accent 3" w:uiPriority="48"/>
+    <w:lsdException w:name="Grid Table 4 Accent 3" w:uiPriority="49"/>
+    <w:lsdException w:name="Grid Table 5 Dark Accent 3" w:uiPriority="50"/>
+    <w:lsdException w:name="Grid Table 6 Colorful Accent 3" w:uiPriority="51"/>
+    <w:lsdException w:name="Grid Table 7 Colorful Accent 3" w:uiPriority="52"/>
+    <w:lsdException w:name="Grid Table 1 Light Accent 4" w:uiPriority="46"/>
+    <w:lsdException w:name="Grid Table 2 Accent 4" w:uiPriority="47"/>
+    <w:lsdException w:name="Grid Table 3 Accent 4" w:uiPriority="48"/>
+    <w:lsdException w:name="Grid Table 4 Accent 4" w:uiPriority="49"/>
+    <w:lsdException w:name="Grid Table 5 Dark Accent 4" w:uiPriority="50"/>
+    <w:lsdException w:name="Grid Table 6 Colorful Accent 4" w:uiPriority="51"/>
+    <w:lsdException w:name="Grid Table 7 Colorful Accent 4" w:uiPriority="52"/>
+    <w:lsdException w:name="Grid Table 1 Light Accent 5" w:uiPriority="46"/>
+    <w:lsdException w:name="Grid Table 2 Accent 5" w:uiPriority="47"/>
+    <w:lsdException w:name="Grid Table 3 Accent 5" w:uiPriority="48"/>
+    <w:lsdException w:name="Grid Table 4 Accent 5" w:uiPriority="49"/>
+    <w:lsdException w:name="Grid Table 5 Dark Accent 5" w:uiPriority="50"/>
+    <w:lsdException w:name="Grid Table 6 Colorful Accent 5" w:uiPriority="51"/>
+    <w:lsdException w:name="Grid Table 7 Colorful Accent 5" w:uiPriority="52"/>
+    <w:lsdException w:name="Grid Table 1 Light Accent 6" w:uiPriority="46"/>
+    <w:lsdException w:name="Grid Table 2 Accent 6" w:uiPriority="47"/>
+    <w:lsdException w:name="Grid Table 3 Accent 6" w:uiPriority="48"/>
+    <w:lsdException w:name="Grid Table 4 Accent 6" w:uiPriority="49"/>
+    <w:lsdException w:name="Grid Table 5 Dark Accent 6" w:uiPriority="50"/>
+    <w:lsdException w:name="Grid Table 6 Colorful Accent 6" w:uiPriority="51"/>
+    <w:lsdException w:name="Grid Table 7 Colorful Accent 6" w:uiPriority="52"/>
+    <w:lsdException w:name="List Table 1 Light" w:uiPriority="46"/>
+    <w:lsdException w:name="List Table 2" w:uiPriority="47"/>
+    <w:lsdException w:name="List Table 3" w:uiPriority="48"/>
+    <w:lsdException w:name="List Table 4" w:uiPriority="49"/>
+    <w:lsdException w:name="List Table 5 Dark" w:uiPriority="50"/>
+    <w:lsdException w:name="List Table 6 Colorful" w:uiPriority="51"/>
+    <w:lsdException w:name="List Table 7 Colorful" w:uiPriority="52"/>
+    <w:lsdException w:name="List Table 1 Light Accent 1" w:uiPriority="46"/>
+    <w:lsdException w:name="List Table 2 Accent 1" w:uiPriority="47"/>
+    <w:lsdException w:name="List Table 3 Accent 1" w:uiPriority="48"/>
+    <w:lsdException w:name="List Table 4 Accent 1" w:uiPriority="49"/>
+    <w:lsdException w:name="List Table 5 Dark Accent 1" w:uiPriority="50"/>
+    <w:lsdException w:name="List Table 6 Colorful Accent 1" w:uiPriority="51"/>
+    <w:lsdException w:name="List Table 7 Colorful Accent 1" w:uiPriority="52"/>
+    <w:lsdException w:name="List Table 1 Light Accent 2" w:uiPriority="46"/>
+    <w:lsdException w:name="List Table 2 Accent 2" w:uiPriority="47"/>
+    <w:lsdException w:name="List Table 3 Accent 2" w:uiPriority="48"/>
+    <w:lsdException w:name="List Table 4 Accent 2" w:uiPriority="49"/>
+    <w:lsdException w:name="List Table 5 Dark Accent 2" w:uiPriority="50"/>
+    <w:lsdException w:name="List Table 6 Colorful Accent 2" w:uiPriority="51"/>
+    <w:lsdException w:name="List Table 7 Colorful Accent 2" w:uiPriority="52"/>
+    <w:lsdException w:name="List Table 1 Light Accent 3" w:uiPriority="46"/>
+    <w:lsdException w:name="List Table 2 Accent 3" w:uiPriority="47"/>
+    <w:lsdException w:name="List Table 3 Accent 3" w:uiPriority="48"/>
+    <w:lsdException w:name="List Table 4 Accent 3" w:uiPriority="49"/>
+    <w:lsdException w:name="List Table 5 Dark Accent 3" w:uiPriority="50"/>
+    <w:lsdException w:name="List Table 6 Colorful Accent 3" w:uiPriority="51"/>
+    <w:lsdException w:name="List Table 7 Colorful Accent 3" w:uiPriority="52"/>
+    <w:lsdException w:name="List Table 1 Light Accent 4" w:uiPriority="46"/>
+    <w:lsdException w:name="List Table 2 Accent 4" w:uiPriority="47"/>
+    <w:lsdException w:name="List Table 3 Accent 4" w:uiPriority="48"/>
+    <w:lsdException w:name="List Table 4 Accent 4" w:uiPriority="49"/>
+    <w:lsdException w:name="List Table 5 Dark Accent 4" w:uiPriority="50"/>
+    <w:lsdException w:name="List Table 6 Colorful Accent 4" w:uiPriority="51"/>
+    <w:lsdException w:name="List Table 7 Colorful Accent 4" w:uiPriority="52"/>
+    <w:lsdException w:name="List Table 1 Light Accent 5" w:uiPriority="46"/>
+    <w:lsdException w:name="List Table 2 Accent 5" w:uiPriority="47"/>
+    <w:lsdException w:name="List Table 3 Accent 5" w:uiPriority="48"/>
+    <w:lsdException w:name="List Table 4 Accent 5" w:uiPriority="49"/>
+    <w:lsdException w:name="List Table 5 Dark Accent 5" w:uiPriority="50"/>
+    <w:lsdException w:name="List Table 6 Colorful Accent 5" w:uiPriority="51"/>
+    <w:lsdException w:name="List Table 7 Colorful Accent 5" w:uiPriority="52"/>
+    <w:lsdException w:name="List Table 1 Light Accent 6" w:uiPriority="46"/>
+    <w:lsdException w:name="List Table 2 Accent 6" w:uiPriority="47"/>
+    <w:lsdException w:name="List Table 3 Accent 6" w:uiPriority="48"/>
+    <w:lsdException w:name="List Table 4 Accent 6" w:uiPriority="49"/>
+    <w:lsdException w:name="List Table 5 Dark Accent 6" w:uiPriority="50"/>
+    <w:lsdException w:name="List Table 6 Colorful Accent 6" w:uiPriority="51"/>
+    <w:lsdException w:name="List Table 7 Colorful Accent 6" w:uiPriority="52"/>
+    <w:lsdException w:name="Mention" w:semiHidden="1" w:unhideWhenUsed="1"/>
+    <w:lsdException w:name="Smart Hyperlink" w:semiHidden="1" w:unhideWhenUsed="1"/>
+    <w:lsdException w:name="Hashtag" w:semiHidden="1" w:unhideWhenUsed="1"/>
+    <w:lsdException w:name="Unresolved Mention" w:semiHidden="1" w:unhideWhenUsed="1"/>
+    <w:lsdException w:name="Smart Link" w:semiHidden="1" w:unhideWhenUsed="1"/>
   </w:latentStyles>
   <w:style w:type="paragraph" w:default="1" w:styleId="Normal">
     <w:name w:val="Normal"/>
@@ -2087,7 +2649,6 @@
     <w:uiPriority w:val="99"/>
     <w:semiHidden/>
     <w:unhideWhenUsed/>
-    <w:qFormat/>
     <w:tblPr>
       <w:tblInd w:w="0" w:type="dxa"/>
       <w:tblCellMar>
@@ -2195,7 +2756,7 @@
       <w:szCs w:val="28"/>
     </w:rPr>
   </w:style>
-  <w:style w:type="paragraph" w:styleId="Epgrafe">
+  <w:style w:type="paragraph" w:styleId="Descripcin">
     <w:name w:val="caption"/>
     <w:basedOn w:val="Normal"/>
     <w:next w:val="Normal"/>

--- a/SistemasGestionEmpresarial/Instalación_Odoo_Ubuntu.docx
+++ b/SistemasGestionEmpresarial/Instalación_Odoo_Ubuntu.docx
@@ -1,6 +1,6 @@
 
 <file path=word/document.xml><?xml version="1.0" encoding="utf-8"?>
-<w:document xmlns:wpc="http://schemas.microsoft.com/office/word/2010/wordprocessingCanvas" xmlns:cx="http://schemas.microsoft.com/office/drawing/2014/chartex" xmlns:cx1="http://schemas.microsoft.com/office/drawing/2015/9/8/chartex" xmlns:cx2="http://schemas.microsoft.com/office/drawing/2015/10/21/chartex" xmlns:cx3="http://schemas.microsoft.com/office/drawing/2016/5/9/chartex" xmlns:cx4="http://schemas.microsoft.com/office/drawing/2016/5/10/chartex" xmlns:cx5="http://schemas.microsoft.com/office/drawing/2016/5/11/chartex" xmlns:cx6="http://schemas.microsoft.com/office/drawing/2016/5/12/chartex" xmlns:cx7="http://schemas.microsoft.com/office/drawing/2016/5/13/chartex" xmlns:cx8="http://schemas.microsoft.com/office/drawing/2016/5/14/chartex" xmlns:mc="http://schemas.openxmlformats.org/markup-compatibility/2006" xmlns:aink="http://schemas.microsoft.com/office/drawing/2016/ink" xmlns:am3d="http://schemas.microsoft.com/office/drawing/2017/model3d" xmlns:o="urn:schemas-microsoft-com:office:office" xmlns:oel="http://schemas.microsoft.com/office/2019/extlst" xmlns:r="http://schemas.openxmlformats.org/officeDocument/2006/relationships" xmlns:m="http://schemas.openxmlformats.org/officeDocument/2006/math" xmlns:v="urn:schemas-microsoft-com:vml" xmlns:wp14="http://schemas.microsoft.com/office/word/2010/wordprocessingDrawing" xmlns:wp="http://schemas.openxmlformats.org/drawingml/2006/wordprocessingDrawing" xmlns:w10="urn:schemas-microsoft-com:office:word" xmlns:w="http://schemas.openxmlformats.org/wordprocessingml/2006/main" xmlns:w14="http://schemas.microsoft.com/office/word/2010/wordml" xmlns:w15="http://schemas.microsoft.com/office/word/2012/wordml" xmlns:w16cex="http://schemas.microsoft.com/office/word/2018/wordml/cex" xmlns:w16cid="http://schemas.microsoft.com/office/word/2016/wordml/cid" xmlns:w16="http://schemas.microsoft.com/office/word/2018/wordml" xmlns:w16sdtdh="http://schemas.microsoft.com/office/word/2020/wordml/sdtdatahash" xmlns:w16se="http://schemas.microsoft.com/office/word/2015/wordml/symex" xmlns:wpg="http://schemas.microsoft.com/office/word/2010/wordprocessingGroup" xmlns:wpi="http://schemas.microsoft.com/office/word/2010/wordprocessingInk" xmlns:wne="http://schemas.microsoft.com/office/word/2006/wordml" xmlns:wps="http://schemas.microsoft.com/office/word/2010/wordprocessingShape" mc:Ignorable="w14 w15 w16se w16cid w16 w16cex w16sdtdh wp14">
+<w:document xmlns:ve="http://schemas.openxmlformats.org/markup-compatibility/2006" xmlns:o="urn:schemas-microsoft-com:office:office" xmlns:r="http://schemas.openxmlformats.org/officeDocument/2006/relationships" xmlns:m="http://schemas.openxmlformats.org/officeDocument/2006/math" xmlns:v="urn:schemas-microsoft-com:vml" xmlns:wp="http://schemas.openxmlformats.org/drawingml/2006/wordprocessingDrawing" xmlns:w10="urn:schemas-microsoft-com:office:word" xmlns:w="http://schemas.openxmlformats.org/wordprocessingml/2006/main" xmlns:wne="http://schemas.microsoft.com/office/word/2006/wordml">
   <w:body>
     <w:p>
       <w:pPr>
@@ -45,7 +45,7 @@
           <w:lang w:eastAsia="es-ES"/>
         </w:rPr>
         <w:drawing>
-          <wp:inline distT="0" distB="0" distL="0" distR="0" wp14:anchorId="53BADB6E" wp14:editId="4280EA1F">
+          <wp:inline distT="0" distB="0" distL="0" distR="0">
             <wp:extent cx="5257800" cy="4816145"/>
             <wp:effectExtent l="0" t="0" r="0" b="0"/>
             <wp:docPr id="1" name="Imagen 1" descr="Odoo ERP, integramos esta poderosa herramienta con tu negocio."/>
@@ -148,7 +148,7 @@
           <w:lang w:eastAsia="es-ES"/>
         </w:rPr>
         <w:drawing>
-          <wp:inline distT="0" distB="0" distL="0" distR="0" wp14:anchorId="66A274F6" wp14:editId="016DE912">
+          <wp:inline distT="0" distB="0" distL="0" distR="0">
             <wp:extent cx="5400040" cy="861576"/>
             <wp:effectExtent l="19050" t="0" r="0" b="0"/>
             <wp:docPr id="2" name="Imagen 1"/>
@@ -196,7 +196,7 @@
     </w:p>
     <w:p>
       <w:pPr>
-        <w:pStyle w:val="Descripcin"/>
+        <w:pStyle w:val="Epgrafe"/>
       </w:pPr>
       <w:r>
         <w:t xml:space="preserve">Ilustración </w:t>
@@ -222,9 +222,10 @@
       <w:r>
         <w:rPr>
           <w:noProof/>
+          <w:lang w:eastAsia="es-ES"/>
         </w:rPr>
         <w:drawing>
-          <wp:inline distT="0" distB="0" distL="0" distR="0" wp14:anchorId="709319FF" wp14:editId="56595043">
+          <wp:inline distT="0" distB="0" distL="0" distR="0">
             <wp:extent cx="5400040" cy="781262"/>
             <wp:effectExtent l="19050" t="0" r="0" b="0"/>
             <wp:docPr id="4" name="Imagen 4"/>
@@ -272,7 +273,7 @@
     </w:p>
     <w:p>
       <w:pPr>
-        <w:pStyle w:val="Descripcin"/>
+        <w:pStyle w:val="Epgrafe"/>
       </w:pPr>
       <w:r>
         <w:t xml:space="preserve">Ilustración </w:t>
@@ -306,9 +307,10 @@
       <w:r>
         <w:rPr>
           <w:noProof/>
+          <w:lang w:eastAsia="es-ES"/>
         </w:rPr>
         <w:drawing>
-          <wp:inline distT="0" distB="0" distL="0" distR="0" wp14:anchorId="3B68ECB0" wp14:editId="434CE751">
+          <wp:inline distT="0" distB="0" distL="0" distR="0">
             <wp:extent cx="5400040" cy="3703461"/>
             <wp:effectExtent l="19050" t="0" r="0" b="0"/>
             <wp:docPr id="10" name="Imagen 10"/>
@@ -356,7 +358,7 @@
     </w:p>
     <w:p>
       <w:pPr>
-        <w:pStyle w:val="Descripcin"/>
+        <w:pStyle w:val="Epgrafe"/>
       </w:pPr>
       <w:r>
         <w:t xml:space="preserve">Ilustración </w:t>
@@ -377,10 +379,11 @@
       <w:r>
         <w:rPr>
           <w:noProof/>
+          <w:lang w:eastAsia="es-ES"/>
         </w:rPr>
         <w:lastRenderedPageBreak/>
         <w:drawing>
-          <wp:inline distT="0" distB="0" distL="0" distR="0" wp14:anchorId="7852DDEC" wp14:editId="1E189C39">
+          <wp:inline distT="0" distB="0" distL="0" distR="0">
             <wp:extent cx="5400040" cy="2216502"/>
             <wp:effectExtent l="19050" t="0" r="0" b="0"/>
             <wp:docPr id="13" name="Imagen 13"/>
@@ -428,7 +431,7 @@
     </w:p>
     <w:p>
       <w:pPr>
-        <w:pStyle w:val="Descripcin"/>
+        <w:pStyle w:val="Epgrafe"/>
       </w:pPr>
       <w:r>
         <w:t xml:space="preserve">Ilustración </w:t>
@@ -462,9 +465,10 @@
       <w:r>
         <w:rPr>
           <w:noProof/>
+          <w:lang w:eastAsia="es-ES"/>
         </w:rPr>
         <w:drawing>
-          <wp:inline distT="0" distB="0" distL="0" distR="0" wp14:anchorId="312E095B" wp14:editId="4E29A8F2">
+          <wp:inline distT="0" distB="0" distL="0" distR="0">
             <wp:extent cx="5400040" cy="1038289"/>
             <wp:effectExtent l="19050" t="0" r="0" b="0"/>
             <wp:docPr id="16" name="Imagen 16"/>
@@ -512,7 +516,7 @@
     </w:p>
     <w:p>
       <w:pPr>
-        <w:pStyle w:val="Descripcin"/>
+        <w:pStyle w:val="Epgrafe"/>
       </w:pPr>
       <w:r>
         <w:t xml:space="preserve">Ilustración </w:t>
@@ -533,9 +537,10 @@
       <w:r>
         <w:rPr>
           <w:noProof/>
+          <w:lang w:eastAsia="es-ES"/>
         </w:rPr>
         <w:drawing>
-          <wp:inline distT="0" distB="0" distL="0" distR="0" wp14:anchorId="2F43314B" wp14:editId="3FC6DADF">
+          <wp:inline distT="0" distB="0" distL="0" distR="0">
             <wp:extent cx="5400040" cy="2262449"/>
             <wp:effectExtent l="19050" t="0" r="0" b="0"/>
             <wp:docPr id="19" name="Imagen 19"/>
@@ -583,7 +588,7 @@
     </w:p>
     <w:p>
       <w:pPr>
-        <w:pStyle w:val="Descripcin"/>
+        <w:pStyle w:val="Epgrafe"/>
       </w:pPr>
       <w:r>
         <w:t xml:space="preserve">Ilustración </w:t>
@@ -618,10 +623,11 @@
       <w:r>
         <w:rPr>
           <w:noProof/>
+          <w:lang w:eastAsia="es-ES"/>
         </w:rPr>
         <w:lastRenderedPageBreak/>
         <w:drawing>
-          <wp:inline distT="0" distB="0" distL="0" distR="0" wp14:anchorId="4AC76192" wp14:editId="5DF6FF98">
+          <wp:inline distT="0" distB="0" distL="0" distR="0">
             <wp:extent cx="5400040" cy="2080780"/>
             <wp:effectExtent l="19050" t="0" r="0" b="0"/>
             <wp:docPr id="22" name="Imagen 22"/>
@@ -669,7 +675,7 @@
     </w:p>
     <w:p>
       <w:pPr>
-        <w:pStyle w:val="Descripcin"/>
+        <w:pStyle w:val="Epgrafe"/>
       </w:pPr>
       <w:r>
         <w:t xml:space="preserve">Ilustración </w:t>
@@ -695,9 +701,10 @@
       <w:r>
         <w:rPr>
           <w:noProof/>
+          <w:lang w:eastAsia="es-ES"/>
         </w:rPr>
         <w:drawing>
-          <wp:inline distT="0" distB="0" distL="0" distR="0" wp14:anchorId="67B85716" wp14:editId="25F1E446">
+          <wp:inline distT="0" distB="0" distL="0" distR="0">
             <wp:extent cx="5400040" cy="346878"/>
             <wp:effectExtent l="19050" t="0" r="0" b="0"/>
             <wp:docPr id="28" name="Imagen 28"/>
@@ -745,7 +752,7 @@
     </w:p>
     <w:p>
       <w:pPr>
-        <w:pStyle w:val="Descripcin"/>
+        <w:pStyle w:val="Epgrafe"/>
       </w:pPr>
       <w:r>
         <w:t xml:space="preserve">Ilustración </w:t>
@@ -771,9 +778,10 @@
       <w:r>
         <w:rPr>
           <w:noProof/>
+          <w:lang w:eastAsia="es-ES"/>
         </w:rPr>
         <w:drawing>
-          <wp:inline distT="0" distB="0" distL="0" distR="0" wp14:anchorId="4BCF1FE1" wp14:editId="6406DB65">
+          <wp:inline distT="0" distB="0" distL="0" distR="0">
             <wp:extent cx="5403740" cy="333955"/>
             <wp:effectExtent l="19050" t="0" r="6460" b="0"/>
             <wp:docPr id="34" name="Imagen 34"/>
@@ -821,7 +829,7 @@
     </w:p>
     <w:p>
       <w:pPr>
-        <w:pStyle w:val="Descripcin"/>
+        <w:pStyle w:val="Epgrafe"/>
       </w:pPr>
       <w:r>
         <w:t xml:space="preserve">Ilustración </w:t>
@@ -847,9 +855,10 @@
       <w:r>
         <w:rPr>
           <w:noProof/>
+          <w:lang w:eastAsia="es-ES"/>
         </w:rPr>
         <w:drawing>
-          <wp:inline distT="0" distB="0" distL="0" distR="0" wp14:anchorId="761B97AA" wp14:editId="1B965D21">
+          <wp:inline distT="0" distB="0" distL="0" distR="0">
             <wp:extent cx="5400040" cy="1276287"/>
             <wp:effectExtent l="19050" t="0" r="0" b="0"/>
             <wp:docPr id="31" name="Imagen 31"/>
@@ -897,7 +906,7 @@
     </w:p>
     <w:p>
       <w:pPr>
-        <w:pStyle w:val="Descripcin"/>
+        <w:pStyle w:val="Epgrafe"/>
       </w:pPr>
       <w:r>
         <w:t xml:space="preserve">Ilustración </w:t>
@@ -923,10 +932,11 @@
       <w:r>
         <w:rPr>
           <w:noProof/>
+          <w:lang w:eastAsia="es-ES"/>
         </w:rPr>
         <w:lastRenderedPageBreak/>
         <w:drawing>
-          <wp:inline distT="0" distB="0" distL="0" distR="0" wp14:anchorId="727F84F1" wp14:editId="211BF61B">
+          <wp:inline distT="0" distB="0" distL="0" distR="0">
             <wp:extent cx="5400040" cy="1627723"/>
             <wp:effectExtent l="19050" t="0" r="0" b="0"/>
             <wp:docPr id="37" name="Imagen 37"/>
@@ -974,7 +984,7 @@
     </w:p>
     <w:p>
       <w:pPr>
-        <w:pStyle w:val="Descripcin"/>
+        <w:pStyle w:val="Epgrafe"/>
       </w:pPr>
       <w:r>
         <w:t xml:space="preserve">Ilustración </w:t>
@@ -995,9 +1005,10 @@
       <w:r>
         <w:rPr>
           <w:noProof/>
+          <w:lang w:eastAsia="es-ES"/>
         </w:rPr>
         <w:drawing>
-          <wp:inline distT="0" distB="0" distL="0" distR="0" wp14:anchorId="48BD3AA8" wp14:editId="1E80187F">
+          <wp:inline distT="0" distB="0" distL="0" distR="0">
             <wp:extent cx="5400040" cy="1276287"/>
             <wp:effectExtent l="19050" t="0" r="0" b="0"/>
             <wp:docPr id="3" name="Imagen 31"/>
@@ -1050,7 +1061,7 @@
     </w:p>
     <w:p>
       <w:pPr>
-        <w:pStyle w:val="Descripcin"/>
+        <w:pStyle w:val="Epgrafe"/>
       </w:pPr>
       <w:r>
         <w:t xml:space="preserve">Ilustración </w:t>
@@ -1108,9 +1119,10 @@
       <w:r>
         <w:rPr>
           <w:noProof/>
+          <w:lang w:eastAsia="es-ES"/>
         </w:rPr>
         <w:drawing>
-          <wp:inline distT="0" distB="0" distL="0" distR="0" wp14:anchorId="33389555" wp14:editId="1CC5A583">
+          <wp:inline distT="0" distB="0" distL="0" distR="0">
             <wp:extent cx="5400040" cy="1297760"/>
             <wp:effectExtent l="19050" t="0" r="0" b="0"/>
             <wp:docPr id="40" name="Imagen 40"/>
@@ -1158,7 +1170,7 @@
     </w:p>
     <w:p>
       <w:pPr>
-        <w:pStyle w:val="Descripcin"/>
+        <w:pStyle w:val="Epgrafe"/>
       </w:pPr>
       <w:r>
         <w:t xml:space="preserve">Ilustración </w:t>
@@ -1205,10 +1217,11 @@
         <w:rPr>
           <w:noProof/>
           <w:color w:val="FF0000"/>
+          <w:lang w:eastAsia="es-ES"/>
         </w:rPr>
         <w:lastRenderedPageBreak/>
         <w:drawing>
-          <wp:inline distT="0" distB="0" distL="0" distR="0" wp14:anchorId="656B5EF1" wp14:editId="632620E9">
+          <wp:inline distT="0" distB="0" distL="0" distR="0">
             <wp:extent cx="5400040" cy="2014355"/>
             <wp:effectExtent l="19050" t="0" r="0" b="0"/>
             <wp:docPr id="43" name="Imagen 43"/>
@@ -1256,7 +1269,7 @@
     </w:p>
     <w:p>
       <w:pPr>
-        <w:pStyle w:val="Descripcin"/>
+        <w:pStyle w:val="Epgrafe"/>
       </w:pPr>
       <w:r>
         <w:t xml:space="preserve">Ilustración </w:t>
@@ -1282,9 +1295,10 @@
       <w:r>
         <w:rPr>
           <w:noProof/>
+          <w:lang w:eastAsia="es-ES"/>
         </w:rPr>
         <w:drawing>
-          <wp:inline distT="0" distB="0" distL="0" distR="0" wp14:anchorId="48C970EC" wp14:editId="72FDE53F">
+          <wp:inline distT="0" distB="0" distL="0" distR="0">
             <wp:extent cx="5400040" cy="1981223"/>
             <wp:effectExtent l="19050" t="0" r="0" b="0"/>
             <wp:docPr id="46" name="Imagen 46"/>
@@ -1332,7 +1346,7 @@
     </w:p>
     <w:p>
       <w:pPr>
-        <w:pStyle w:val="Descripcin"/>
+        <w:pStyle w:val="Epgrafe"/>
       </w:pPr>
       <w:r>
         <w:t xml:space="preserve">Ilustración </w:t>
@@ -1366,9 +1380,10 @@
       <w:r>
         <w:rPr>
           <w:noProof/>
+          <w:lang w:eastAsia="es-ES"/>
         </w:rPr>
         <w:drawing>
-          <wp:inline distT="0" distB="0" distL="0" distR="0" wp14:anchorId="1150A816" wp14:editId="5E4D13C1">
+          <wp:inline distT="0" distB="0" distL="0" distR="0">
             <wp:extent cx="5400040" cy="1475630"/>
             <wp:effectExtent l="19050" t="0" r="0" b="0"/>
             <wp:docPr id="49" name="Imagen 49"/>
@@ -1416,7 +1431,7 @@
     </w:p>
     <w:p>
       <w:pPr>
-        <w:pStyle w:val="Descripcin"/>
+        <w:pStyle w:val="Epgrafe"/>
       </w:pPr>
       <w:r>
         <w:t xml:space="preserve">Ilustración </w:t>
@@ -1451,9 +1466,10 @@
       <w:r>
         <w:rPr>
           <w:noProof/>
+          <w:lang w:eastAsia="es-ES"/>
         </w:rPr>
         <w:drawing>
-          <wp:inline distT="0" distB="0" distL="0" distR="0" wp14:anchorId="4DFBC30E" wp14:editId="4E76D829">
+          <wp:inline distT="0" distB="0" distL="0" distR="0">
             <wp:extent cx="5400040" cy="298472"/>
             <wp:effectExtent l="19050" t="0" r="0" b="0"/>
             <wp:docPr id="52" name="Imagen 52"/>
@@ -1501,7 +1517,7 @@
     </w:p>
     <w:p>
       <w:pPr>
-        <w:pStyle w:val="Descripcin"/>
+        <w:pStyle w:val="Epgrafe"/>
       </w:pPr>
       <w:r>
         <w:t xml:space="preserve">Ilustración </w:t>
@@ -1550,9 +1566,10 @@
       <w:r>
         <w:rPr>
           <w:noProof/>
+          <w:lang w:eastAsia="es-ES"/>
         </w:rPr>
         <w:drawing>
-          <wp:inline distT="0" distB="0" distL="0" distR="0" wp14:anchorId="404F8233" wp14:editId="4542A82F">
+          <wp:inline distT="0" distB="0" distL="0" distR="0">
             <wp:extent cx="5033010" cy="803275"/>
             <wp:effectExtent l="19050" t="0" r="0" b="0"/>
             <wp:docPr id="55" name="Imagen 55"/>
@@ -1600,7 +1617,7 @@
     </w:p>
     <w:p>
       <w:pPr>
-        <w:pStyle w:val="Descripcin"/>
+        <w:pStyle w:val="Epgrafe"/>
       </w:pPr>
       <w:r>
         <w:t xml:space="preserve">Ilustración </w:t>
@@ -1626,9 +1643,10 @@
       <w:r>
         <w:rPr>
           <w:noProof/>
+          <w:lang w:eastAsia="es-ES"/>
         </w:rPr>
         <w:drawing>
-          <wp:inline distT="0" distB="0" distL="0" distR="0" wp14:anchorId="293ADBC2" wp14:editId="520D5C4B">
+          <wp:inline distT="0" distB="0" distL="0" distR="0">
             <wp:extent cx="5400040" cy="1759724"/>
             <wp:effectExtent l="19050" t="0" r="0" b="0"/>
             <wp:docPr id="58" name="Imagen 58"/>
@@ -1676,7 +1694,7 @@
     </w:p>
     <w:p>
       <w:pPr>
-        <w:pStyle w:val="Descripcin"/>
+        <w:pStyle w:val="Epgrafe"/>
       </w:pPr>
       <w:r>
         <w:t xml:space="preserve">Ilustración </w:t>
@@ -1718,7 +1736,7 @@
           <w:lang w:eastAsia="es-ES"/>
         </w:rPr>
         <w:drawing>
-          <wp:inline distT="0" distB="0" distL="0" distR="0" wp14:anchorId="3F061E04" wp14:editId="64E39B45">
+          <wp:inline distT="0" distB="0" distL="0" distR="0">
             <wp:extent cx="5400040" cy="664845"/>
             <wp:effectExtent l="0" t="0" r="0" b="0"/>
             <wp:docPr id="61" name="Imagen 61"/>
@@ -1766,7 +1784,7 @@
     </w:p>
     <w:p>
       <w:pPr>
-        <w:pStyle w:val="Descripcin"/>
+        <w:pStyle w:val="Epgrafe"/>
       </w:pPr>
       <w:r>
         <w:t xml:space="preserve">Ilustración </w:t>
@@ -1803,7 +1821,7 @@
           <w:lang w:eastAsia="es-ES"/>
         </w:rPr>
         <w:drawing>
-          <wp:inline distT="0" distB="0" distL="0" distR="0" wp14:anchorId="105C598C" wp14:editId="47EBD3ED">
+          <wp:inline distT="0" distB="0" distL="0" distR="0">
             <wp:extent cx="5400040" cy="723900"/>
             <wp:effectExtent l="0" t="0" r="0" b="0"/>
             <wp:docPr id="64" name="Imagen 64"/>
@@ -1851,7 +1869,7 @@
     </w:p>
     <w:p>
       <w:pPr>
-        <w:pStyle w:val="Descripcin"/>
+        <w:pStyle w:val="Epgrafe"/>
       </w:pPr>
       <w:r>
         <w:t xml:space="preserve">Ilustración </w:t>
@@ -1885,7 +1903,7 @@
           <w:lang w:eastAsia="es-ES"/>
         </w:rPr>
         <w:drawing>
-          <wp:inline distT="0" distB="0" distL="0" distR="0" wp14:anchorId="04F56EB4" wp14:editId="56A49348">
+          <wp:inline distT="0" distB="0" distL="0" distR="0">
             <wp:extent cx="4246245" cy="731520"/>
             <wp:effectExtent l="19050" t="0" r="1905" b="0"/>
             <wp:docPr id="67" name="Imagen 67"/>
@@ -1933,7 +1951,7 @@
     </w:p>
     <w:p>
       <w:pPr>
-        <w:pStyle w:val="Descripcin"/>
+        <w:pStyle w:val="Epgrafe"/>
       </w:pPr>
       <w:r>
         <w:t xml:space="preserve">Ilustración </w:t>
@@ -1946,6 +1964,511 @@
           <w:t>22</w:t>
         </w:r>
       </w:fldSimple>
+    </w:p>
+    <w:p/>
+    <w:p/>
+    <w:p/>
+    <w:p>
+      <w:r>
+        <w:t xml:space="preserve">Creamos y activamos un entorno virtual para instalar una serie de dependencias </w:t>
+      </w:r>
+    </w:p>
+    <w:p>
+      <w:pPr>
+        <w:keepNext/>
+      </w:pPr>
+      <w:r>
+        <w:drawing>
+          <wp:inline distT="0" distB="0" distL="0" distR="0">
+            <wp:extent cx="5375275" cy="381635"/>
+            <wp:effectExtent l="19050" t="0" r="0" b="0"/>
+            <wp:docPr id="70" name="Imagen 70"/>
+            <wp:cNvGraphicFramePr>
+              <a:graphicFrameLocks xmlns:a="http://schemas.openxmlformats.org/drawingml/2006/main" noChangeAspect="1"/>
+            </wp:cNvGraphicFramePr>
+            <a:graphic xmlns:a="http://schemas.openxmlformats.org/drawingml/2006/main">
+              <a:graphicData uri="http://schemas.openxmlformats.org/drawingml/2006/picture">
+                <pic:pic xmlns:pic="http://schemas.openxmlformats.org/drawingml/2006/picture">
+                  <pic:nvPicPr>
+                    <pic:cNvPr id="0" name="Picture 70"/>
+                    <pic:cNvPicPr>
+                      <a:picLocks noChangeAspect="1" noChangeArrowheads="1"/>
+                    </pic:cNvPicPr>
+                  </pic:nvPicPr>
+                  <pic:blipFill>
+                    <a:blip r:embed="rId29" cstate="print"/>
+                    <a:srcRect/>
+                    <a:stretch>
+                      <a:fillRect/>
+                    </a:stretch>
+                  </pic:blipFill>
+                  <pic:spPr bwMode="auto">
+                    <a:xfrm>
+                      <a:off x="0" y="0"/>
+                      <a:ext cx="5375275" cy="381635"/>
+                    </a:xfrm>
+                    <a:prstGeom prst="rect">
+                      <a:avLst/>
+                    </a:prstGeom>
+                    <a:noFill/>
+                    <a:ln w="9525">
+                      <a:noFill/>
+                      <a:miter lim="800000"/>
+                      <a:headEnd/>
+                      <a:tailEnd/>
+                    </a:ln>
+                  </pic:spPr>
+                </pic:pic>
+              </a:graphicData>
+            </a:graphic>
+          </wp:inline>
+        </w:drawing>
+      </w:r>
+    </w:p>
+    <w:p>
+      <w:pPr>
+        <w:pStyle w:val="Epgrafe"/>
+      </w:pPr>
+      <w:r>
+        <w:t xml:space="preserve">Ilustración </w:t>
+      </w:r>
+      <w:fldSimple w:instr=" SEQ Ilustración \* ARABIC ">
+        <w:r>
+          <w:rPr>
+            <w:noProof/>
+          </w:rPr>
+          <w:t>23</w:t>
+        </w:r>
+      </w:fldSimple>
+    </w:p>
+    <w:p/>
+    <w:p>
+      <w:r>
+        <w:t xml:space="preserve">Y lo activamos </w:t>
+      </w:r>
+    </w:p>
+    <w:p>
+      <w:pPr>
+        <w:keepNext/>
+      </w:pPr>
+      <w:r>
+        <w:drawing>
+          <wp:inline distT="0" distB="0" distL="0" distR="0">
+            <wp:extent cx="3434715" cy="294005"/>
+            <wp:effectExtent l="19050" t="0" r="0" b="0"/>
+            <wp:docPr id="73" name="Imagen 73"/>
+            <wp:cNvGraphicFramePr>
+              <a:graphicFrameLocks xmlns:a="http://schemas.openxmlformats.org/drawingml/2006/main" noChangeAspect="1"/>
+            </wp:cNvGraphicFramePr>
+            <a:graphic xmlns:a="http://schemas.openxmlformats.org/drawingml/2006/main">
+              <a:graphicData uri="http://schemas.openxmlformats.org/drawingml/2006/picture">
+                <pic:pic xmlns:pic="http://schemas.openxmlformats.org/drawingml/2006/picture">
+                  <pic:nvPicPr>
+                    <pic:cNvPr id="0" name="Picture 73"/>
+                    <pic:cNvPicPr>
+                      <a:picLocks noChangeAspect="1" noChangeArrowheads="1"/>
+                    </pic:cNvPicPr>
+                  </pic:nvPicPr>
+                  <pic:blipFill>
+                    <a:blip r:embed="rId30" cstate="print"/>
+                    <a:srcRect/>
+                    <a:stretch>
+                      <a:fillRect/>
+                    </a:stretch>
+                  </pic:blipFill>
+                  <pic:spPr bwMode="auto">
+                    <a:xfrm>
+                      <a:off x="0" y="0"/>
+                      <a:ext cx="3434715" cy="294005"/>
+                    </a:xfrm>
+                    <a:prstGeom prst="rect">
+                      <a:avLst/>
+                    </a:prstGeom>
+                    <a:noFill/>
+                    <a:ln w="9525">
+                      <a:noFill/>
+                      <a:miter lim="800000"/>
+                      <a:headEnd/>
+                      <a:tailEnd/>
+                    </a:ln>
+                  </pic:spPr>
+                </pic:pic>
+              </a:graphicData>
+            </a:graphic>
+          </wp:inline>
+        </w:drawing>
+      </w:r>
+    </w:p>
+    <w:p>
+      <w:pPr>
+        <w:pStyle w:val="Epgrafe"/>
+      </w:pPr>
+      <w:r>
+        <w:t xml:space="preserve">Ilustración </w:t>
+      </w:r>
+      <w:fldSimple w:instr=" SEQ Ilustración \* ARABIC ">
+        <w:r>
+          <w:rPr>
+            <w:noProof/>
+          </w:rPr>
+          <w:t>24</w:t>
+        </w:r>
+      </w:fldSimple>
+    </w:p>
+    <w:p>
+      <w:r>
+        <w:t xml:space="preserve">Para instalar estas dependencias, </w:t>
+      </w:r>
+      <w:proofErr w:type="spellStart"/>
+      <w:r>
+        <w:t>wheel</w:t>
+      </w:r>
+      <w:proofErr w:type="spellEnd"/>
+    </w:p>
+    <w:p>
+      <w:pPr>
+        <w:keepNext/>
+      </w:pPr>
+      <w:r>
+        <w:drawing>
+          <wp:inline distT="0" distB="0" distL="0" distR="0">
+            <wp:extent cx="5400040" cy="1053395"/>
+            <wp:effectExtent l="19050" t="0" r="0" b="0"/>
+            <wp:docPr id="76" name="Imagen 76"/>
+            <wp:cNvGraphicFramePr>
+              <a:graphicFrameLocks xmlns:a="http://schemas.openxmlformats.org/drawingml/2006/main" noChangeAspect="1"/>
+            </wp:cNvGraphicFramePr>
+            <a:graphic xmlns:a="http://schemas.openxmlformats.org/drawingml/2006/main">
+              <a:graphicData uri="http://schemas.openxmlformats.org/drawingml/2006/picture">
+                <pic:pic xmlns:pic="http://schemas.openxmlformats.org/drawingml/2006/picture">
+                  <pic:nvPicPr>
+                    <pic:cNvPr id="0" name="Picture 76"/>
+                    <pic:cNvPicPr>
+                      <a:picLocks noChangeAspect="1" noChangeArrowheads="1"/>
+                    </pic:cNvPicPr>
+                  </pic:nvPicPr>
+                  <pic:blipFill>
+                    <a:blip r:embed="rId31" cstate="print"/>
+                    <a:srcRect/>
+                    <a:stretch>
+                      <a:fillRect/>
+                    </a:stretch>
+                  </pic:blipFill>
+                  <pic:spPr bwMode="auto">
+                    <a:xfrm>
+                      <a:off x="0" y="0"/>
+                      <a:ext cx="5400040" cy="1053395"/>
+                    </a:xfrm>
+                    <a:prstGeom prst="rect">
+                      <a:avLst/>
+                    </a:prstGeom>
+                    <a:noFill/>
+                    <a:ln w="9525">
+                      <a:noFill/>
+                      <a:miter lim="800000"/>
+                      <a:headEnd/>
+                      <a:tailEnd/>
+                    </a:ln>
+                  </pic:spPr>
+                </pic:pic>
+              </a:graphicData>
+            </a:graphic>
+          </wp:inline>
+        </w:drawing>
+      </w:r>
+    </w:p>
+    <w:p>
+      <w:pPr>
+        <w:pStyle w:val="Epgrafe"/>
+      </w:pPr>
+      <w:r>
+        <w:t xml:space="preserve">Ilustración </w:t>
+      </w:r>
+      <w:fldSimple w:instr=" SEQ Ilustración \* ARABIC ">
+        <w:r>
+          <w:rPr>
+            <w:noProof/>
+          </w:rPr>
+          <w:t>25</w:t>
+        </w:r>
+      </w:fldSimple>
+    </w:p>
+    <w:p>
+      <w:r>
+        <w:t xml:space="preserve">Y módulos de </w:t>
+      </w:r>
+      <w:proofErr w:type="spellStart"/>
+      <w:r>
+        <w:t>python</w:t>
+      </w:r>
+      <w:proofErr w:type="spellEnd"/>
+    </w:p>
+    <w:p>
+      <w:pPr>
+        <w:keepNext/>
+      </w:pPr>
+      <w:r>
+        <w:drawing>
+          <wp:inline distT="0" distB="0" distL="0" distR="0">
+            <wp:extent cx="5400040" cy="1756213"/>
+            <wp:effectExtent l="19050" t="0" r="0" b="0"/>
+            <wp:docPr id="79" name="Imagen 79"/>
+            <wp:cNvGraphicFramePr>
+              <a:graphicFrameLocks xmlns:a="http://schemas.openxmlformats.org/drawingml/2006/main" noChangeAspect="1"/>
+            </wp:cNvGraphicFramePr>
+            <a:graphic xmlns:a="http://schemas.openxmlformats.org/drawingml/2006/main">
+              <a:graphicData uri="http://schemas.openxmlformats.org/drawingml/2006/picture">
+                <pic:pic xmlns:pic="http://schemas.openxmlformats.org/drawingml/2006/picture">
+                  <pic:nvPicPr>
+                    <pic:cNvPr id="0" name="Picture 79"/>
+                    <pic:cNvPicPr>
+                      <a:picLocks noChangeAspect="1" noChangeArrowheads="1"/>
+                    </pic:cNvPicPr>
+                  </pic:nvPicPr>
+                  <pic:blipFill>
+                    <a:blip r:embed="rId32" cstate="print"/>
+                    <a:srcRect/>
+                    <a:stretch>
+                      <a:fillRect/>
+                    </a:stretch>
+                  </pic:blipFill>
+                  <pic:spPr bwMode="auto">
+                    <a:xfrm>
+                      <a:off x="0" y="0"/>
+                      <a:ext cx="5400040" cy="1756213"/>
+                    </a:xfrm>
+                    <a:prstGeom prst="rect">
+                      <a:avLst/>
+                    </a:prstGeom>
+                    <a:noFill/>
+                    <a:ln w="9525">
+                      <a:noFill/>
+                      <a:miter lim="800000"/>
+                      <a:headEnd/>
+                      <a:tailEnd/>
+                    </a:ln>
+                  </pic:spPr>
+                </pic:pic>
+              </a:graphicData>
+            </a:graphic>
+          </wp:inline>
+        </w:drawing>
+      </w:r>
+    </w:p>
+    <w:p>
+      <w:pPr>
+        <w:pStyle w:val="Epgrafe"/>
+      </w:pPr>
+      <w:r>
+        <w:t xml:space="preserve">Ilustración </w:t>
+      </w:r>
+      <w:fldSimple w:instr=" SEQ Ilustración \* ARABIC ">
+        <w:r>
+          <w:rPr>
+            <w:noProof/>
+          </w:rPr>
+          <w:t>26</w:t>
+        </w:r>
+      </w:fldSimple>
+    </w:p>
+    <w:p>
+      <w:pPr>
+        <w:keepNext/>
+      </w:pPr>
+      <w:r>
+        <w:lastRenderedPageBreak/>
+        <w:drawing>
+          <wp:inline distT="0" distB="0" distL="0" distR="0">
+            <wp:extent cx="5400040" cy="2236012"/>
+            <wp:effectExtent l="19050" t="0" r="0" b="0"/>
+            <wp:docPr id="82" name="Imagen 82"/>
+            <wp:cNvGraphicFramePr>
+              <a:graphicFrameLocks xmlns:a="http://schemas.openxmlformats.org/drawingml/2006/main" noChangeAspect="1"/>
+            </wp:cNvGraphicFramePr>
+            <a:graphic xmlns:a="http://schemas.openxmlformats.org/drawingml/2006/main">
+              <a:graphicData uri="http://schemas.openxmlformats.org/drawingml/2006/picture">
+                <pic:pic xmlns:pic="http://schemas.openxmlformats.org/drawingml/2006/picture">
+                  <pic:nvPicPr>
+                    <pic:cNvPr id="0" name="Picture 82"/>
+                    <pic:cNvPicPr>
+                      <a:picLocks noChangeAspect="1" noChangeArrowheads="1"/>
+                    </pic:cNvPicPr>
+                  </pic:nvPicPr>
+                  <pic:blipFill>
+                    <a:blip r:embed="rId33" cstate="print"/>
+                    <a:srcRect/>
+                    <a:stretch>
+                      <a:fillRect/>
+                    </a:stretch>
+                  </pic:blipFill>
+                  <pic:spPr bwMode="auto">
+                    <a:xfrm>
+                      <a:off x="0" y="0"/>
+                      <a:ext cx="5400040" cy="2236012"/>
+                    </a:xfrm>
+                    <a:prstGeom prst="rect">
+                      <a:avLst/>
+                    </a:prstGeom>
+                    <a:noFill/>
+                    <a:ln w="9525">
+                      <a:noFill/>
+                      <a:miter lim="800000"/>
+                      <a:headEnd/>
+                      <a:tailEnd/>
+                    </a:ln>
+                  </pic:spPr>
+                </pic:pic>
+              </a:graphicData>
+            </a:graphic>
+          </wp:inline>
+        </w:drawing>
+      </w:r>
+    </w:p>
+    <w:p>
+      <w:pPr>
+        <w:pStyle w:val="Epgrafe"/>
+      </w:pPr>
+      <w:r>
+        <w:t xml:space="preserve">Ilustración </w:t>
+      </w:r>
+      <w:fldSimple w:instr=" SEQ Ilustración \* ARABIC ">
+        <w:r>
+          <w:rPr>
+            <w:noProof/>
+          </w:rPr>
+          <w:t>27</w:t>
+        </w:r>
+      </w:fldSimple>
+    </w:p>
+    <w:p>
+      <w:r>
+        <w:t xml:space="preserve">Instaladas las dependencias </w:t>
+      </w:r>
+      <w:r>
+        <w:t xml:space="preserve">deshabilitamos el entorno virtual </w:t>
+      </w:r>
+    </w:p>
+    <w:p>
+      <w:r>
+        <w:drawing>
+          <wp:inline distT="0" distB="0" distL="0" distR="0">
+            <wp:extent cx="5400040" cy="708686"/>
+            <wp:effectExtent l="19050" t="0" r="0" b="0"/>
+            <wp:docPr id="85" name="Imagen 85"/>
+            <wp:cNvGraphicFramePr>
+              <a:graphicFrameLocks xmlns:a="http://schemas.openxmlformats.org/drawingml/2006/main" noChangeAspect="1"/>
+            </wp:cNvGraphicFramePr>
+            <a:graphic xmlns:a="http://schemas.openxmlformats.org/drawingml/2006/main">
+              <a:graphicData uri="http://schemas.openxmlformats.org/drawingml/2006/picture">
+                <pic:pic xmlns:pic="http://schemas.openxmlformats.org/drawingml/2006/picture">
+                  <pic:nvPicPr>
+                    <pic:cNvPr id="0" name="Picture 85"/>
+                    <pic:cNvPicPr>
+                      <a:picLocks noChangeAspect="1" noChangeArrowheads="1"/>
+                    </pic:cNvPicPr>
+                  </pic:nvPicPr>
+                  <pic:blipFill>
+                    <a:blip r:embed="rId34" cstate="print"/>
+                    <a:srcRect/>
+                    <a:stretch>
+                      <a:fillRect/>
+                    </a:stretch>
+                  </pic:blipFill>
+                  <pic:spPr bwMode="auto">
+                    <a:xfrm>
+                      <a:off x="0" y="0"/>
+                      <a:ext cx="5400040" cy="708686"/>
+                    </a:xfrm>
+                    <a:prstGeom prst="rect">
+                      <a:avLst/>
+                    </a:prstGeom>
+                    <a:noFill/>
+                    <a:ln w="9525">
+                      <a:noFill/>
+                      <a:miter lim="800000"/>
+                      <a:headEnd/>
+                      <a:tailEnd/>
+                    </a:ln>
+                  </pic:spPr>
+                </pic:pic>
+              </a:graphicData>
+            </a:graphic>
+          </wp:inline>
+        </w:drawing>
+      </w:r>
+    </w:p>
+    <w:p/>
+    <w:p>
+      <w:r>
+        <w:t xml:space="preserve">Creamos un directorio para los </w:t>
+      </w:r>
+      <w:proofErr w:type="spellStart"/>
+      <w:r>
+        <w:t>modulos</w:t>
+      </w:r>
+      <w:proofErr w:type="spellEnd"/>
+      <w:r>
+        <w:t xml:space="preserve"> </w:t>
+      </w:r>
+      <w:proofErr w:type="spellStart"/>
+      <w:r>
+        <w:t>custom</w:t>
+      </w:r>
+      <w:proofErr w:type="spellEnd"/>
+    </w:p>
+    <w:p>
+      <w:r>
+        <w:drawing>
+          <wp:inline distT="0" distB="0" distL="0" distR="0">
+            <wp:extent cx="5400040" cy="293143"/>
+            <wp:effectExtent l="19050" t="0" r="0" b="0"/>
+            <wp:docPr id="88" name="Imagen 88"/>
+            <wp:cNvGraphicFramePr>
+              <a:graphicFrameLocks xmlns:a="http://schemas.openxmlformats.org/drawingml/2006/main" noChangeAspect="1"/>
+            </wp:cNvGraphicFramePr>
+            <a:graphic xmlns:a="http://schemas.openxmlformats.org/drawingml/2006/main">
+              <a:graphicData uri="http://schemas.openxmlformats.org/drawingml/2006/picture">
+                <pic:pic xmlns:pic="http://schemas.openxmlformats.org/drawingml/2006/picture">
+                  <pic:nvPicPr>
+                    <pic:cNvPr id="0" name="Picture 88"/>
+                    <pic:cNvPicPr>
+                      <a:picLocks noChangeAspect="1" noChangeArrowheads="1"/>
+                    </pic:cNvPicPr>
+                  </pic:nvPicPr>
+                  <pic:blipFill>
+                    <a:blip r:embed="rId35" cstate="print"/>
+                    <a:srcRect/>
+                    <a:stretch>
+                      <a:fillRect/>
+                    </a:stretch>
+                  </pic:blipFill>
+                  <pic:spPr bwMode="auto">
+                    <a:xfrm>
+                      <a:off x="0" y="0"/>
+                      <a:ext cx="5400040" cy="293143"/>
+                    </a:xfrm>
+                    <a:prstGeom prst="rect">
+                      <a:avLst/>
+                    </a:prstGeom>
+                    <a:noFill/>
+                    <a:ln w="9525">
+                      <a:noFill/>
+                      <a:miter lim="800000"/>
+                      <a:headEnd/>
+                      <a:tailEnd/>
+                    </a:ln>
+                  </pic:spPr>
+                </pic:pic>
+              </a:graphicData>
+            </a:graphic>
+          </wp:inline>
+        </w:drawing>
+      </w:r>
+    </w:p>
+    <w:p>
+      <w:r>
+        <w:t>Cerramos sesión como usuario de odoo15</w:t>
+      </w:r>
     </w:p>
     <w:p/>
     <w:p/>
@@ -1969,26 +2492,14 @@
     <w:p/>
     <w:p/>
     <w:p/>
-    <w:p/>
-    <w:p/>
-    <w:p/>
-    <w:p/>
-    <w:p/>
-    <w:p/>
-    <w:p/>
-    <w:p/>
-    <w:p/>
-    <w:p/>
-    <w:p/>
-    <w:p/>
     <w:p>
       <w:pPr>
         <w:pStyle w:val="Ttulo1"/>
       </w:pPr>
     </w:p>
     <w:sectPr>
-      <w:headerReference w:type="default" r:id="rId29"/>
-      <w:footerReference w:type="default" r:id="rId30"/>
+      <w:headerReference w:type="default" r:id="rId36"/>
+      <w:footerReference w:type="default" r:id="rId37"/>
       <w:pgSz w:w="11906" w:h="16838"/>
       <w:pgMar w:top="1417" w:right="1701" w:bottom="1417" w:left="1701" w:header="708" w:footer="708" w:gutter="0"/>
       <w:pgNumType w:start="0"/>
@@ -2001,7 +2512,7 @@
 </file>
 
 <file path=word/endnotes.xml><?xml version="1.0" encoding="utf-8"?>
-<w:endnotes xmlns:wpc="http://schemas.microsoft.com/office/word/2010/wordprocessingCanvas" xmlns:cx="http://schemas.microsoft.com/office/drawing/2014/chartex" xmlns:cx1="http://schemas.microsoft.com/office/drawing/2015/9/8/chartex" xmlns:cx2="http://schemas.microsoft.com/office/drawing/2015/10/21/chartex" xmlns:cx3="http://schemas.microsoft.com/office/drawing/2016/5/9/chartex" xmlns:cx4="http://schemas.microsoft.com/office/drawing/2016/5/10/chartex" xmlns:cx5="http://schemas.microsoft.com/office/drawing/2016/5/11/chartex" xmlns:cx6="http://schemas.microsoft.com/office/drawing/2016/5/12/chartex" xmlns:cx7="http://schemas.microsoft.com/office/drawing/2016/5/13/chartex" xmlns:cx8="http://schemas.microsoft.com/office/drawing/2016/5/14/chartex" xmlns:mc="http://schemas.openxmlformats.org/markup-compatibility/2006" xmlns:aink="http://schemas.microsoft.com/office/drawing/2016/ink" xmlns:am3d="http://schemas.microsoft.com/office/drawing/2017/model3d" xmlns:o="urn:schemas-microsoft-com:office:office" xmlns:oel="http://schemas.microsoft.com/office/2019/extlst" xmlns:r="http://schemas.openxmlformats.org/officeDocument/2006/relationships" xmlns:m="http://schemas.openxmlformats.org/officeDocument/2006/math" xmlns:v="urn:schemas-microsoft-com:vml" xmlns:wp14="http://schemas.microsoft.com/office/word/2010/wordprocessingDrawing" xmlns:wp="http://schemas.openxmlformats.org/drawingml/2006/wordprocessingDrawing" xmlns:w10="urn:schemas-microsoft-com:office:word" xmlns:w="http://schemas.openxmlformats.org/wordprocessingml/2006/main" xmlns:w14="http://schemas.microsoft.com/office/word/2010/wordml" xmlns:w15="http://schemas.microsoft.com/office/word/2012/wordml" xmlns:w16cex="http://schemas.microsoft.com/office/word/2018/wordml/cex" xmlns:w16cid="http://schemas.microsoft.com/office/word/2016/wordml/cid" xmlns:w16="http://schemas.microsoft.com/office/word/2018/wordml" xmlns:w16sdtdh="http://schemas.microsoft.com/office/word/2020/wordml/sdtdatahash" xmlns:w16se="http://schemas.microsoft.com/office/word/2015/wordml/symex" xmlns:wpg="http://schemas.microsoft.com/office/word/2010/wordprocessingGroup" xmlns:wpi="http://schemas.microsoft.com/office/word/2010/wordprocessingInk" xmlns:wne="http://schemas.microsoft.com/office/word/2006/wordml" xmlns:wps="http://schemas.microsoft.com/office/word/2010/wordprocessingShape" mc:Ignorable="w14 w15 w16se w16cid w16 w16cex w16sdtdh wp14">
+<w:endnotes xmlns:ve="http://schemas.openxmlformats.org/markup-compatibility/2006" xmlns:o="urn:schemas-microsoft-com:office:office" xmlns:r="http://schemas.openxmlformats.org/officeDocument/2006/relationships" xmlns:m="http://schemas.openxmlformats.org/officeDocument/2006/math" xmlns:v="urn:schemas-microsoft-com:vml" xmlns:wp="http://schemas.openxmlformats.org/drawingml/2006/wordprocessingDrawing" xmlns:w10="urn:schemas-microsoft-com:office:word" xmlns:w="http://schemas.openxmlformats.org/wordprocessingml/2006/main" xmlns:wne="http://schemas.microsoft.com/office/word/2006/wordml">
   <w:endnote w:type="separator" w:id="-1">
     <w:p>
       <w:pPr>
@@ -2026,7 +2537,7 @@
 </file>
 
 <file path=word/footer1.xml><?xml version="1.0" encoding="utf-8"?>
-<w:ftr xmlns:wpc="http://schemas.microsoft.com/office/word/2010/wordprocessingCanvas" xmlns:cx="http://schemas.microsoft.com/office/drawing/2014/chartex" xmlns:cx1="http://schemas.microsoft.com/office/drawing/2015/9/8/chartex" xmlns:cx2="http://schemas.microsoft.com/office/drawing/2015/10/21/chartex" xmlns:cx3="http://schemas.microsoft.com/office/drawing/2016/5/9/chartex" xmlns:cx4="http://schemas.microsoft.com/office/drawing/2016/5/10/chartex" xmlns:cx5="http://schemas.microsoft.com/office/drawing/2016/5/11/chartex" xmlns:cx6="http://schemas.microsoft.com/office/drawing/2016/5/12/chartex" xmlns:cx7="http://schemas.microsoft.com/office/drawing/2016/5/13/chartex" xmlns:cx8="http://schemas.microsoft.com/office/drawing/2016/5/14/chartex" xmlns:mc="http://schemas.openxmlformats.org/markup-compatibility/2006" xmlns:aink="http://schemas.microsoft.com/office/drawing/2016/ink" xmlns:am3d="http://schemas.microsoft.com/office/drawing/2017/model3d" xmlns:o="urn:schemas-microsoft-com:office:office" xmlns:oel="http://schemas.microsoft.com/office/2019/extlst" xmlns:r="http://schemas.openxmlformats.org/officeDocument/2006/relationships" xmlns:m="http://schemas.openxmlformats.org/officeDocument/2006/math" xmlns:v="urn:schemas-microsoft-com:vml" xmlns:wp14="http://schemas.microsoft.com/office/word/2010/wordprocessingDrawing" xmlns:wp="http://schemas.openxmlformats.org/drawingml/2006/wordprocessingDrawing" xmlns:w10="urn:schemas-microsoft-com:office:word" xmlns:w="http://schemas.openxmlformats.org/wordprocessingml/2006/main" xmlns:w14="http://schemas.microsoft.com/office/word/2010/wordml" xmlns:w15="http://schemas.microsoft.com/office/word/2012/wordml" xmlns:w16cex="http://schemas.microsoft.com/office/word/2018/wordml/cex" xmlns:w16cid="http://schemas.microsoft.com/office/word/2016/wordml/cid" xmlns:w16="http://schemas.microsoft.com/office/word/2018/wordml" xmlns:w16sdtdh="http://schemas.microsoft.com/office/word/2020/wordml/sdtdatahash" xmlns:w16se="http://schemas.microsoft.com/office/word/2015/wordml/symex" xmlns:wpg="http://schemas.microsoft.com/office/word/2010/wordprocessingGroup" xmlns:wpi="http://schemas.microsoft.com/office/word/2010/wordprocessingInk" xmlns:wne="http://schemas.microsoft.com/office/word/2006/wordml" xmlns:wps="http://schemas.microsoft.com/office/word/2010/wordprocessingShape" mc:Ignorable="w14 w15 w16se w16cid w16 w16cex w16sdtdh wp14">
+<w:ftr xmlns:ve="http://schemas.openxmlformats.org/markup-compatibility/2006" xmlns:o="urn:schemas-microsoft-com:office:office" xmlns:r="http://schemas.openxmlformats.org/officeDocument/2006/relationships" xmlns:m="http://schemas.openxmlformats.org/officeDocument/2006/math" xmlns:v="urn:schemas-microsoft-com:vml" xmlns:wp="http://schemas.openxmlformats.org/drawingml/2006/wordprocessingDrawing" xmlns:w10="urn:schemas-microsoft-com:office:word" xmlns:w="http://schemas.openxmlformats.org/wordprocessingml/2006/main" xmlns:wne="http://schemas.microsoft.com/office/word/2006/wordml">
   <w:sdt>
     <w:sdtPr>
       <w:id w:val="2484641"/>
@@ -2054,7 +2565,7 @@
           <w:rPr>
             <w:noProof/>
           </w:rPr>
-          <w:t>6</w:t>
+          <w:t>8</w:t>
         </w:r>
         <w:r>
           <w:rPr>
@@ -2074,7 +2585,7 @@
 </file>
 
 <file path=word/footnotes.xml><?xml version="1.0" encoding="utf-8"?>
-<w:footnotes xmlns:wpc="http://schemas.microsoft.com/office/word/2010/wordprocessingCanvas" xmlns:cx="http://schemas.microsoft.com/office/drawing/2014/chartex" xmlns:cx1="http://schemas.microsoft.com/office/drawing/2015/9/8/chartex" xmlns:cx2="http://schemas.microsoft.com/office/drawing/2015/10/21/chartex" xmlns:cx3="http://schemas.microsoft.com/office/drawing/2016/5/9/chartex" xmlns:cx4="http://schemas.microsoft.com/office/drawing/2016/5/10/chartex" xmlns:cx5="http://schemas.microsoft.com/office/drawing/2016/5/11/chartex" xmlns:cx6="http://schemas.microsoft.com/office/drawing/2016/5/12/chartex" xmlns:cx7="http://schemas.microsoft.com/office/drawing/2016/5/13/chartex" xmlns:cx8="http://schemas.microsoft.com/office/drawing/2016/5/14/chartex" xmlns:mc="http://schemas.openxmlformats.org/markup-compatibility/2006" xmlns:aink="http://schemas.microsoft.com/office/drawing/2016/ink" xmlns:am3d="http://schemas.microsoft.com/office/drawing/2017/model3d" xmlns:o="urn:schemas-microsoft-com:office:office" xmlns:oel="http://schemas.microsoft.com/office/2019/extlst" xmlns:r="http://schemas.openxmlformats.org/officeDocument/2006/relationships" xmlns:m="http://schemas.openxmlformats.org/officeDocument/2006/math" xmlns:v="urn:schemas-microsoft-com:vml" xmlns:wp14="http://schemas.microsoft.com/office/word/2010/wordprocessingDrawing" xmlns:wp="http://schemas.openxmlformats.org/drawingml/2006/wordprocessingDrawing" xmlns:w10="urn:schemas-microsoft-com:office:word" xmlns:w="http://schemas.openxmlformats.org/wordprocessingml/2006/main" xmlns:w14="http://schemas.microsoft.com/office/word/2010/wordml" xmlns:w15="http://schemas.microsoft.com/office/word/2012/wordml" xmlns:w16cex="http://schemas.microsoft.com/office/word/2018/wordml/cex" xmlns:w16cid="http://schemas.microsoft.com/office/word/2016/wordml/cid" xmlns:w16="http://schemas.microsoft.com/office/word/2018/wordml" xmlns:w16sdtdh="http://schemas.microsoft.com/office/word/2020/wordml/sdtdatahash" xmlns:w16se="http://schemas.microsoft.com/office/word/2015/wordml/symex" xmlns:wpg="http://schemas.microsoft.com/office/word/2010/wordprocessingGroup" xmlns:wpi="http://schemas.microsoft.com/office/word/2010/wordprocessingInk" xmlns:wne="http://schemas.microsoft.com/office/word/2006/wordml" xmlns:wps="http://schemas.microsoft.com/office/word/2010/wordprocessingShape" mc:Ignorable="w14 w15 w16se w16cid w16 w16cex w16sdtdh wp14">
+<w:footnotes xmlns:ve="http://schemas.openxmlformats.org/markup-compatibility/2006" xmlns:o="urn:schemas-microsoft-com:office:office" xmlns:r="http://schemas.openxmlformats.org/officeDocument/2006/relationships" xmlns:m="http://schemas.openxmlformats.org/officeDocument/2006/math" xmlns:v="urn:schemas-microsoft-com:vml" xmlns:wp="http://schemas.openxmlformats.org/drawingml/2006/wordprocessingDrawing" xmlns:w10="urn:schemas-microsoft-com:office:word" xmlns:w="http://schemas.openxmlformats.org/wordprocessingml/2006/main" xmlns:wne="http://schemas.microsoft.com/office/word/2006/wordml">
   <w:footnote w:type="separator" w:id="-1">
     <w:p>
       <w:pPr>
@@ -2099,7 +2610,7 @@
 </file>
 
 <file path=word/header1.xml><?xml version="1.0" encoding="utf-8"?>
-<w:hdr xmlns:wpc="http://schemas.microsoft.com/office/word/2010/wordprocessingCanvas" xmlns:cx="http://schemas.microsoft.com/office/drawing/2014/chartex" xmlns:cx1="http://schemas.microsoft.com/office/drawing/2015/9/8/chartex" xmlns:cx2="http://schemas.microsoft.com/office/drawing/2015/10/21/chartex" xmlns:cx3="http://schemas.microsoft.com/office/drawing/2016/5/9/chartex" xmlns:cx4="http://schemas.microsoft.com/office/drawing/2016/5/10/chartex" xmlns:cx5="http://schemas.microsoft.com/office/drawing/2016/5/11/chartex" xmlns:cx6="http://schemas.microsoft.com/office/drawing/2016/5/12/chartex" xmlns:cx7="http://schemas.microsoft.com/office/drawing/2016/5/13/chartex" xmlns:cx8="http://schemas.microsoft.com/office/drawing/2016/5/14/chartex" xmlns:mc="http://schemas.openxmlformats.org/markup-compatibility/2006" xmlns:aink="http://schemas.microsoft.com/office/drawing/2016/ink" xmlns:am3d="http://schemas.microsoft.com/office/drawing/2017/model3d" xmlns:o="urn:schemas-microsoft-com:office:office" xmlns:oel="http://schemas.microsoft.com/office/2019/extlst" xmlns:r="http://schemas.openxmlformats.org/officeDocument/2006/relationships" xmlns:m="http://schemas.openxmlformats.org/officeDocument/2006/math" xmlns:v="urn:schemas-microsoft-com:vml" xmlns:wp14="http://schemas.microsoft.com/office/word/2010/wordprocessingDrawing" xmlns:wp="http://schemas.openxmlformats.org/drawingml/2006/wordprocessingDrawing" xmlns:w10="urn:schemas-microsoft-com:office:word" xmlns:w="http://schemas.openxmlformats.org/wordprocessingml/2006/main" xmlns:w14="http://schemas.microsoft.com/office/word/2010/wordml" xmlns:w15="http://schemas.microsoft.com/office/word/2012/wordml" xmlns:w16cex="http://schemas.microsoft.com/office/word/2018/wordml/cex" xmlns:w16cid="http://schemas.microsoft.com/office/word/2016/wordml/cid" xmlns:w16="http://schemas.microsoft.com/office/word/2018/wordml" xmlns:w16sdtdh="http://schemas.microsoft.com/office/word/2020/wordml/sdtdatahash" xmlns:w16se="http://schemas.microsoft.com/office/word/2015/wordml/symex" xmlns:wpg="http://schemas.microsoft.com/office/word/2010/wordprocessingGroup" xmlns:wpi="http://schemas.microsoft.com/office/word/2010/wordprocessingInk" xmlns:wne="http://schemas.microsoft.com/office/word/2006/wordml" xmlns:wps="http://schemas.microsoft.com/office/word/2010/wordprocessingShape" mc:Ignorable="w14 w15 w16se w16cid w16 w16cex w16sdtdh wp14">
+<w:hdr xmlns:ve="http://schemas.openxmlformats.org/markup-compatibility/2006" xmlns:o="urn:schemas-microsoft-com:office:office" xmlns:r="http://schemas.openxmlformats.org/officeDocument/2006/relationships" xmlns:m="http://schemas.openxmlformats.org/officeDocument/2006/math" xmlns:v="urn:schemas-microsoft-com:vml" xmlns:wp="http://schemas.openxmlformats.org/drawingml/2006/wordprocessingDrawing" xmlns:w10="urn:schemas-microsoft-com:office:word" xmlns:w="http://schemas.openxmlformats.org/wordprocessingml/2006/main" xmlns:wne="http://schemas.microsoft.com/office/word/2006/wordml">
   <w:p>
     <w:pPr>
       <w:pStyle w:val="Encabezado"/>
@@ -2116,8 +2627,8 @@
 </file>
 
 <file path=word/numbering.xml><?xml version="1.0" encoding="utf-8"?>
-<w:numbering xmlns:wpc="http://schemas.microsoft.com/office/word/2010/wordprocessingCanvas" xmlns:cx="http://schemas.microsoft.com/office/drawing/2014/chartex" xmlns:cx1="http://schemas.microsoft.com/office/drawing/2015/9/8/chartex" xmlns:cx2="http://schemas.microsoft.com/office/drawing/2015/10/21/chartex" xmlns:cx3="http://schemas.microsoft.com/office/drawing/2016/5/9/chartex" xmlns:cx4="http://schemas.microsoft.com/office/drawing/2016/5/10/chartex" xmlns:cx5="http://schemas.microsoft.com/office/drawing/2016/5/11/chartex" xmlns:cx6="http://schemas.microsoft.com/office/drawing/2016/5/12/chartex" xmlns:cx7="http://schemas.microsoft.com/office/drawing/2016/5/13/chartex" xmlns:cx8="http://schemas.microsoft.com/office/drawing/2016/5/14/chartex" xmlns:mc="http://schemas.openxmlformats.org/markup-compatibility/2006" xmlns:aink="http://schemas.microsoft.com/office/drawing/2016/ink" xmlns:am3d="http://schemas.microsoft.com/office/drawing/2017/model3d" xmlns:o="urn:schemas-microsoft-com:office:office" xmlns:oel="http://schemas.microsoft.com/office/2019/extlst" xmlns:r="http://schemas.openxmlformats.org/officeDocument/2006/relationships" xmlns:m="http://schemas.openxmlformats.org/officeDocument/2006/math" xmlns:v="urn:schemas-microsoft-com:vml" xmlns:wp14="http://schemas.microsoft.com/office/word/2010/wordprocessingDrawing" xmlns:wp="http://schemas.openxmlformats.org/drawingml/2006/wordprocessingDrawing" xmlns:w10="urn:schemas-microsoft-com:office:word" xmlns:w="http://schemas.openxmlformats.org/wordprocessingml/2006/main" xmlns:w14="http://schemas.microsoft.com/office/word/2010/wordml" xmlns:w15="http://schemas.microsoft.com/office/word/2012/wordml" xmlns:w16cex="http://schemas.microsoft.com/office/word/2018/wordml/cex" xmlns:w16cid="http://schemas.microsoft.com/office/word/2016/wordml/cid" xmlns:w16="http://schemas.microsoft.com/office/word/2018/wordml" xmlns:w16sdtdh="http://schemas.microsoft.com/office/word/2020/wordml/sdtdatahash" xmlns:w16se="http://schemas.microsoft.com/office/word/2015/wordml/symex" xmlns:wpg="http://schemas.microsoft.com/office/word/2010/wordprocessingGroup" xmlns:wpi="http://schemas.microsoft.com/office/word/2010/wordprocessingInk" xmlns:wne="http://schemas.microsoft.com/office/word/2006/wordml" xmlns:wps="http://schemas.microsoft.com/office/word/2010/wordprocessingShape" mc:Ignorable="w14 w15 w16se w16cid w16 w16cex w16sdtdh wp14">
-  <w:abstractNum w:abstractNumId="0" w15:restartNumberingAfterBreak="0">
+<w:numbering xmlns:ve="http://schemas.openxmlformats.org/markup-compatibility/2006" xmlns:o="urn:schemas-microsoft-com:office:office" xmlns:r="http://schemas.openxmlformats.org/officeDocument/2006/relationships" xmlns:m="http://schemas.openxmlformats.org/officeDocument/2006/math" xmlns:v="urn:schemas-microsoft-com:vml" xmlns:wp="http://schemas.openxmlformats.org/drawingml/2006/wordprocessingDrawing" xmlns:w10="urn:schemas-microsoft-com:office:word" xmlns:w="http://schemas.openxmlformats.org/wordprocessingml/2006/main" xmlns:wne="http://schemas.microsoft.com/office/word/2006/wordml">
+  <w:abstractNum w:abstractNumId="0">
     <w:nsid w:val="21CA7365"/>
     <w:multiLevelType w:val="hybridMultilevel"/>
     <w:tmpl w:val="E0A0F6F4"/>
@@ -2209,14 +2720,14 @@
       </w:pPr>
     </w:lvl>
   </w:abstractNum>
-  <w:num w:numId="1" w16cid:durableId="1261375399">
+  <w:num w:numId="1">
     <w:abstractNumId w:val="0"/>
   </w:num>
 </w:numbering>
 </file>
 
 <file path=word/styles.xml><?xml version="1.0" encoding="utf-8"?>
-<w:styles xmlns:mc="http://schemas.openxmlformats.org/markup-compatibility/2006" xmlns:r="http://schemas.openxmlformats.org/officeDocument/2006/relationships" xmlns:w="http://schemas.openxmlformats.org/wordprocessingml/2006/main" xmlns:w14="http://schemas.microsoft.com/office/word/2010/wordml" xmlns:w15="http://schemas.microsoft.com/office/word/2012/wordml" xmlns:w16cex="http://schemas.microsoft.com/office/word/2018/wordml/cex" xmlns:w16cid="http://schemas.microsoft.com/office/word/2016/wordml/cid" xmlns:w16="http://schemas.microsoft.com/office/word/2018/wordml" xmlns:w16sdtdh="http://schemas.microsoft.com/office/word/2020/wordml/sdtdatahash" xmlns:w16se="http://schemas.microsoft.com/office/word/2015/wordml/symex" mc:Ignorable="w14 w15 w16se w16cid w16 w16cex w16sdtdh">
+<w:styles xmlns:r="http://schemas.openxmlformats.org/officeDocument/2006/relationships" xmlns:w="http://schemas.openxmlformats.org/wordprocessingml/2006/main">
   <w:docDefaults>
     <w:rPrDefault>
       <w:rPr>
@@ -2232,383 +2743,144 @@
       </w:pPr>
     </w:pPrDefault>
   </w:docDefaults>
-  <w:latentStyles w:defLockedState="0" w:defUIPriority="99" w:defSemiHidden="0" w:defUnhideWhenUsed="0" w:defQFormat="0" w:count="376">
-    <w:lsdException w:name="Normal" w:uiPriority="0" w:qFormat="1"/>
-    <w:lsdException w:name="heading 1" w:uiPriority="9" w:qFormat="1"/>
-    <w:lsdException w:name="heading 2" w:semiHidden="1" w:uiPriority="9" w:unhideWhenUsed="1" w:qFormat="1"/>
-    <w:lsdException w:name="heading 3" w:semiHidden="1" w:uiPriority="9" w:unhideWhenUsed="1" w:qFormat="1"/>
-    <w:lsdException w:name="heading 4" w:semiHidden="1" w:uiPriority="9" w:unhideWhenUsed="1" w:qFormat="1"/>
-    <w:lsdException w:name="heading 5" w:semiHidden="1" w:uiPriority="9" w:unhideWhenUsed="1" w:qFormat="1"/>
-    <w:lsdException w:name="heading 6" w:semiHidden="1" w:uiPriority="9" w:unhideWhenUsed="1" w:qFormat="1"/>
-    <w:lsdException w:name="heading 7" w:semiHidden="1" w:uiPriority="9" w:unhideWhenUsed="1" w:qFormat="1"/>
-    <w:lsdException w:name="heading 8" w:semiHidden="1" w:uiPriority="9" w:unhideWhenUsed="1" w:qFormat="1"/>
-    <w:lsdException w:name="heading 9" w:semiHidden="1" w:uiPriority="9" w:unhideWhenUsed="1" w:qFormat="1"/>
-    <w:lsdException w:name="index 1" w:semiHidden="1" w:unhideWhenUsed="1"/>
-    <w:lsdException w:name="index 2" w:semiHidden="1" w:unhideWhenUsed="1"/>
-    <w:lsdException w:name="index 3" w:semiHidden="1" w:unhideWhenUsed="1"/>
-    <w:lsdException w:name="index 4" w:semiHidden="1" w:unhideWhenUsed="1"/>
-    <w:lsdException w:name="index 5" w:semiHidden="1" w:unhideWhenUsed="1"/>
-    <w:lsdException w:name="index 6" w:semiHidden="1" w:unhideWhenUsed="1"/>
-    <w:lsdException w:name="index 7" w:semiHidden="1" w:unhideWhenUsed="1"/>
-    <w:lsdException w:name="index 8" w:semiHidden="1" w:unhideWhenUsed="1"/>
-    <w:lsdException w:name="index 9" w:semiHidden="1" w:unhideWhenUsed="1"/>
-    <w:lsdException w:name="toc 1" w:semiHidden="1" w:uiPriority="39" w:unhideWhenUsed="1"/>
-    <w:lsdException w:name="toc 2" w:semiHidden="1" w:uiPriority="39" w:unhideWhenUsed="1"/>
-    <w:lsdException w:name="toc 3" w:semiHidden="1" w:uiPriority="39" w:unhideWhenUsed="1"/>
-    <w:lsdException w:name="toc 4" w:semiHidden="1" w:uiPriority="39" w:unhideWhenUsed="1"/>
-    <w:lsdException w:name="toc 5" w:semiHidden="1" w:uiPriority="39" w:unhideWhenUsed="1"/>
-    <w:lsdException w:name="toc 6" w:semiHidden="1" w:uiPriority="39" w:unhideWhenUsed="1"/>
-    <w:lsdException w:name="toc 7" w:semiHidden="1" w:uiPriority="39" w:unhideWhenUsed="1"/>
-    <w:lsdException w:name="toc 8" w:semiHidden="1" w:uiPriority="39" w:unhideWhenUsed="1"/>
-    <w:lsdException w:name="toc 9" w:semiHidden="1" w:uiPriority="39" w:unhideWhenUsed="1"/>
-    <w:lsdException w:name="Normal Indent" w:semiHidden="1" w:unhideWhenUsed="1"/>
-    <w:lsdException w:name="footnote text" w:semiHidden="1" w:unhideWhenUsed="1"/>
-    <w:lsdException w:name="annotation text" w:semiHidden="1" w:unhideWhenUsed="1"/>
-    <w:lsdException w:name="header" w:semiHidden="1" w:unhideWhenUsed="1"/>
-    <w:lsdException w:name="footer" w:semiHidden="1" w:unhideWhenUsed="1"/>
-    <w:lsdException w:name="index heading" w:semiHidden="1" w:unhideWhenUsed="1"/>
-    <w:lsdException w:name="caption" w:semiHidden="1" w:uiPriority="35" w:unhideWhenUsed="1" w:qFormat="1"/>
-    <w:lsdException w:name="table of figures" w:semiHidden="1" w:unhideWhenUsed="1"/>
-    <w:lsdException w:name="envelope address" w:semiHidden="1" w:unhideWhenUsed="1"/>
-    <w:lsdException w:name="envelope return" w:semiHidden="1" w:unhideWhenUsed="1"/>
-    <w:lsdException w:name="footnote reference" w:semiHidden="1" w:unhideWhenUsed="1"/>
-    <w:lsdException w:name="annotation reference" w:semiHidden="1" w:unhideWhenUsed="1"/>
-    <w:lsdException w:name="line number" w:semiHidden="1" w:unhideWhenUsed="1"/>
-    <w:lsdException w:name="page number" w:semiHidden="1" w:unhideWhenUsed="1"/>
-    <w:lsdException w:name="endnote reference" w:semiHidden="1" w:unhideWhenUsed="1"/>
-    <w:lsdException w:name="endnote text" w:semiHidden="1" w:unhideWhenUsed="1"/>
-    <w:lsdException w:name="table of authorities" w:semiHidden="1" w:unhideWhenUsed="1"/>
-    <w:lsdException w:name="macro" w:semiHidden="1" w:unhideWhenUsed="1"/>
-    <w:lsdException w:name="toa heading" w:semiHidden="1" w:unhideWhenUsed="1"/>
-    <w:lsdException w:name="List" w:semiHidden="1" w:unhideWhenUsed="1"/>
-    <w:lsdException w:name="List Bullet" w:semiHidden="1" w:unhideWhenUsed="1"/>
-    <w:lsdException w:name="List Number" w:semiHidden="1" w:unhideWhenUsed="1"/>
-    <w:lsdException w:name="List 2" w:semiHidden="1" w:unhideWhenUsed="1"/>
-    <w:lsdException w:name="List 3" w:semiHidden="1" w:unhideWhenUsed="1"/>
-    <w:lsdException w:name="List 4" w:semiHidden="1" w:unhideWhenUsed="1"/>
-    <w:lsdException w:name="List 5" w:semiHidden="1" w:unhideWhenUsed="1"/>
-    <w:lsdException w:name="List Bullet 2" w:semiHidden="1" w:unhideWhenUsed="1"/>
-    <w:lsdException w:name="List Bullet 3" w:semiHidden="1" w:unhideWhenUsed="1"/>
-    <w:lsdException w:name="List Bullet 4" w:semiHidden="1" w:unhideWhenUsed="1"/>
-    <w:lsdException w:name="List Bullet 5" w:semiHidden="1" w:unhideWhenUsed="1"/>
-    <w:lsdException w:name="List Number 2" w:semiHidden="1" w:unhideWhenUsed="1"/>
-    <w:lsdException w:name="List Number 3" w:semiHidden="1" w:unhideWhenUsed="1"/>
-    <w:lsdException w:name="List Number 4" w:semiHidden="1" w:unhideWhenUsed="1"/>
-    <w:lsdException w:name="List Number 5" w:semiHidden="1" w:unhideWhenUsed="1"/>
-    <w:lsdException w:name="Title" w:uiPriority="10" w:qFormat="1"/>
-    <w:lsdException w:name="Closing" w:semiHidden="1" w:unhideWhenUsed="1"/>
-    <w:lsdException w:name="Signature" w:semiHidden="1" w:unhideWhenUsed="1"/>
-    <w:lsdException w:name="Default Paragraph Font" w:semiHidden="1" w:uiPriority="1" w:unhideWhenUsed="1"/>
-    <w:lsdException w:name="Body Text" w:semiHidden="1" w:unhideWhenUsed="1"/>
-    <w:lsdException w:name="Body Text Indent" w:semiHidden="1" w:unhideWhenUsed="1"/>
-    <w:lsdException w:name="List Continue" w:semiHidden="1" w:unhideWhenUsed="1"/>
-    <w:lsdException w:name="List Continue 2" w:semiHidden="1" w:unhideWhenUsed="1"/>
-    <w:lsdException w:name="List Continue 3" w:semiHidden="1" w:unhideWhenUsed="1"/>
-    <w:lsdException w:name="List Continue 4" w:semiHidden="1" w:unhideWhenUsed="1"/>
-    <w:lsdException w:name="List Continue 5" w:semiHidden="1" w:unhideWhenUsed="1"/>
-    <w:lsdException w:name="Message Header" w:semiHidden="1" w:unhideWhenUsed="1"/>
-    <w:lsdException w:name="Subtitle" w:uiPriority="11" w:qFormat="1"/>
-    <w:lsdException w:name="Salutation" w:semiHidden="1" w:unhideWhenUsed="1"/>
-    <w:lsdException w:name="Date" w:semiHidden="1" w:unhideWhenUsed="1"/>
-    <w:lsdException w:name="Body Text First Indent" w:semiHidden="1" w:unhideWhenUsed="1"/>
-    <w:lsdException w:name="Body Text First Indent 2" w:semiHidden="1" w:unhideWhenUsed="1"/>
-    <w:lsdException w:name="Note Heading" w:semiHidden="1" w:unhideWhenUsed="1"/>
-    <w:lsdException w:name="Body Text 2" w:semiHidden="1" w:unhideWhenUsed="1"/>
-    <w:lsdException w:name="Body Text 3" w:semiHidden="1" w:unhideWhenUsed="1"/>
-    <w:lsdException w:name="Body Text Indent 2" w:semiHidden="1" w:unhideWhenUsed="1"/>
-    <w:lsdException w:name="Body Text Indent 3" w:semiHidden="1" w:unhideWhenUsed="1"/>
-    <w:lsdException w:name="Block Text" w:semiHidden="1" w:unhideWhenUsed="1"/>
-    <w:lsdException w:name="Hyperlink" w:semiHidden="1" w:unhideWhenUsed="1"/>
-    <w:lsdException w:name="FollowedHyperlink" w:semiHidden="1" w:unhideWhenUsed="1"/>
-    <w:lsdException w:name="Strong" w:uiPriority="22" w:qFormat="1"/>
-    <w:lsdException w:name="Emphasis" w:uiPriority="20" w:qFormat="1"/>
-    <w:lsdException w:name="Document Map" w:semiHidden="1" w:unhideWhenUsed="1"/>
-    <w:lsdException w:name="Plain Text" w:semiHidden="1" w:unhideWhenUsed="1"/>
-    <w:lsdException w:name="E-mail Signature" w:semiHidden="1" w:unhideWhenUsed="1"/>
-    <w:lsdException w:name="HTML Top of Form" w:semiHidden="1" w:unhideWhenUsed="1"/>
-    <w:lsdException w:name="HTML Bottom of Form" w:semiHidden="1" w:unhideWhenUsed="1"/>
-    <w:lsdException w:name="Normal (Web)" w:semiHidden="1" w:unhideWhenUsed="1"/>
-    <w:lsdException w:name="HTML Acronym" w:semiHidden="1" w:unhideWhenUsed="1"/>
-    <w:lsdException w:name="HTML Address" w:semiHidden="1" w:unhideWhenUsed="1"/>
-    <w:lsdException w:name="HTML Cite" w:semiHidden="1" w:unhideWhenUsed="1"/>
-    <w:lsdException w:name="HTML Code" w:semiHidden="1" w:unhideWhenUsed="1"/>
-    <w:lsdException w:name="HTML Definition" w:semiHidden="1" w:unhideWhenUsed="1"/>
-    <w:lsdException w:name="HTML Keyboard" w:semiHidden="1" w:unhideWhenUsed="1"/>
-    <w:lsdException w:name="HTML Preformatted" w:semiHidden="1" w:unhideWhenUsed="1"/>
-    <w:lsdException w:name="HTML Sample" w:semiHidden="1" w:unhideWhenUsed="1"/>
-    <w:lsdException w:name="HTML Typewriter" w:semiHidden="1" w:unhideWhenUsed="1"/>
-    <w:lsdException w:name="HTML Variable" w:semiHidden="1" w:unhideWhenUsed="1"/>
-    <w:lsdException w:name="Normal Table" w:semiHidden="1" w:unhideWhenUsed="1"/>
-    <w:lsdException w:name="annotation subject" w:semiHidden="1" w:unhideWhenUsed="1"/>
-    <w:lsdException w:name="No List" w:semiHidden="1" w:unhideWhenUsed="1"/>
-    <w:lsdException w:name="Outline List 1" w:semiHidden="1" w:unhideWhenUsed="1"/>
-    <w:lsdException w:name="Outline List 2" w:semiHidden="1" w:unhideWhenUsed="1"/>
-    <w:lsdException w:name="Outline List 3" w:semiHidden="1" w:unhideWhenUsed="1"/>
-    <w:lsdException w:name="Table Simple 1" w:semiHidden="1" w:unhideWhenUsed="1"/>
-    <w:lsdException w:name="Table Simple 2" w:semiHidden="1" w:unhideWhenUsed="1"/>
-    <w:lsdException w:name="Table Simple 3" w:semiHidden="1" w:unhideWhenUsed="1"/>
-    <w:lsdException w:name="Table Classic 1" w:semiHidden="1" w:unhideWhenUsed="1"/>
-    <w:lsdException w:name="Table Classic 2" w:semiHidden="1" w:unhideWhenUsed="1"/>
-    <w:lsdException w:name="Table Classic 3" w:semiHidden="1" w:unhideWhenUsed="1"/>
-    <w:lsdException w:name="Table Classic 4" w:semiHidden="1" w:unhideWhenUsed="1"/>
-    <w:lsdException w:name="Table Colorful 1" w:semiHidden="1" w:unhideWhenUsed="1"/>
-    <w:lsdException w:name="Table Colorful 2" w:semiHidden="1" w:unhideWhenUsed="1"/>
-    <w:lsdException w:name="Table Colorful 3" w:semiHidden="1" w:unhideWhenUsed="1"/>
-    <w:lsdException w:name="Table Columns 1" w:semiHidden="1" w:unhideWhenUsed="1"/>
-    <w:lsdException w:name="Table Columns 2" w:semiHidden="1" w:unhideWhenUsed="1"/>
-    <w:lsdException w:name="Table Columns 3" w:semiHidden="1" w:unhideWhenUsed="1"/>
-    <w:lsdException w:name="Table Columns 4" w:semiHidden="1" w:unhideWhenUsed="1"/>
-    <w:lsdException w:name="Table Columns 5" w:semiHidden="1" w:unhideWhenUsed="1"/>
-    <w:lsdException w:name="Table Grid 1" w:semiHidden="1" w:unhideWhenUsed="1"/>
-    <w:lsdException w:name="Table Grid 2" w:semiHidden="1" w:unhideWhenUsed="1"/>
-    <w:lsdException w:name="Table Grid 3" w:semiHidden="1" w:unhideWhenUsed="1"/>
-    <w:lsdException w:name="Table Grid 4" w:semiHidden="1" w:unhideWhenUsed="1"/>
-    <w:lsdException w:name="Table Grid 5" w:semiHidden="1" w:unhideWhenUsed="1"/>
-    <w:lsdException w:name="Table Grid 6" w:semiHidden="1" w:unhideWhenUsed="1"/>
-    <w:lsdException w:name="Table Grid 7" w:semiHidden="1" w:unhideWhenUsed="1"/>
-    <w:lsdException w:name="Table Grid 8" w:semiHidden="1" w:unhideWhenUsed="1"/>
-    <w:lsdException w:name="Table List 1" w:semiHidden="1" w:unhideWhenUsed="1"/>
-    <w:lsdException w:name="Table List 2" w:semiHidden="1" w:unhideWhenUsed="1"/>
-    <w:lsdException w:name="Table List 3" w:semiHidden="1" w:unhideWhenUsed="1"/>
-    <w:lsdException w:name="Table List 4" w:semiHidden="1" w:unhideWhenUsed="1"/>
-    <w:lsdException w:name="Table List 5" w:semiHidden="1" w:unhideWhenUsed="1"/>
-    <w:lsdException w:name="Table List 6" w:semiHidden="1" w:unhideWhenUsed="1"/>
-    <w:lsdException w:name="Table List 7" w:semiHidden="1" w:unhideWhenUsed="1"/>
-    <w:lsdException w:name="Table List 8" w:semiHidden="1" w:unhideWhenUsed="1"/>
-    <w:lsdException w:name="Table 3D effects 1" w:semiHidden="1" w:unhideWhenUsed="1"/>
-    <w:lsdException w:name="Table 3D effects 2" w:semiHidden="1" w:unhideWhenUsed="1"/>
-    <w:lsdException w:name="Table 3D effects 3" w:semiHidden="1" w:unhideWhenUsed="1"/>
-    <w:lsdException w:name="Table Contemporary" w:semiHidden="1" w:unhideWhenUsed="1"/>
-    <w:lsdException w:name="Table Elegant" w:semiHidden="1" w:unhideWhenUsed="1"/>
-    <w:lsdException w:name="Table Professional" w:semiHidden="1" w:unhideWhenUsed="1"/>
-    <w:lsdException w:name="Table Subtle 1" w:semiHidden="1" w:unhideWhenUsed="1"/>
-    <w:lsdException w:name="Table Subtle 2" w:semiHidden="1" w:unhideWhenUsed="1"/>
-    <w:lsdException w:name="Table Web 1" w:semiHidden="1" w:unhideWhenUsed="1"/>
-    <w:lsdException w:name="Table Web 2" w:semiHidden="1" w:unhideWhenUsed="1"/>
-    <w:lsdException w:name="Table Web 3" w:semiHidden="1" w:unhideWhenUsed="1"/>
-    <w:lsdException w:name="Balloon Text" w:semiHidden="1" w:unhideWhenUsed="1"/>
-    <w:lsdException w:name="Table Grid" w:uiPriority="59"/>
-    <w:lsdException w:name="Table Theme" w:semiHidden="1" w:unhideWhenUsed="1"/>
-    <w:lsdException w:name="Placeholder Text" w:semiHidden="1"/>
-    <w:lsdException w:name="No Spacing" w:uiPriority="1" w:qFormat="1"/>
-    <w:lsdException w:name="Light Shading" w:uiPriority="60"/>
-    <w:lsdException w:name="Light List" w:uiPriority="61"/>
-    <w:lsdException w:name="Light Grid" w:uiPriority="62"/>
-    <w:lsdException w:name="Medium Shading 1" w:uiPriority="63"/>
-    <w:lsdException w:name="Medium Shading 2" w:uiPriority="64"/>
-    <w:lsdException w:name="Medium List 1" w:uiPriority="65"/>
-    <w:lsdException w:name="Medium List 2" w:uiPriority="66"/>
-    <w:lsdException w:name="Medium Grid 1" w:uiPriority="67"/>
-    <w:lsdException w:name="Medium Grid 2" w:uiPriority="68"/>
-    <w:lsdException w:name="Medium Grid 3" w:uiPriority="69"/>
-    <w:lsdException w:name="Dark List" w:uiPriority="70"/>
-    <w:lsdException w:name="Colorful Shading" w:uiPriority="71"/>
-    <w:lsdException w:name="Colorful List" w:uiPriority="72"/>
-    <w:lsdException w:name="Colorful Grid" w:uiPriority="73"/>
-    <w:lsdException w:name="Light Shading Accent 1" w:uiPriority="60"/>
-    <w:lsdException w:name="Light List Accent 1" w:uiPriority="61"/>
-    <w:lsdException w:name="Light Grid Accent 1" w:uiPriority="62"/>
-    <w:lsdException w:name="Medium Shading 1 Accent 1" w:uiPriority="63"/>
-    <w:lsdException w:name="Medium Shading 2 Accent 1" w:uiPriority="64"/>
-    <w:lsdException w:name="Medium List 1 Accent 1" w:uiPriority="65"/>
-    <w:lsdException w:name="Revision" w:semiHidden="1"/>
-    <w:lsdException w:name="List Paragraph" w:uiPriority="34" w:qFormat="1"/>
-    <w:lsdException w:name="Quote" w:uiPriority="29" w:qFormat="1"/>
-    <w:lsdException w:name="Intense Quote" w:uiPriority="30" w:qFormat="1"/>
-    <w:lsdException w:name="Medium List 2 Accent 1" w:uiPriority="66"/>
-    <w:lsdException w:name="Medium Grid 1 Accent 1" w:uiPriority="67"/>
-    <w:lsdException w:name="Medium Grid 2 Accent 1" w:uiPriority="68"/>
-    <w:lsdException w:name="Medium Grid 3 Accent 1" w:uiPriority="69"/>
-    <w:lsdException w:name="Dark List Accent 1" w:uiPriority="70"/>
-    <w:lsdException w:name="Colorful Shading Accent 1" w:uiPriority="71"/>
-    <w:lsdException w:name="Colorful List Accent 1" w:uiPriority="72"/>
-    <w:lsdException w:name="Colorful Grid Accent 1" w:uiPriority="73"/>
-    <w:lsdException w:name="Light Shading Accent 2" w:uiPriority="60"/>
-    <w:lsdException w:name="Light List Accent 2" w:uiPriority="61"/>
-    <w:lsdException w:name="Light Grid Accent 2" w:uiPriority="62"/>
-    <w:lsdException w:name="Medium Shading 1 Accent 2" w:uiPriority="63"/>
-    <w:lsdException w:name="Medium Shading 2 Accent 2" w:uiPriority="64"/>
-    <w:lsdException w:name="Medium List 1 Accent 2" w:uiPriority="65"/>
-    <w:lsdException w:name="Medium List 2 Accent 2" w:uiPriority="66"/>
-    <w:lsdException w:name="Medium Grid 1 Accent 2" w:uiPriority="67"/>
-    <w:lsdException w:name="Medium Grid 2 Accent 2" w:uiPriority="68"/>
-    <w:lsdException w:name="Medium Grid 3 Accent 2" w:uiPriority="69"/>
-    <w:lsdException w:name="Dark List Accent 2" w:uiPriority="70"/>
-    <w:lsdException w:name="Colorful Shading Accent 2" w:uiPriority="71"/>
-    <w:lsdException w:name="Colorful List Accent 2" w:uiPriority="72"/>
-    <w:lsdException w:name="Colorful Grid Accent 2" w:uiPriority="73"/>
-    <w:lsdException w:name="Light Shading Accent 3" w:uiPriority="60"/>
-    <w:lsdException w:name="Light List Accent 3" w:uiPriority="61"/>
-    <w:lsdException w:name="Light Grid Accent 3" w:uiPriority="62"/>
-    <w:lsdException w:name="Medium Shading 1 Accent 3" w:uiPriority="63"/>
-    <w:lsdException w:name="Medium Shading 2 Accent 3" w:uiPriority="64"/>
-    <w:lsdException w:name="Medium List 1 Accent 3" w:uiPriority="65"/>
-    <w:lsdException w:name="Medium List 2 Accent 3" w:uiPriority="66"/>
-    <w:lsdException w:name="Medium Grid 1 Accent 3" w:uiPriority="67"/>
-    <w:lsdException w:name="Medium Grid 2 Accent 3" w:uiPriority="68"/>
-    <w:lsdException w:name="Medium Grid 3 Accent 3" w:uiPriority="69"/>
-    <w:lsdException w:name="Dark List Accent 3" w:uiPriority="70"/>
-    <w:lsdException w:name="Colorful Shading Accent 3" w:uiPriority="71"/>
-    <w:lsdException w:name="Colorful List Accent 3" w:uiPriority="72"/>
-    <w:lsdException w:name="Colorful Grid Accent 3" w:uiPriority="73"/>
-    <w:lsdException w:name="Light Shading Accent 4" w:uiPriority="60"/>
-    <w:lsdException w:name="Light List Accent 4" w:uiPriority="61"/>
-    <w:lsdException w:name="Light Grid Accent 4" w:uiPriority="62"/>
-    <w:lsdException w:name="Medium Shading 1 Accent 4" w:uiPriority="63"/>
-    <w:lsdException w:name="Medium Shading 2 Accent 4" w:uiPriority="64"/>
-    <w:lsdException w:name="Medium List 1 Accent 4" w:uiPriority="65"/>
-    <w:lsdException w:name="Medium List 2 Accent 4" w:uiPriority="66"/>
-    <w:lsdException w:name="Medium Grid 1 Accent 4" w:uiPriority="67"/>
-    <w:lsdException w:name="Medium Grid 2 Accent 4" w:uiPriority="68"/>
-    <w:lsdException w:name="Medium Grid 3 Accent 4" w:uiPriority="69"/>
-    <w:lsdException w:name="Dark List Accent 4" w:uiPriority="70"/>
-    <w:lsdException w:name="Colorful Shading Accent 4" w:uiPriority="71"/>
-    <w:lsdException w:name="Colorful List Accent 4" w:uiPriority="72"/>
-    <w:lsdException w:name="Colorful Grid Accent 4" w:uiPriority="73"/>
-    <w:lsdException w:name="Light Shading Accent 5" w:uiPriority="60"/>
-    <w:lsdException w:name="Light List Accent 5" w:uiPriority="61"/>
-    <w:lsdException w:name="Light Grid Accent 5" w:uiPriority="62"/>
-    <w:lsdException w:name="Medium Shading 1 Accent 5" w:uiPriority="63"/>
-    <w:lsdException w:name="Medium Shading 2 Accent 5" w:uiPriority="64"/>
-    <w:lsdException w:name="Medium List 1 Accent 5" w:uiPriority="65"/>
-    <w:lsdException w:name="Medium List 2 Accent 5" w:uiPriority="66"/>
-    <w:lsdException w:name="Medium Grid 1 Accent 5" w:uiPriority="67"/>
-    <w:lsdException w:name="Medium Grid 2 Accent 5" w:uiPriority="68"/>
-    <w:lsdException w:name="Medium Grid 3 Accent 5" w:uiPriority="69"/>
-    <w:lsdException w:name="Dark List Accent 5" w:uiPriority="70"/>
-    <w:lsdException w:name="Colorful Shading Accent 5" w:uiPriority="71"/>
-    <w:lsdException w:name="Colorful List Accent 5" w:uiPriority="72"/>
-    <w:lsdException w:name="Colorful Grid Accent 5" w:uiPriority="73"/>
-    <w:lsdException w:name="Light Shading Accent 6" w:uiPriority="60"/>
-    <w:lsdException w:name="Light List Accent 6" w:uiPriority="61"/>
-    <w:lsdException w:name="Light Grid Accent 6" w:uiPriority="62"/>
-    <w:lsdException w:name="Medium Shading 1 Accent 6" w:uiPriority="63"/>
-    <w:lsdException w:name="Medium Shading 2 Accent 6" w:uiPriority="64"/>
-    <w:lsdException w:name="Medium List 1 Accent 6" w:uiPriority="65"/>
-    <w:lsdException w:name="Medium List 2 Accent 6" w:uiPriority="66"/>
-    <w:lsdException w:name="Medium Grid 1 Accent 6" w:uiPriority="67"/>
-    <w:lsdException w:name="Medium Grid 2 Accent 6" w:uiPriority="68"/>
-    <w:lsdException w:name="Medium Grid 3 Accent 6" w:uiPriority="69"/>
-    <w:lsdException w:name="Dark List Accent 6" w:uiPriority="70"/>
-    <w:lsdException w:name="Colorful Shading Accent 6" w:uiPriority="71"/>
-    <w:lsdException w:name="Colorful List Accent 6" w:uiPriority="72"/>
-    <w:lsdException w:name="Colorful Grid Accent 6" w:uiPriority="73"/>
-    <w:lsdException w:name="Subtle Emphasis" w:uiPriority="19" w:qFormat="1"/>
-    <w:lsdException w:name="Intense Emphasis" w:uiPriority="21" w:qFormat="1"/>
-    <w:lsdException w:name="Subtle Reference" w:uiPriority="31" w:qFormat="1"/>
-    <w:lsdException w:name="Intense Reference" w:uiPriority="32" w:qFormat="1"/>
-    <w:lsdException w:name="Book Title" w:uiPriority="33" w:qFormat="1"/>
-    <w:lsdException w:name="Bibliography" w:semiHidden="1" w:uiPriority="37" w:unhideWhenUsed="1"/>
-    <w:lsdException w:name="TOC Heading" w:semiHidden="1" w:uiPriority="39" w:unhideWhenUsed="1" w:qFormat="1"/>
-    <w:lsdException w:name="Plain Table 1" w:uiPriority="41"/>
-    <w:lsdException w:name="Plain Table 2" w:uiPriority="42"/>
-    <w:lsdException w:name="Plain Table 3" w:uiPriority="43"/>
-    <w:lsdException w:name="Plain Table 4" w:uiPriority="44"/>
-    <w:lsdException w:name="Plain Table 5" w:uiPriority="45"/>
-    <w:lsdException w:name="Grid Table Light" w:uiPriority="40"/>
-    <w:lsdException w:name="Grid Table 1 Light" w:uiPriority="46"/>
-    <w:lsdException w:name="Grid Table 2" w:uiPriority="47"/>
-    <w:lsdException w:name="Grid Table 3" w:uiPriority="48"/>
-    <w:lsdException w:name="Grid Table 4" w:uiPriority="49"/>
-    <w:lsdException w:name="Grid Table 5 Dark" w:uiPriority="50"/>
-    <w:lsdException w:name="Grid Table 6 Colorful" w:uiPriority="51"/>
-    <w:lsdException w:name="Grid Table 7 Colorful" w:uiPriority="52"/>
-    <w:lsdException w:name="Grid Table 1 Light Accent 1" w:uiPriority="46"/>
-    <w:lsdException w:name="Grid Table 2 Accent 1" w:uiPriority="47"/>
-    <w:lsdException w:name="Grid Table 3 Accent 1" w:uiPriority="48"/>
-    <w:lsdException w:name="Grid Table 4 Accent 1" w:uiPriority="49"/>
-    <w:lsdException w:name="Grid Table 5 Dark Accent 1" w:uiPriority="50"/>
-    <w:lsdException w:name="Grid Table 6 Colorful Accent 1" w:uiPriority="51"/>
-    <w:lsdException w:name="Grid Table 7 Colorful Accent 1" w:uiPriority="52"/>
-    <w:lsdException w:name="Grid Table 1 Light Accent 2" w:uiPriority="46"/>
-    <w:lsdException w:name="Grid Table 2 Accent 2" w:uiPriority="47"/>
-    <w:lsdException w:name="Grid Table 3 Accent 2" w:uiPriority="48"/>
-    <w:lsdException w:name="Grid Table 4 Accent 2" w:uiPriority="49"/>
-    <w:lsdException w:name="Grid Table 5 Dark Accent 2" w:uiPriority="50"/>
-    <w:lsdException w:name="Grid Table 6 Colorful Accent 2" w:uiPriority="51"/>
-    <w:lsdException w:name="Grid Table 7 Colorful Accent 2" w:uiPriority="52"/>
-    <w:lsdException w:name="Grid Table 1 Light Accent 3" w:uiPriority="46"/>
-    <w:lsdException w:name="Grid Table 2 Accent 3" w:uiPriority="47"/>
-    <w:lsdException w:name="Grid Table 3 Accent 3" w:uiPriority="48"/>
-    <w:lsdException w:name="Grid Table 4 Accent 3" w:uiPriority="49"/>
-    <w:lsdException w:name="Grid Table 5 Dark Accent 3" w:uiPriority="50"/>
-    <w:lsdException w:name="Grid Table 6 Colorful Accent 3" w:uiPriority="51"/>
-    <w:lsdException w:name="Grid Table 7 Colorful Accent 3" w:uiPriority="52"/>
-    <w:lsdException w:name="Grid Table 1 Light Accent 4" w:uiPriority="46"/>
-    <w:lsdException w:name="Grid Table 2 Accent 4" w:uiPriority="47"/>
-    <w:lsdException w:name="Grid Table 3 Accent 4" w:uiPriority="48"/>
-    <w:lsdException w:name="Grid Table 4 Accent 4" w:uiPriority="49"/>
-    <w:lsdException w:name="Grid Table 5 Dark Accent 4" w:uiPriority="50"/>
-    <w:lsdException w:name="Grid Table 6 Colorful Accent 4" w:uiPriority="51"/>
-    <w:lsdException w:name="Grid Table 7 Colorful Accent 4" w:uiPriority="52"/>
-    <w:lsdException w:name="Grid Table 1 Light Accent 5" w:uiPriority="46"/>
-    <w:lsdException w:name="Grid Table 2 Accent 5" w:uiPriority="47"/>
-    <w:lsdException w:name="Grid Table 3 Accent 5" w:uiPriority="48"/>
-    <w:lsdException w:name="Grid Table 4 Accent 5" w:uiPriority="49"/>
-    <w:lsdException w:name="Grid Table 5 Dark Accent 5" w:uiPriority="50"/>
-    <w:lsdException w:name="Grid Table 6 Colorful Accent 5" w:uiPriority="51"/>
-    <w:lsdException w:name="Grid Table 7 Colorful Accent 5" w:uiPriority="52"/>
-    <w:lsdException w:name="Grid Table 1 Light Accent 6" w:uiPriority="46"/>
-    <w:lsdException w:name="Grid Table 2 Accent 6" w:uiPriority="47"/>
-    <w:lsdException w:name="Grid Table 3 Accent 6" w:uiPriority="48"/>
-    <w:lsdException w:name="Grid Table 4 Accent 6" w:uiPriority="49"/>
-    <w:lsdException w:name="Grid Table 5 Dark Accent 6" w:uiPriority="50"/>
-    <w:lsdException w:name="Grid Table 6 Colorful Accent 6" w:uiPriority="51"/>
-    <w:lsdException w:name="Grid Table 7 Colorful Accent 6" w:uiPriority="52"/>
-    <w:lsdException w:name="List Table 1 Light" w:uiPriority="46"/>
-    <w:lsdException w:name="List Table 2" w:uiPriority="47"/>
-    <w:lsdException w:name="List Table 3" w:uiPriority="48"/>
-    <w:lsdException w:name="List Table 4" w:uiPriority="49"/>
-    <w:lsdException w:name="List Table 5 Dark" w:uiPriority="50"/>
-    <w:lsdException w:name="List Table 6 Colorful" w:uiPriority="51"/>
-    <w:lsdException w:name="List Table 7 Colorful" w:uiPriority="52"/>
-    <w:lsdException w:name="List Table 1 Light Accent 1" w:uiPriority="46"/>
-    <w:lsdException w:name="List Table 2 Accent 1" w:uiPriority="47"/>
-    <w:lsdException w:name="List Table 3 Accent 1" w:uiPriority="48"/>
-    <w:lsdException w:name="List Table 4 Accent 1" w:uiPriority="49"/>
-    <w:lsdException w:name="List Table 5 Dark Accent 1" w:uiPriority="50"/>
-    <w:lsdException w:name="List Table 6 Colorful Accent 1" w:uiPriority="51"/>
-    <w:lsdException w:name="List Table 7 Colorful Accent 1" w:uiPriority="52"/>
-    <w:lsdException w:name="List Table 1 Light Accent 2" w:uiPriority="46"/>
-    <w:lsdException w:name="List Table 2 Accent 2" w:uiPriority="47"/>
-    <w:lsdException w:name="List Table 3 Accent 2" w:uiPriority="48"/>
-    <w:lsdException w:name="List Table 4 Accent 2" w:uiPriority="49"/>
-    <w:lsdException w:name="List Table 5 Dark Accent 2" w:uiPriority="50"/>
-    <w:lsdException w:name="List Table 6 Colorful Accent 2" w:uiPriority="51"/>
-    <w:lsdException w:name="List Table 7 Colorful Accent 2" w:uiPriority="52"/>
-    <w:lsdException w:name="List Table 1 Light Accent 3" w:uiPriority="46"/>
-    <w:lsdException w:name="List Table 2 Accent 3" w:uiPriority="47"/>
-    <w:lsdException w:name="List Table 3 Accent 3" w:uiPriority="48"/>
-    <w:lsdException w:name="List Table 4 Accent 3" w:uiPriority="49"/>
-    <w:lsdException w:name="List Table 5 Dark Accent 3" w:uiPriority="50"/>
-    <w:lsdException w:name="List Table 6 Colorful Accent 3" w:uiPriority="51"/>
-    <w:lsdException w:name="List Table 7 Colorful Accent 3" w:uiPriority="52"/>
-    <w:lsdException w:name="List Table 1 Light Accent 4" w:uiPriority="46"/>
-    <w:lsdException w:name="List Table 2 Accent 4" w:uiPriority="47"/>
-    <w:lsdException w:name="List Table 3 Accent 4" w:uiPriority="48"/>
-    <w:lsdException w:name="List Table 4 Accent 4" w:uiPriority="49"/>
-    <w:lsdException w:name="List Table 5 Dark Accent 4" w:uiPriority="50"/>
-    <w:lsdException w:name="List Table 6 Colorful Accent 4" w:uiPriority="51"/>
-    <w:lsdException w:name="List Table 7 Colorful Accent 4" w:uiPriority="52"/>
-    <w:lsdException w:name="List Table 1 Light Accent 5" w:uiPriority="46"/>
-    <w:lsdException w:name="List Table 2 Accent 5" w:uiPriority="47"/>
-    <w:lsdException w:name="List Table 3 Accent 5" w:uiPriority="48"/>
-    <w:lsdException w:name="List Table 4 Accent 5" w:uiPriority="49"/>
-    <w:lsdException w:name="List Table 5 Dark Accent 5" w:uiPriority="50"/>
-    <w:lsdException w:name="List Table 6 Colorful Accent 5" w:uiPriority="51"/>
-    <w:lsdException w:name="List Table 7 Colorful Accent 5" w:uiPriority="52"/>
-    <w:lsdException w:name="List Table 1 Light Accent 6" w:uiPriority="46"/>
-    <w:lsdException w:name="List Table 2 Accent 6" w:uiPriority="47"/>
-    <w:lsdException w:name="List Table 3 Accent 6" w:uiPriority="48"/>
-    <w:lsdException w:name="List Table 4 Accent 6" w:uiPriority="49"/>
-    <w:lsdException w:name="List Table 5 Dark Accent 6" w:uiPriority="50"/>
-    <w:lsdException w:name="List Table 6 Colorful Accent 6" w:uiPriority="51"/>
-    <w:lsdException w:name="List Table 7 Colorful Accent 6" w:uiPriority="52"/>
-    <w:lsdException w:name="Mention" w:semiHidden="1" w:unhideWhenUsed="1"/>
-    <w:lsdException w:name="Smart Hyperlink" w:semiHidden="1" w:unhideWhenUsed="1"/>
-    <w:lsdException w:name="Hashtag" w:semiHidden="1" w:unhideWhenUsed="1"/>
-    <w:lsdException w:name="Unresolved Mention" w:semiHidden="1" w:unhideWhenUsed="1"/>
-    <w:lsdException w:name="Smart Link" w:semiHidden="1" w:unhideWhenUsed="1"/>
+  <w:latentStyles w:defLockedState="0" w:defUIPriority="99" w:defSemiHidden="1" w:defUnhideWhenUsed="1" w:defQFormat="0" w:count="267">
+    <w:lsdException w:name="Normal" w:semiHidden="0" w:uiPriority="0" w:unhideWhenUsed="0" w:qFormat="1"/>
+    <w:lsdException w:name="heading 1" w:semiHidden="0" w:uiPriority="9" w:unhideWhenUsed="0" w:qFormat="1"/>
+    <w:lsdException w:name="heading 2" w:uiPriority="9" w:qFormat="1"/>
+    <w:lsdException w:name="heading 3" w:uiPriority="9" w:qFormat="1"/>
+    <w:lsdException w:name="heading 4" w:uiPriority="9" w:qFormat="1"/>
+    <w:lsdException w:name="heading 5" w:uiPriority="9" w:qFormat="1"/>
+    <w:lsdException w:name="heading 6" w:uiPriority="9" w:qFormat="1"/>
+    <w:lsdException w:name="heading 7" w:uiPriority="9" w:qFormat="1"/>
+    <w:lsdException w:name="heading 8" w:uiPriority="9" w:qFormat="1"/>
+    <w:lsdException w:name="heading 9" w:uiPriority="9" w:qFormat="1"/>
+    <w:lsdException w:name="toc 1" w:uiPriority="39"/>
+    <w:lsdException w:name="toc 2" w:uiPriority="39"/>
+    <w:lsdException w:name="toc 3" w:uiPriority="39"/>
+    <w:lsdException w:name="toc 4" w:uiPriority="39"/>
+    <w:lsdException w:name="toc 5" w:uiPriority="39"/>
+    <w:lsdException w:name="toc 6" w:uiPriority="39"/>
+    <w:lsdException w:name="toc 7" w:uiPriority="39"/>
+    <w:lsdException w:name="toc 8" w:uiPriority="39"/>
+    <w:lsdException w:name="toc 9" w:uiPriority="39"/>
+    <w:lsdException w:name="caption" w:uiPriority="35" w:qFormat="1"/>
+    <w:lsdException w:name="Title" w:semiHidden="0" w:uiPriority="10" w:unhideWhenUsed="0" w:qFormat="1"/>
+    <w:lsdException w:name="Default Paragraph Font" w:uiPriority="1"/>
+    <w:lsdException w:name="Subtitle" w:semiHidden="0" w:uiPriority="11" w:unhideWhenUsed="0" w:qFormat="1"/>
+    <w:lsdException w:name="Strong" w:semiHidden="0" w:uiPriority="22" w:unhideWhenUsed="0" w:qFormat="1"/>
+    <w:lsdException w:name="Emphasis" w:semiHidden="0" w:uiPriority="20" w:unhideWhenUsed="0" w:qFormat="1"/>
+    <w:lsdException w:name="Table Grid" w:semiHidden="0" w:uiPriority="59" w:unhideWhenUsed="0"/>
+    <w:lsdException w:name="Placeholder Text" w:unhideWhenUsed="0"/>
+    <w:lsdException w:name="No Spacing" w:semiHidden="0" w:uiPriority="1" w:unhideWhenUsed="0" w:qFormat="1"/>
+    <w:lsdException w:name="Light Shading" w:semiHidden="0" w:uiPriority="60" w:unhideWhenUsed="0"/>
+    <w:lsdException w:name="Light List" w:semiHidden="0" w:uiPriority="61" w:unhideWhenUsed="0"/>
+    <w:lsdException w:name="Light Grid" w:semiHidden="0" w:uiPriority="62" w:unhideWhenUsed="0"/>
+    <w:lsdException w:name="Medium Shading 1" w:semiHidden="0" w:uiPriority="63" w:unhideWhenUsed="0"/>
+    <w:lsdException w:name="Medium Shading 2" w:semiHidden="0" w:uiPriority="64" w:unhideWhenUsed="0"/>
+    <w:lsdException w:name="Medium List 1" w:semiHidden="0" w:uiPriority="65" w:unhideWhenUsed="0"/>
+    <w:lsdException w:name="Medium List 2" w:semiHidden="0" w:uiPriority="66" w:unhideWhenUsed="0"/>
+    <w:lsdException w:name="Medium Grid 1" w:semiHidden="0" w:uiPriority="67" w:unhideWhenUsed="0"/>
+    <w:lsdException w:name="Medium Grid 2" w:semiHidden="0" w:uiPriority="68" w:unhideWhenUsed="0"/>
+    <w:lsdException w:name="Medium Grid 3" w:semiHidden="0" w:uiPriority="69" w:unhideWhenUsed="0"/>
+    <w:lsdException w:name="Dark List" w:semiHidden="0" w:uiPriority="70" w:unhideWhenUsed="0"/>
+    <w:lsdException w:name="Colorful Shading" w:semiHidden="0" w:uiPriority="71" w:unhideWhenUsed="0"/>
+    <w:lsdException w:name="Colorful List" w:semiHidden="0" w:uiPriority="72" w:unhideWhenUsed="0"/>
+    <w:lsdException w:name="Colorful Grid" w:semiHidden="0" w:uiPriority="73" w:unhideWhenUsed="0"/>
+    <w:lsdException w:name="Light Shading Accent 1" w:semiHidden="0" w:uiPriority="60" w:unhideWhenUsed="0"/>
+    <w:lsdException w:name="Light List Accent 1" w:semiHidden="0" w:uiPriority="61" w:unhideWhenUsed="0"/>
+    <w:lsdException w:name="Light Grid Accent 1" w:semiHidden="0" w:uiPriority="62" w:unhideWhenUsed="0"/>
+    <w:lsdException w:name="Medium Shading 1 Accent 1" w:semiHidden="0" w:uiPriority="63" w:unhideWhenUsed="0"/>
+    <w:lsdException w:name="Medium Shading 2 Accent 1" w:semiHidden="0" w:uiPriority="64" w:unhideWhenUsed="0"/>
+    <w:lsdException w:name="Medium List 1 Accent 1" w:semiHidden="0" w:uiPriority="65" w:unhideWhenUsed="0"/>
+    <w:lsdException w:name="Revision" w:unhideWhenUsed="0"/>
+    <w:lsdException w:name="List Paragraph" w:semiHidden="0" w:uiPriority="34" w:unhideWhenUsed="0" w:qFormat="1"/>
+    <w:lsdException w:name="Quote" w:semiHidden="0" w:uiPriority="29" w:unhideWhenUsed="0" w:qFormat="1"/>
+    <w:lsdException w:name="Intense Quote" w:semiHidden="0" w:uiPriority="30" w:unhideWhenUsed="0" w:qFormat="1"/>
+    <w:lsdException w:name="Medium List 2 Accent 1" w:semiHidden="0" w:uiPriority="66" w:unhideWhenUsed="0"/>
+    <w:lsdException w:name="Medium Grid 1 Accent 1" w:semiHidden="0" w:uiPriority="67" w:unhideWhenUsed="0"/>
+    <w:lsdException w:name="Medium Grid 2 Accent 1" w:semiHidden="0" w:uiPriority="68" w:unhideWhenUsed="0"/>
+    <w:lsdException w:name="Medium Grid 3 Accent 1" w:semiHidden="0" w:uiPriority="69" w:unhideWhenUsed="0"/>
+    <w:lsdException w:name="Dark List Accent 1" w:semiHidden="0" w:uiPriority="70" w:unhideWhenUsed="0"/>
+    <w:lsdException w:name="Colorful Shading Accent 1" w:semiHidden="0" w:uiPriority="71" w:unhideWhenUsed="0"/>
+    <w:lsdException w:name="Colorful List Accent 1" w:semiHidden="0" w:uiPriority="72" w:unhideWhenUsed="0"/>
+    <w:lsdException w:name="Colorful Grid Accent 1" w:semiHidden="0" w:uiPriority="73" w:unhideWhenUsed="0"/>
+    <w:lsdException w:name="Light Shading Accent 2" w:semiHidden="0" w:uiPriority="60" w:unhideWhenUsed="0"/>
+    <w:lsdException w:name="Light List Accent 2" w:semiHidden="0" w:uiPriority="61" w:unhideWhenUsed="0"/>
+    <w:lsdException w:name="Light Grid Accent 2" w:semiHidden="0" w:uiPriority="62" w:unhideWhenUsed="0"/>
+    <w:lsdException w:name="Medium Shading 1 Accent 2" w:semiHidden="0" w:uiPriority="63" w:unhideWhenUsed="0"/>
+    <w:lsdException w:name="Medium Shading 2 Accent 2" w:semiHidden="0" w:uiPriority="64" w:unhideWhenUsed="0"/>
+    <w:lsdException w:name="Medium List 1 Accent 2" w:semiHidden="0" w:uiPriority="65" w:unhideWhenUsed="0"/>
+    <w:lsdException w:name="Medium List 2 Accent 2" w:semiHidden="0" w:uiPriority="66" w:unhideWhenUsed="0"/>
+    <w:lsdException w:name="Medium Grid 1 Accent 2" w:semiHidden="0" w:uiPriority="67" w:unhideWhenUsed="0"/>
+    <w:lsdException w:name="Medium Grid 2 Accent 2" w:semiHidden="0" w:uiPriority="68" w:unhideWhenUsed="0"/>
+    <w:lsdException w:name="Medium Grid 3 Accent 2" w:semiHidden="0" w:uiPriority="69" w:unhideWhenUsed="0"/>
+    <w:lsdException w:name="Dark List Accent 2" w:semiHidden="0" w:uiPriority="70" w:unhideWhenUsed="0"/>
+    <w:lsdException w:name="Colorful Shading Accent 2" w:semiHidden="0" w:uiPriority="71" w:unhideWhenUsed="0"/>
+    <w:lsdException w:name="Colorful List Accent 2" w:semiHidden="0" w:uiPriority="72" w:unhideWhenUsed="0"/>
+    <w:lsdException w:name="Colorful Grid Accent 2" w:semiHidden="0" w:uiPriority="73" w:unhideWhenUsed="0"/>
+    <w:lsdException w:name="Light Shading Accent 3" w:semiHidden="0" w:uiPriority="60" w:unhideWhenUsed="0"/>
+    <w:lsdException w:name="Light List Accent 3" w:semiHidden="0" w:uiPriority="61" w:unhideWhenUsed="0"/>
+    <w:lsdException w:name="Light Grid Accent 3" w:semiHidden="0" w:uiPriority="62" w:unhideWhenUsed="0"/>
+    <w:lsdException w:name="Medium Shading 1 Accent 3" w:semiHidden="0" w:uiPriority="63" w:unhideWhenUsed="0"/>
+    <w:lsdException w:name="Medium Shading 2 Accent 3" w:semiHidden="0" w:uiPriority="64" w:unhideWhenUsed="0"/>
+    <w:lsdException w:name="Medium List 1 Accent 3" w:semiHidden="0" w:uiPriority="65" w:unhideWhenUsed="0"/>
+    <w:lsdException w:name="Medium List 2 Accent 3" w:semiHidden="0" w:uiPriority="66" w:unhideWhenUsed="0"/>
+    <w:lsdException w:name="Medium Grid 1 Accent 3" w:semiHidden="0" w:uiPriority="67" w:unhideWhenUsed="0"/>
+    <w:lsdException w:name="Medium Grid 2 Accent 3" w:semiHidden="0" w:uiPriority="68" w:unhideWhenUsed="0"/>
+    <w:lsdException w:name="Medium Grid 3 Accent 3" w:semiHidden="0" w:uiPriority="69" w:unhideWhenUsed="0"/>
+    <w:lsdException w:name="Dark List Accent 3" w:semiHidden="0" w:uiPriority="70" w:unhideWhenUsed="0"/>
+    <w:lsdException w:name="Colorful Shading Accent 3" w:semiHidden="0" w:uiPriority="71" w:unhideWhenUsed="0"/>
+    <w:lsdException w:name="Colorful List Accent 3" w:semiHidden="0" w:uiPriority="72" w:unhideWhenUsed="0"/>
+    <w:lsdException w:name="Colorful Grid Accent 3" w:semiHidden="0" w:uiPriority="73" w:unhideWhenUsed="0"/>
+    <w:lsdException w:name="Light Shading Accent 4" w:semiHidden="0" w:uiPriority="60" w:unhideWhenUsed="0"/>
+    <w:lsdException w:name="Light List Accent 4" w:semiHidden="0" w:uiPriority="61" w:unhideWhenUsed="0"/>
+    <w:lsdException w:name="Light Grid Accent 4" w:semiHidden="0" w:uiPriority="62" w:unhideWhenUsed="0"/>
+    <w:lsdException w:name="Medium Shading 1 Accent 4" w:semiHidden="0" w:uiPriority="63" w:unhideWhenUsed="0"/>
+    <w:lsdException w:name="Medium Shading 2 Accent 4" w:semiHidden="0" w:uiPriority="64" w:unhideWhenUsed="0"/>
+    <w:lsdException w:name="Medium List 1 Accent 4" w:semiHidden="0" w:uiPriority="65" w:unhideWhenUsed="0"/>
+    <w:lsdException w:name="Medium List 2 Accent 4" w:semiHidden="0" w:uiPriority="66" w:unhideWhenUsed="0"/>
+    <w:lsdException w:name="Medium Grid 1 Accent 4" w:semiHidden="0" w:uiPriority="67" w:unhideWhenUsed="0"/>
+    <w:lsdException w:name="Medium Grid 2 Accent 4" w:semiHidden="0" w:uiPriority="68" w:unhideWhenUsed="0"/>
+    <w:lsdException w:name="Medium Grid 3 Accent 4" w:semiHidden="0" w:uiPriority="69" w:unhideWhenUsed="0"/>
+    <w:lsdException w:name="Dark List Accent 4" w:semiHidden="0" w:uiPriority="70" w:unhideWhenUsed="0"/>
+    <w:lsdException w:name="Colorful Shading Accent 4" w:semiHidden="0" w:uiPriority="71" w:unhideWhenUsed="0"/>
+    <w:lsdException w:name="Colorful List Accent 4" w:semiHidden="0" w:uiPriority="72" w:unhideWhenUsed="0"/>
+    <w:lsdException w:name="Colorful Grid Accent 4" w:semiHidden="0" w:uiPriority="73" w:unhideWhenUsed="0"/>
+    <w:lsdException w:name="Light Shading Accent 5" w:semiHidden="0" w:uiPriority="60" w:unhideWhenUsed="0"/>
+    <w:lsdException w:name="Light List Accent 5" w:semiHidden="0" w:uiPriority="61" w:unhideWhenUsed="0"/>
+    <w:lsdException w:name="Light Grid Accent 5" w:semiHidden="0" w:uiPriority="62" w:unhideWhenUsed="0"/>
+    <w:lsdException w:name="Medium Shading 1 Accent 5" w:semiHidden="0" w:uiPriority="63" w:unhideWhenUsed="0"/>
+    <w:lsdException w:name="Medium Shading 2 Accent 5" w:semiHidden="0" w:uiPriority="64" w:unhideWhenUsed="0"/>
+    <w:lsdException w:name="Medium List 1 Accent 5" w:semiHidden="0" w:uiPriority="65" w:unhideWhenUsed="0"/>
+    <w:lsdException w:name="Medium List 2 Accent 5" w:semiHidden="0" w:uiPriority="66" w:unhideWhenUsed="0"/>
+    <w:lsdException w:name="Medium Grid 1 Accent 5" w:semiHidden="0" w:uiPriority="67" w:unhideWhenUsed="0"/>
+    <w:lsdException w:name="Medium Grid 2 Accent 5" w:semiHidden="0" w:uiPriority="68" w:unhideWhenUsed="0"/>
+    <w:lsdException w:name="Medium Grid 3 Accent 5" w:semiHidden="0" w:uiPriority="69" w:unhideWhenUsed="0"/>
+    <w:lsdException w:name="Dark List Accent 5" w:semiHidden="0" w:uiPriority="70" w:unhideWhenUsed="0"/>
+    <w:lsdException w:name="Colorful Shading Accent 5" w:semiHidden="0" w:uiPriority="71" w:unhideWhenUsed="0"/>
+    <w:lsdException w:name="Colorful List Accent 5" w:semiHidden="0" w:uiPriority="72" w:unhideWhenUsed="0"/>
+    <w:lsdException w:name="Colorful Grid Accent 5" w:semiHidden="0" w:uiPriority="73" w:unhideWhenUsed="0"/>
+    <w:lsdException w:name="Light Shading Accent 6" w:semiHidden="0" w:uiPriority="60" w:unhideWhenUsed="0"/>
+    <w:lsdException w:name="Light List Accent 6" w:semiHidden="0" w:uiPriority="61" w:unhideWhenUsed="0"/>
+    <w:lsdException w:name="Light Grid Accent 6" w:semiHidden="0" w:uiPriority="62" w:unhideWhenUsed="0"/>
+    <w:lsdException w:name="Medium Shading 1 Accent 6" w:semiHidden="0" w:uiPriority="63" w:unhideWhenUsed="0"/>
+    <w:lsdException w:name="Medium Shading 2 Accent 6" w:semiHidden="0" w:uiPriority="64" w:unhideWhenUsed="0"/>
+    <w:lsdException w:name="Medium List 1 Accent 6" w:semiHidden="0" w:uiPriority="65" w:unhideWhenUsed="0"/>
+    <w:lsdException w:name="Medium List 2 Accent 6" w:semiHidden="0" w:uiPriority="66" w:unhideWhenUsed="0"/>
+    <w:lsdException w:name="Medium Grid 1 Accent 6" w:semiHidden="0" w:uiPriority="67" w:unhideWhenUsed="0"/>
+    <w:lsdException w:name="Medium Grid 2 Accent 6" w:semiHidden="0" w:uiPriority="68" w:unhideWhenUsed="0"/>
+    <w:lsdException w:name="Medium Grid 3 Accent 6" w:semiHidden="0" w:uiPriority="69" w:unhideWhenUsed="0"/>
+    <w:lsdException w:name="Dark List Accent 6" w:semiHidden="0" w:uiPriority="70" w:unhideWhenUsed="0"/>
+    <w:lsdException w:name="Colorful Shading Accent 6" w:semiHidden="0" w:uiPriority="71" w:unhideWhenUsed="0"/>
+    <w:lsdException w:name="Colorful List Accent 6" w:semiHidden="0" w:uiPriority="72" w:unhideWhenUsed="0"/>
+    <w:lsdException w:name="Colorful Grid Accent 6" w:semiHidden="0" w:uiPriority="73" w:unhideWhenUsed="0"/>
+    <w:lsdException w:name="Subtle Emphasis" w:semiHidden="0" w:uiPriority="19" w:unhideWhenUsed="0" w:qFormat="1"/>
+    <w:lsdException w:name="Intense Emphasis" w:semiHidden="0" w:uiPriority="21" w:unhideWhenUsed="0" w:qFormat="1"/>
+    <w:lsdException w:name="Subtle Reference" w:semiHidden="0" w:uiPriority="31" w:unhideWhenUsed="0" w:qFormat="1"/>
+    <w:lsdException w:name="Intense Reference" w:semiHidden="0" w:uiPriority="32" w:unhideWhenUsed="0" w:qFormat="1"/>
+    <w:lsdException w:name="Book Title" w:semiHidden="0" w:uiPriority="33" w:unhideWhenUsed="0" w:qFormat="1"/>
+    <w:lsdException w:name="Bibliography" w:uiPriority="37"/>
+    <w:lsdException w:name="TOC Heading" w:uiPriority="39" w:qFormat="1"/>
   </w:latentStyles>
   <w:style w:type="paragraph" w:default="1" w:styleId="Normal">
     <w:name w:val="Normal"/>
@@ -2649,6 +2921,7 @@
     <w:uiPriority w:val="99"/>
     <w:semiHidden/>
     <w:unhideWhenUsed/>
+    <w:qFormat/>
     <w:tblPr>
       <w:tblInd w:w="0" w:type="dxa"/>
       <w:tblCellMar>
@@ -2756,7 +3029,7 @@
       <w:szCs w:val="28"/>
     </w:rPr>
   </w:style>
-  <w:style w:type="paragraph" w:styleId="Descripcin">
+  <w:style w:type="paragraph" w:styleId="Epgrafe">
     <w:name w:val="caption"/>
     <w:basedOn w:val="Normal"/>
     <w:next w:val="Normal"/>

--- a/SistemasGestionEmpresarial/Instalación_Odoo_Ubuntu.docx
+++ b/SistemasGestionEmpresarial/Instalación_Odoo_Ubuntu.docx
@@ -1978,6 +1978,10 @@
         <w:keepNext/>
       </w:pPr>
       <w:r>
+        <w:rPr>
+          <w:noProof/>
+          <w:lang w:eastAsia="es-ES"/>
+        </w:rPr>
         <w:drawing>
           <wp:inline distT="0" distB="0" distL="0" distR="0">
             <wp:extent cx="5375275" cy="381635"/>
@@ -2052,6 +2056,10 @@
         <w:keepNext/>
       </w:pPr>
       <w:r>
+        <w:rPr>
+          <w:noProof/>
+          <w:lang w:eastAsia="es-ES"/>
+        </w:rPr>
         <w:drawing>
           <wp:inline distT="0" distB="0" distL="0" distR="0">
             <wp:extent cx="3434715" cy="294005"/>
@@ -2130,6 +2138,10 @@
         <w:keepNext/>
       </w:pPr>
       <w:r>
+        <w:rPr>
+          <w:noProof/>
+          <w:lang w:eastAsia="es-ES"/>
+        </w:rPr>
         <w:drawing>
           <wp:inline distT="0" distB="0" distL="0" distR="0">
             <wp:extent cx="5400040" cy="1053395"/>
@@ -2208,6 +2220,10 @@
         <w:keepNext/>
       </w:pPr>
       <w:r>
+        <w:rPr>
+          <w:noProof/>
+          <w:lang w:eastAsia="es-ES"/>
+        </w:rPr>
         <w:drawing>
           <wp:inline distT="0" distB="0" distL="0" distR="0">
             <wp:extent cx="5400040" cy="1756213"/>
@@ -2276,6 +2292,10 @@
         <w:keepNext/>
       </w:pPr>
       <w:r>
+        <w:rPr>
+          <w:noProof/>
+          <w:lang w:eastAsia="es-ES"/>
+        </w:rPr>
         <w:lastRenderedPageBreak/>
         <w:drawing>
           <wp:inline distT="0" distB="0" distL="0" distR="0">
@@ -2349,7 +2369,14 @@
       </w:r>
     </w:p>
     <w:p>
-      <w:r>
+      <w:pPr>
+        <w:keepNext/>
+      </w:pPr>
+      <w:r>
+        <w:rPr>
+          <w:noProof/>
+          <w:lang w:eastAsia="es-ES"/>
+        </w:rPr>
         <w:drawing>
           <wp:inline distT="0" distB="0" distL="0" distR="0">
             <wp:extent cx="5400040" cy="708686"/>
@@ -2397,6 +2424,22 @@
         </w:drawing>
       </w:r>
     </w:p>
+    <w:p>
+      <w:pPr>
+        <w:pStyle w:val="Epgrafe"/>
+      </w:pPr>
+      <w:r>
+        <w:t xml:space="preserve">Ilustración </w:t>
+      </w:r>
+      <w:fldSimple w:instr=" SEQ Ilustración \* ARABIC ">
+        <w:r>
+          <w:rPr>
+            <w:noProof/>
+          </w:rPr>
+          <w:t>28</w:t>
+        </w:r>
+      </w:fldSimple>
+    </w:p>
     <w:p/>
     <w:p>
       <w:r>
@@ -2417,7 +2460,14 @@
       <w:proofErr w:type="spellEnd"/>
     </w:p>
     <w:p>
-      <w:r>
+      <w:pPr>
+        <w:keepNext/>
+      </w:pPr>
+      <w:r>
+        <w:rPr>
+          <w:noProof/>
+          <w:lang w:eastAsia="es-ES"/>
+        </w:rPr>
         <w:drawing>
           <wp:inline distT="0" distB="0" distL="0" distR="0">
             <wp:extent cx="5400040" cy="293143"/>
@@ -2466,9 +2516,645 @@
       </w:r>
     </w:p>
     <w:p>
+      <w:pPr>
+        <w:pStyle w:val="Epgrafe"/>
+      </w:pPr>
+      <w:r>
+        <w:t xml:space="preserve">Ilustración </w:t>
+      </w:r>
+      <w:fldSimple w:instr=" SEQ Ilustración \* ARABIC ">
+        <w:r>
+          <w:rPr>
+            <w:noProof/>
+          </w:rPr>
+          <w:t>29</w:t>
+        </w:r>
+      </w:fldSimple>
+    </w:p>
+    <w:p>
       <w:r>
         <w:t>Cerramos sesión como usuario de odoo15</w:t>
       </w:r>
+    </w:p>
+    <w:p>
+      <w:pPr>
+        <w:keepNext/>
+      </w:pPr>
+      <w:r>
+        <w:drawing>
+          <wp:inline distT="0" distB="0" distL="0" distR="0">
+            <wp:extent cx="3180715" cy="325755"/>
+            <wp:effectExtent l="19050" t="0" r="635" b="0"/>
+            <wp:docPr id="91" name="Imagen 91"/>
+            <wp:cNvGraphicFramePr>
+              <a:graphicFrameLocks xmlns:a="http://schemas.openxmlformats.org/drawingml/2006/main" noChangeAspect="1"/>
+            </wp:cNvGraphicFramePr>
+            <a:graphic xmlns:a="http://schemas.openxmlformats.org/drawingml/2006/main">
+              <a:graphicData uri="http://schemas.openxmlformats.org/drawingml/2006/picture">
+                <pic:pic xmlns:pic="http://schemas.openxmlformats.org/drawingml/2006/picture">
+                  <pic:nvPicPr>
+                    <pic:cNvPr id="0" name="Picture 91"/>
+                    <pic:cNvPicPr>
+                      <a:picLocks noChangeAspect="1" noChangeArrowheads="1"/>
+                    </pic:cNvPicPr>
+                  </pic:nvPicPr>
+                  <pic:blipFill>
+                    <a:blip r:embed="rId36" cstate="print"/>
+                    <a:srcRect/>
+                    <a:stretch>
+                      <a:fillRect/>
+                    </a:stretch>
+                  </pic:blipFill>
+                  <pic:spPr bwMode="auto">
+                    <a:xfrm>
+                      <a:off x="0" y="0"/>
+                      <a:ext cx="3180715" cy="325755"/>
+                    </a:xfrm>
+                    <a:prstGeom prst="rect">
+                      <a:avLst/>
+                    </a:prstGeom>
+                    <a:noFill/>
+                    <a:ln w="9525">
+                      <a:noFill/>
+                      <a:miter lim="800000"/>
+                      <a:headEnd/>
+                      <a:tailEnd/>
+                    </a:ln>
+                  </pic:spPr>
+                </pic:pic>
+              </a:graphicData>
+            </a:graphic>
+          </wp:inline>
+        </w:drawing>
+      </w:r>
+    </w:p>
+    <w:p>
+      <w:pPr>
+        <w:pStyle w:val="Epgrafe"/>
+      </w:pPr>
+      <w:r>
+        <w:t xml:space="preserve">Ilustración </w:t>
+      </w:r>
+      <w:fldSimple w:instr=" SEQ Ilustración \* ARABIC ">
+        <w:r>
+          <w:rPr>
+            <w:noProof/>
+          </w:rPr>
+          <w:t>30</w:t>
+        </w:r>
+      </w:fldSimple>
+    </w:p>
+    <w:p>
+      <w:r>
+        <w:t>Creamos ahora el archivo de configuración de Odoo15</w:t>
+      </w:r>
+      <w:r>
+        <w:t xml:space="preserve"> con </w:t>
+      </w:r>
+      <w:r>
+        <w:rPr>
+          <w:b/>
+        </w:rPr>
+        <w:t>nano</w:t>
+      </w:r>
+    </w:p>
+    <w:p/>
+    <w:p>
+      <w:pPr>
+        <w:keepNext/>
+      </w:pPr>
+      <w:r>
+        <w:lastRenderedPageBreak/>
+        <w:drawing>
+          <wp:inline distT="0" distB="0" distL="0" distR="0">
+            <wp:extent cx="5400040" cy="1821663"/>
+            <wp:effectExtent l="19050" t="0" r="0" b="0"/>
+            <wp:docPr id="94" name="Imagen 94"/>
+            <wp:cNvGraphicFramePr>
+              <a:graphicFrameLocks xmlns:a="http://schemas.openxmlformats.org/drawingml/2006/main" noChangeAspect="1"/>
+            </wp:cNvGraphicFramePr>
+            <a:graphic xmlns:a="http://schemas.openxmlformats.org/drawingml/2006/main">
+              <a:graphicData uri="http://schemas.openxmlformats.org/drawingml/2006/picture">
+                <pic:pic xmlns:pic="http://schemas.openxmlformats.org/drawingml/2006/picture">
+                  <pic:nvPicPr>
+                    <pic:cNvPr id="0" name="Picture 94"/>
+                    <pic:cNvPicPr>
+                      <a:picLocks noChangeAspect="1" noChangeArrowheads="1"/>
+                    </pic:cNvPicPr>
+                  </pic:nvPicPr>
+                  <pic:blipFill>
+                    <a:blip r:embed="rId37" cstate="print"/>
+                    <a:srcRect/>
+                    <a:stretch>
+                      <a:fillRect/>
+                    </a:stretch>
+                  </pic:blipFill>
+                  <pic:spPr bwMode="auto">
+                    <a:xfrm>
+                      <a:off x="0" y="0"/>
+                      <a:ext cx="5400040" cy="1821663"/>
+                    </a:xfrm>
+                    <a:prstGeom prst="rect">
+                      <a:avLst/>
+                    </a:prstGeom>
+                    <a:noFill/>
+                    <a:ln w="9525">
+                      <a:noFill/>
+                      <a:miter lim="800000"/>
+                      <a:headEnd/>
+                      <a:tailEnd/>
+                    </a:ln>
+                  </pic:spPr>
+                </pic:pic>
+              </a:graphicData>
+            </a:graphic>
+          </wp:inline>
+        </w:drawing>
+      </w:r>
+    </w:p>
+    <w:p>
+      <w:pPr>
+        <w:pStyle w:val="Epgrafe"/>
+      </w:pPr>
+      <w:r>
+        <w:t xml:space="preserve">Ilustración </w:t>
+      </w:r>
+      <w:fldSimple w:instr=" SEQ Ilustración \* ARABIC ">
+        <w:r>
+          <w:rPr>
+            <w:noProof/>
+          </w:rPr>
+          <w:t>31</w:t>
+        </w:r>
+      </w:fldSimple>
+    </w:p>
+    <w:p>
+      <w:r>
+        <w:t>Creamos ahora un directorio de registro especificando a “odoo15” como propietario d</w:t>
+      </w:r>
+      <w:r>
+        <w:t>el este</w:t>
+      </w:r>
+    </w:p>
+    <w:p>
+      <w:pPr>
+        <w:keepNext/>
+      </w:pPr>
+      <w:r>
+        <w:drawing>
+          <wp:inline distT="0" distB="0" distL="0" distR="0">
+            <wp:extent cx="5400040" cy="427407"/>
+            <wp:effectExtent l="19050" t="0" r="0" b="0"/>
+            <wp:docPr id="97" name="Imagen 97"/>
+            <wp:cNvGraphicFramePr>
+              <a:graphicFrameLocks xmlns:a="http://schemas.openxmlformats.org/drawingml/2006/main" noChangeAspect="1"/>
+            </wp:cNvGraphicFramePr>
+            <a:graphic xmlns:a="http://schemas.openxmlformats.org/drawingml/2006/main">
+              <a:graphicData uri="http://schemas.openxmlformats.org/drawingml/2006/picture">
+                <pic:pic xmlns:pic="http://schemas.openxmlformats.org/drawingml/2006/picture">
+                  <pic:nvPicPr>
+                    <pic:cNvPr id="0" name="Picture 97"/>
+                    <pic:cNvPicPr>
+                      <a:picLocks noChangeAspect="1" noChangeArrowheads="1"/>
+                    </pic:cNvPicPr>
+                  </pic:nvPicPr>
+                  <pic:blipFill>
+                    <a:blip r:embed="rId38" cstate="print"/>
+                    <a:srcRect/>
+                    <a:stretch>
+                      <a:fillRect/>
+                    </a:stretch>
+                  </pic:blipFill>
+                  <pic:spPr bwMode="auto">
+                    <a:xfrm>
+                      <a:off x="0" y="0"/>
+                      <a:ext cx="5400040" cy="427407"/>
+                    </a:xfrm>
+                    <a:prstGeom prst="rect">
+                      <a:avLst/>
+                    </a:prstGeom>
+                    <a:noFill/>
+                    <a:ln w="9525">
+                      <a:noFill/>
+                      <a:miter lim="800000"/>
+                      <a:headEnd/>
+                      <a:tailEnd/>
+                    </a:ln>
+                  </pic:spPr>
+                </pic:pic>
+              </a:graphicData>
+            </a:graphic>
+          </wp:inline>
+        </w:drawing>
+      </w:r>
+    </w:p>
+    <w:p>
+      <w:pPr>
+        <w:pStyle w:val="Epgrafe"/>
+      </w:pPr>
+      <w:r>
+        <w:t xml:space="preserve">Ilustración </w:t>
+      </w:r>
+      <w:fldSimple w:instr=" SEQ Ilustración \* ARABIC ">
+        <w:r>
+          <w:rPr>
+            <w:noProof/>
+          </w:rPr>
+          <w:t>32</w:t>
+        </w:r>
+      </w:fldSimple>
+    </w:p>
+    <w:p/>
+    <w:p>
+      <w:r>
+        <w:t>Creamos el servicio Odoo15 con nano también</w:t>
+      </w:r>
+    </w:p>
+    <w:p>
+      <w:pPr>
+        <w:keepNext/>
+      </w:pPr>
+      <w:r>
+        <w:rPr>
+          <w:noProof/>
+          <w:lang w:eastAsia="es-ES"/>
+        </w:rPr>
+        <w:drawing>
+          <wp:inline distT="0" distB="0" distL="0" distR="0">
+            <wp:extent cx="5400040" cy="618869"/>
+            <wp:effectExtent l="19050" t="0" r="0" b="0"/>
+            <wp:docPr id="7" name="Imagen 7"/>
+            <wp:cNvGraphicFramePr>
+              <a:graphicFrameLocks xmlns:a="http://schemas.openxmlformats.org/drawingml/2006/main" noChangeAspect="1"/>
+            </wp:cNvGraphicFramePr>
+            <a:graphic xmlns:a="http://schemas.openxmlformats.org/drawingml/2006/main">
+              <a:graphicData uri="http://schemas.openxmlformats.org/drawingml/2006/picture">
+                <pic:pic xmlns:pic="http://schemas.openxmlformats.org/drawingml/2006/picture">
+                  <pic:nvPicPr>
+                    <pic:cNvPr id="0" name="Picture 7"/>
+                    <pic:cNvPicPr>
+                      <a:picLocks noChangeAspect="1" noChangeArrowheads="1"/>
+                    </pic:cNvPicPr>
+                  </pic:nvPicPr>
+                  <pic:blipFill>
+                    <a:blip r:embed="rId39" cstate="print"/>
+                    <a:srcRect/>
+                    <a:stretch>
+                      <a:fillRect/>
+                    </a:stretch>
+                  </pic:blipFill>
+                  <pic:spPr bwMode="auto">
+                    <a:xfrm>
+                      <a:off x="0" y="0"/>
+                      <a:ext cx="5400040" cy="618869"/>
+                    </a:xfrm>
+                    <a:prstGeom prst="rect">
+                      <a:avLst/>
+                    </a:prstGeom>
+                    <a:noFill/>
+                    <a:ln w="9525">
+                      <a:noFill/>
+                      <a:miter lim="800000"/>
+                      <a:headEnd/>
+                      <a:tailEnd/>
+                    </a:ln>
+                  </pic:spPr>
+                </pic:pic>
+              </a:graphicData>
+            </a:graphic>
+          </wp:inline>
+        </w:drawing>
+      </w:r>
+    </w:p>
+    <w:p>
+      <w:pPr>
+        <w:pStyle w:val="Epgrafe"/>
+      </w:pPr>
+      <w:r>
+        <w:t xml:space="preserve">Ilustración </w:t>
+      </w:r>
+      <w:fldSimple w:instr=" SEQ Ilustración \* ARABIC ">
+        <w:r>
+          <w:rPr>
+            <w:noProof/>
+          </w:rPr>
+          <w:t>33</w:t>
+        </w:r>
+      </w:fldSimple>
+    </w:p>
+    <w:p>
+      <w:pPr>
+        <w:keepNext/>
+      </w:pPr>
+      <w:r>
+        <w:rPr>
+          <w:noProof/>
+          <w:lang w:eastAsia="es-ES"/>
+        </w:rPr>
+        <w:drawing>
+          <wp:inline distT="0" distB="0" distL="0" distR="0">
+            <wp:extent cx="5400040" cy="1748507"/>
+            <wp:effectExtent l="19050" t="0" r="0" b="0"/>
+            <wp:docPr id="6" name="Imagen 4"/>
+            <wp:cNvGraphicFramePr>
+              <a:graphicFrameLocks xmlns:a="http://schemas.openxmlformats.org/drawingml/2006/main" noChangeAspect="1"/>
+            </wp:cNvGraphicFramePr>
+            <a:graphic xmlns:a="http://schemas.openxmlformats.org/drawingml/2006/main">
+              <a:graphicData uri="http://schemas.openxmlformats.org/drawingml/2006/picture">
+                <pic:pic xmlns:pic="http://schemas.openxmlformats.org/drawingml/2006/picture">
+                  <pic:nvPicPr>
+                    <pic:cNvPr id="0" name="Picture 4"/>
+                    <pic:cNvPicPr>
+                      <a:picLocks noChangeAspect="1" noChangeArrowheads="1"/>
+                    </pic:cNvPicPr>
+                  </pic:nvPicPr>
+                  <pic:blipFill>
+                    <a:blip r:embed="rId40" cstate="print"/>
+                    <a:srcRect/>
+                    <a:stretch>
+                      <a:fillRect/>
+                    </a:stretch>
+                  </pic:blipFill>
+                  <pic:spPr bwMode="auto">
+                    <a:xfrm>
+                      <a:off x="0" y="0"/>
+                      <a:ext cx="5400040" cy="1748507"/>
+                    </a:xfrm>
+                    <a:prstGeom prst="rect">
+                      <a:avLst/>
+                    </a:prstGeom>
+                    <a:noFill/>
+                    <a:ln w="9525">
+                      <a:noFill/>
+                      <a:miter lim="800000"/>
+                      <a:headEnd/>
+                      <a:tailEnd/>
+                    </a:ln>
+                  </pic:spPr>
+                </pic:pic>
+              </a:graphicData>
+            </a:graphic>
+          </wp:inline>
+        </w:drawing>
+      </w:r>
+    </w:p>
+    <w:p>
+      <w:pPr>
+        <w:pStyle w:val="Epgrafe"/>
+      </w:pPr>
+      <w:r>
+        <w:t xml:space="preserve">Ilustración </w:t>
+      </w:r>
+      <w:fldSimple w:instr=" SEQ Ilustración \* ARABIC ">
+        <w:r>
+          <w:rPr>
+            <w:noProof/>
+          </w:rPr>
+          <w:t>34</w:t>
+        </w:r>
+      </w:fldSimple>
+    </w:p>
+    <w:p>
+      <w:r>
+        <w:t xml:space="preserve">Y cargamos el demonio </w:t>
+      </w:r>
+      <w:proofErr w:type="spellStart"/>
+      <w:r>
+        <w:t>systemd</w:t>
+      </w:r>
+      <w:proofErr w:type="spellEnd"/>
+    </w:p>
+    <w:p>
+      <w:pPr>
+        <w:keepNext/>
+      </w:pPr>
+      <w:r>
+        <w:drawing>
+          <wp:inline distT="0" distB="0" distL="0" distR="0">
+            <wp:extent cx="3188335" cy="381635"/>
+            <wp:effectExtent l="19050" t="0" r="0" b="0"/>
+            <wp:docPr id="106" name="Imagen 106"/>
+            <wp:cNvGraphicFramePr>
+              <a:graphicFrameLocks xmlns:a="http://schemas.openxmlformats.org/drawingml/2006/main" noChangeAspect="1"/>
+            </wp:cNvGraphicFramePr>
+            <a:graphic xmlns:a="http://schemas.openxmlformats.org/drawingml/2006/main">
+              <a:graphicData uri="http://schemas.openxmlformats.org/drawingml/2006/picture">
+                <pic:pic xmlns:pic="http://schemas.openxmlformats.org/drawingml/2006/picture">
+                  <pic:nvPicPr>
+                    <pic:cNvPr id="0" name="Picture 106"/>
+                    <pic:cNvPicPr>
+                      <a:picLocks noChangeAspect="1" noChangeArrowheads="1"/>
+                    </pic:cNvPicPr>
+                  </pic:nvPicPr>
+                  <pic:blipFill>
+                    <a:blip r:embed="rId41" cstate="print"/>
+                    <a:srcRect/>
+                    <a:stretch>
+                      <a:fillRect/>
+                    </a:stretch>
+                  </pic:blipFill>
+                  <pic:spPr bwMode="auto">
+                    <a:xfrm>
+                      <a:off x="0" y="0"/>
+                      <a:ext cx="3188335" cy="381635"/>
+                    </a:xfrm>
+                    <a:prstGeom prst="rect">
+                      <a:avLst/>
+                    </a:prstGeom>
+                    <a:noFill/>
+                    <a:ln w="9525">
+                      <a:noFill/>
+                      <a:miter lim="800000"/>
+                      <a:headEnd/>
+                      <a:tailEnd/>
+                    </a:ln>
+                  </pic:spPr>
+                </pic:pic>
+              </a:graphicData>
+            </a:graphic>
+          </wp:inline>
+        </w:drawing>
+      </w:r>
+    </w:p>
+    <w:p>
+      <w:pPr>
+        <w:pStyle w:val="Epgrafe"/>
+      </w:pPr>
+      <w:r>
+        <w:t xml:space="preserve">Ilustración </w:t>
+      </w:r>
+      <w:fldSimple w:instr=" SEQ Ilustración \* ARABIC ">
+        <w:r>
+          <w:rPr>
+            <w:noProof/>
+          </w:rPr>
+          <w:t>35</w:t>
+        </w:r>
+      </w:fldSimple>
+    </w:p>
+    <w:p>
+      <w:r>
+        <w:t>Y activamos el servicio odoo15</w:t>
+      </w:r>
+    </w:p>
+    <w:p>
+      <w:pPr>
+        <w:keepNext/>
+      </w:pPr>
+      <w:r>
+        <w:lastRenderedPageBreak/>
+        <w:drawing>
+          <wp:inline distT="0" distB="0" distL="0" distR="0">
+            <wp:extent cx="5400040" cy="348232"/>
+            <wp:effectExtent l="19050" t="0" r="0" b="0"/>
+            <wp:docPr id="109" name="Imagen 109"/>
+            <wp:cNvGraphicFramePr>
+              <a:graphicFrameLocks xmlns:a="http://schemas.openxmlformats.org/drawingml/2006/main" noChangeAspect="1"/>
+            </wp:cNvGraphicFramePr>
+            <a:graphic xmlns:a="http://schemas.openxmlformats.org/drawingml/2006/main">
+              <a:graphicData uri="http://schemas.openxmlformats.org/drawingml/2006/picture">
+                <pic:pic xmlns:pic="http://schemas.openxmlformats.org/drawingml/2006/picture">
+                  <pic:nvPicPr>
+                    <pic:cNvPr id="0" name="Picture 109"/>
+                    <pic:cNvPicPr>
+                      <a:picLocks noChangeAspect="1" noChangeArrowheads="1"/>
+                    </pic:cNvPicPr>
+                  </pic:nvPicPr>
+                  <pic:blipFill>
+                    <a:blip r:embed="rId42" cstate="print"/>
+                    <a:srcRect/>
+                    <a:stretch>
+                      <a:fillRect/>
+                    </a:stretch>
+                  </pic:blipFill>
+                  <pic:spPr bwMode="auto">
+                    <a:xfrm>
+                      <a:off x="0" y="0"/>
+                      <a:ext cx="5400040" cy="348232"/>
+                    </a:xfrm>
+                    <a:prstGeom prst="rect">
+                      <a:avLst/>
+                    </a:prstGeom>
+                    <a:noFill/>
+                    <a:ln w="9525">
+                      <a:noFill/>
+                      <a:miter lim="800000"/>
+                      <a:headEnd/>
+                      <a:tailEnd/>
+                    </a:ln>
+                  </pic:spPr>
+                </pic:pic>
+              </a:graphicData>
+            </a:graphic>
+          </wp:inline>
+        </w:drawing>
+      </w:r>
+    </w:p>
+    <w:p>
+      <w:pPr>
+        <w:pStyle w:val="Epgrafe"/>
+      </w:pPr>
+      <w:r>
+        <w:t xml:space="preserve">Ilustración </w:t>
+      </w:r>
+      <w:fldSimple w:instr=" SEQ Ilustración \* ARABIC ">
+        <w:r>
+          <w:rPr>
+            <w:noProof/>
+          </w:rPr>
+          <w:t>36</w:t>
+        </w:r>
+      </w:fldSimple>
+    </w:p>
+    <w:p>
+      <w:r>
+        <w:t xml:space="preserve">Con esto deberíamos tenerlo ya </w:t>
+      </w:r>
+      <w:proofErr w:type="spellStart"/>
+      <w:r>
+        <w:t>asi</w:t>
+      </w:r>
+      <w:proofErr w:type="spellEnd"/>
+      <w:r>
+        <w:t xml:space="preserve"> que procedemos a comprobarlo</w:t>
+      </w:r>
+    </w:p>
+    <w:p>
+      <w:pPr>
+        <w:keepNext/>
+      </w:pPr>
+      <w:r>
+        <w:drawing>
+          <wp:inline distT="0" distB="0" distL="0" distR="0">
+            <wp:extent cx="5400040" cy="1474451"/>
+            <wp:effectExtent l="19050" t="0" r="0" b="0"/>
+            <wp:docPr id="8" name="Imagen 4"/>
+            <wp:cNvGraphicFramePr>
+              <a:graphicFrameLocks xmlns:a="http://schemas.openxmlformats.org/drawingml/2006/main" noChangeAspect="1"/>
+            </wp:cNvGraphicFramePr>
+            <a:graphic xmlns:a="http://schemas.openxmlformats.org/drawingml/2006/main">
+              <a:graphicData uri="http://schemas.openxmlformats.org/drawingml/2006/picture">
+                <pic:pic xmlns:pic="http://schemas.openxmlformats.org/drawingml/2006/picture">
+                  <pic:nvPicPr>
+                    <pic:cNvPr id="0" name="Picture 4"/>
+                    <pic:cNvPicPr>
+                      <a:picLocks noChangeAspect="1" noChangeArrowheads="1"/>
+                    </pic:cNvPicPr>
+                  </pic:nvPicPr>
+                  <pic:blipFill>
+                    <a:blip r:embed="rId43" cstate="print"/>
+                    <a:srcRect/>
+                    <a:stretch>
+                      <a:fillRect/>
+                    </a:stretch>
+                  </pic:blipFill>
+                  <pic:spPr bwMode="auto">
+                    <a:xfrm>
+                      <a:off x="0" y="0"/>
+                      <a:ext cx="5400040" cy="1474451"/>
+                    </a:xfrm>
+                    <a:prstGeom prst="rect">
+                      <a:avLst/>
+                    </a:prstGeom>
+                    <a:noFill/>
+                    <a:ln w="9525">
+                      <a:noFill/>
+                      <a:miter lim="800000"/>
+                      <a:headEnd/>
+                      <a:tailEnd/>
+                    </a:ln>
+                  </pic:spPr>
+                </pic:pic>
+              </a:graphicData>
+            </a:graphic>
+          </wp:inline>
+        </w:drawing>
+      </w:r>
+    </w:p>
+    <w:p>
+      <w:pPr>
+        <w:pStyle w:val="Epgrafe"/>
+      </w:pPr>
+      <w:r>
+        <w:t xml:space="preserve">Ilustración </w:t>
+      </w:r>
+      <w:fldSimple w:instr=" SEQ Ilustración \* ARABIC ">
+        <w:r>
+          <w:rPr>
+            <w:noProof/>
+          </w:rPr>
+          <w:t>37</w:t>
+        </w:r>
+      </w:fldSimple>
+    </w:p>
+    <w:p>
+      <w:proofErr w:type="spellStart"/>
+      <w:proofErr w:type="gramStart"/>
+      <w:r>
+        <w:t>exito</w:t>
+      </w:r>
+      <w:proofErr w:type="spellEnd"/>
+      <w:proofErr w:type="gramEnd"/>
     </w:p>
     <w:p/>
     <w:p/>
@@ -2492,14 +3178,15 @@
     <w:p/>
     <w:p/>
     <w:p/>
+    <w:p/>
     <w:p>
       <w:pPr>
         <w:pStyle w:val="Ttulo1"/>
       </w:pPr>
     </w:p>
     <w:sectPr>
-      <w:headerReference w:type="default" r:id="rId36"/>
-      <w:footerReference w:type="default" r:id="rId37"/>
+      <w:headerReference w:type="default" r:id="rId44"/>
+      <w:footerReference w:type="default" r:id="rId45"/>
       <w:pgSz w:w="11906" w:h="16838"/>
       <w:pgMar w:top="1417" w:right="1701" w:bottom="1417" w:left="1701" w:header="708" w:footer="708" w:gutter="0"/>
       <w:pgNumType w:start="0"/>
@@ -2565,7 +3252,7 @@
           <w:rPr>
             <w:noProof/>
           </w:rPr>
-          <w:t>8</w:t>
+          <w:t>10</w:t>
         </w:r>
         <w:r>
           <w:rPr>

--- a/SistemasGestionEmpresarial/Instalación_Odoo_Ubuntu.docx
+++ b/SistemasGestionEmpresarial/Instalación_Odoo_Ubuntu.docx
@@ -62,7 +62,7 @@
                     </pic:cNvPicPr>
                   </pic:nvPicPr>
                   <pic:blipFill>
-                    <a:blip r:embed="rId7" cstate="print"/>
+                    <a:blip r:embed="rId8" cstate="print"/>
                     <a:srcRect/>
                     <a:stretch>
                       <a:fillRect/>
@@ -116,6 +116,367 @@
       </w:r>
     </w:p>
     <w:p/>
+    <w:sdt>
+      <w:sdtPr>
+        <w:rPr>
+          <w:rFonts w:asciiTheme="minorHAnsi" w:eastAsiaTheme="minorHAnsi" w:hAnsiTheme="minorHAnsi" w:cstheme="minorBidi"/>
+          <w:b w:val="0"/>
+          <w:bCs w:val="0"/>
+          <w:color w:val="auto"/>
+          <w:sz w:val="22"/>
+          <w:szCs w:val="22"/>
+        </w:rPr>
+        <w:id w:val="2188236"/>
+        <w:docPartObj>
+          <w:docPartGallery w:val="Table of Contents"/>
+          <w:docPartUnique/>
+        </w:docPartObj>
+      </w:sdtPr>
+      <w:sdtContent>
+        <w:p>
+          <w:pPr>
+            <w:pStyle w:val="TtulodeTDC"/>
+          </w:pPr>
+          <w:r>
+            <w:t>Contenido</w:t>
+          </w:r>
+        </w:p>
+        <w:p/>
+        <w:p>
+          <w:pPr>
+            <w:pStyle w:val="TDC1"/>
+            <w:tabs>
+              <w:tab w:val="left" w:pos="440"/>
+              <w:tab w:val="right" w:leader="dot" w:pos="8494"/>
+            </w:tabs>
+            <w:rPr>
+              <w:rStyle w:val="Hipervnculo"/>
+              <w:noProof/>
+            </w:rPr>
+          </w:pPr>
+          <w:r>
+            <w:fldChar w:fldCharType="begin"/>
+          </w:r>
+          <w:r>
+            <w:instrText xml:space="preserve"> TOC \o "1-3" \h \z \u </w:instrText>
+          </w:r>
+          <w:r>
+            <w:fldChar w:fldCharType="separate"/>
+          </w:r>
+          <w:hyperlink w:anchor="_Toc152168636" w:history="1">
+            <w:r>
+              <w:rPr>
+                <w:rStyle w:val="Hipervnculo"/>
+                <w:noProof/>
+              </w:rPr>
+              <w:t>1.</w:t>
+            </w:r>
+            <w:r>
+              <w:rPr>
+                <w:rFonts w:eastAsiaTheme="minorEastAsia"/>
+                <w:noProof/>
+                <w:lang w:eastAsia="es-ES"/>
+              </w:rPr>
+              <w:tab/>
+            </w:r>
+            <w:r>
+              <w:rPr>
+                <w:rStyle w:val="Hipervnculo"/>
+                <w:noProof/>
+              </w:rPr>
+              <w:t>Instalación desde terminal en Ubuntu</w:t>
+            </w:r>
+            <w:r>
+              <w:rPr>
+                <w:noProof/>
+                <w:webHidden/>
+              </w:rPr>
+              <w:tab/>
+            </w:r>
+            <w:r>
+              <w:rPr>
+                <w:noProof/>
+                <w:webHidden/>
+              </w:rPr>
+              <w:fldChar w:fldCharType="begin"/>
+            </w:r>
+            <w:r>
+              <w:rPr>
+                <w:noProof/>
+                <w:webHidden/>
+              </w:rPr>
+              <w:instrText xml:space="preserve"> PAGEREF _Toc152168636 \h </w:instrText>
+            </w:r>
+            <w:r>
+              <w:rPr>
+                <w:noProof/>
+                <w:webHidden/>
+              </w:rPr>
+            </w:r>
+            <w:r>
+              <w:rPr>
+                <w:noProof/>
+                <w:webHidden/>
+              </w:rPr>
+              <w:fldChar w:fldCharType="separate"/>
+            </w:r>
+            <w:r>
+              <w:rPr>
+                <w:noProof/>
+                <w:webHidden/>
+              </w:rPr>
+              <w:t>2</w:t>
+            </w:r>
+            <w:r>
+              <w:rPr>
+                <w:noProof/>
+                <w:webHidden/>
+              </w:rPr>
+              <w:fldChar w:fldCharType="end"/>
+            </w:r>
+          </w:hyperlink>
+        </w:p>
+        <w:p/>
+        <w:p>
+          <w:pPr>
+            <w:pStyle w:val="TDC2"/>
+            <w:tabs>
+              <w:tab w:val="right" w:leader="dot" w:pos="8494"/>
+            </w:tabs>
+            <w:rPr>
+              <w:rStyle w:val="Hipervnculo"/>
+              <w:noProof/>
+            </w:rPr>
+          </w:pPr>
+          <w:hyperlink w:anchor="_Toc152168637" w:history="1">
+            <w:r>
+              <w:rPr>
+                <w:rStyle w:val="Hipervnculo"/>
+                <w:noProof/>
+              </w:rPr>
+              <w:t>1.1 PostgreSql</w:t>
+            </w:r>
+            <w:r>
+              <w:rPr>
+                <w:noProof/>
+                <w:webHidden/>
+              </w:rPr>
+              <w:tab/>
+            </w:r>
+            <w:r>
+              <w:rPr>
+                <w:noProof/>
+                <w:webHidden/>
+              </w:rPr>
+              <w:fldChar w:fldCharType="begin"/>
+            </w:r>
+            <w:r>
+              <w:rPr>
+                <w:noProof/>
+                <w:webHidden/>
+              </w:rPr>
+              <w:instrText xml:space="preserve"> PAGEREF _Toc152168637 \h </w:instrText>
+            </w:r>
+            <w:r>
+              <w:rPr>
+                <w:noProof/>
+                <w:webHidden/>
+              </w:rPr>
+            </w:r>
+            <w:r>
+              <w:rPr>
+                <w:noProof/>
+                <w:webHidden/>
+              </w:rPr>
+              <w:fldChar w:fldCharType="separate"/>
+            </w:r>
+            <w:r>
+              <w:rPr>
+                <w:noProof/>
+                <w:webHidden/>
+              </w:rPr>
+              <w:t>3</w:t>
+            </w:r>
+            <w:r>
+              <w:rPr>
+                <w:noProof/>
+                <w:webHidden/>
+              </w:rPr>
+              <w:fldChar w:fldCharType="end"/>
+            </w:r>
+          </w:hyperlink>
+        </w:p>
+        <w:p/>
+        <w:p>
+          <w:pPr>
+            <w:pStyle w:val="TDC2"/>
+            <w:tabs>
+              <w:tab w:val="right" w:leader="dot" w:pos="8494"/>
+            </w:tabs>
+            <w:rPr>
+              <w:rStyle w:val="Hipervnculo"/>
+              <w:noProof/>
+            </w:rPr>
+          </w:pPr>
+          <w:hyperlink w:anchor="_Toc152168638" w:history="1">
+            <w:r>
+              <w:rPr>
+                <w:rStyle w:val="Hipervnculo"/>
+                <w:noProof/>
+              </w:rPr>
+              <w:t>1.2 Odoo15</w:t>
+            </w:r>
+            <w:r>
+              <w:rPr>
+                <w:noProof/>
+                <w:webHidden/>
+              </w:rPr>
+              <w:tab/>
+            </w:r>
+            <w:r>
+              <w:rPr>
+                <w:noProof/>
+                <w:webHidden/>
+              </w:rPr>
+              <w:fldChar w:fldCharType="begin"/>
+            </w:r>
+            <w:r>
+              <w:rPr>
+                <w:noProof/>
+                <w:webHidden/>
+              </w:rPr>
+              <w:instrText xml:space="preserve"> PAGEREF _Toc152168638 \h </w:instrText>
+            </w:r>
+            <w:r>
+              <w:rPr>
+                <w:noProof/>
+                <w:webHidden/>
+              </w:rPr>
+            </w:r>
+            <w:r>
+              <w:rPr>
+                <w:noProof/>
+                <w:webHidden/>
+              </w:rPr>
+              <w:fldChar w:fldCharType="separate"/>
+            </w:r>
+            <w:r>
+              <w:rPr>
+                <w:noProof/>
+                <w:webHidden/>
+              </w:rPr>
+              <w:t>7</w:t>
+            </w:r>
+            <w:r>
+              <w:rPr>
+                <w:noProof/>
+                <w:webHidden/>
+              </w:rPr>
+              <w:fldChar w:fldCharType="end"/>
+            </w:r>
+          </w:hyperlink>
+        </w:p>
+        <w:p/>
+        <w:p>
+          <w:pPr>
+            <w:pStyle w:val="TDC1"/>
+            <w:tabs>
+              <w:tab w:val="right" w:leader="dot" w:pos="8494"/>
+            </w:tabs>
+            <w:rPr>
+              <w:rFonts w:eastAsiaTheme="minorEastAsia"/>
+              <w:noProof/>
+              <w:lang w:eastAsia="es-ES"/>
+            </w:rPr>
+          </w:pPr>
+          <w:hyperlink w:anchor="_Toc152168639" w:history="1">
+            <w:r>
+              <w:rPr>
+                <w:rStyle w:val="Hipervnculo"/>
+                <w:noProof/>
+              </w:rPr>
+              <w:t>2.Bibliografía</w:t>
+            </w:r>
+            <w:r>
+              <w:rPr>
+                <w:noProof/>
+                <w:webHidden/>
+              </w:rPr>
+              <w:tab/>
+            </w:r>
+            <w:r>
+              <w:rPr>
+                <w:noProof/>
+                <w:webHidden/>
+              </w:rPr>
+              <w:fldChar w:fldCharType="begin"/>
+            </w:r>
+            <w:r>
+              <w:rPr>
+                <w:noProof/>
+                <w:webHidden/>
+              </w:rPr>
+              <w:instrText xml:space="preserve"> PAGEREF _Toc152168639 \h </w:instrText>
+            </w:r>
+            <w:r>
+              <w:rPr>
+                <w:noProof/>
+                <w:webHidden/>
+              </w:rPr>
+            </w:r>
+            <w:r>
+              <w:rPr>
+                <w:noProof/>
+                <w:webHidden/>
+              </w:rPr>
+              <w:fldChar w:fldCharType="separate"/>
+            </w:r>
+            <w:r>
+              <w:rPr>
+                <w:noProof/>
+                <w:webHidden/>
+              </w:rPr>
+              <w:t>13</w:t>
+            </w:r>
+            <w:r>
+              <w:rPr>
+                <w:noProof/>
+                <w:webHidden/>
+              </w:rPr>
+              <w:fldChar w:fldCharType="end"/>
+            </w:r>
+          </w:hyperlink>
+        </w:p>
+        <w:p>
+          <w:r>
+            <w:fldChar w:fldCharType="end"/>
+          </w:r>
+        </w:p>
+      </w:sdtContent>
+    </w:sdt>
+    <w:p/>
+    <w:p/>
+    <w:p/>
+    <w:p/>
+    <w:p/>
+    <w:p/>
+    <w:p/>
+    <w:p/>
+    <w:p/>
+    <w:p/>
+    <w:p/>
+    <w:p/>
+    <w:p/>
+    <w:p/>
+    <w:p/>
+    <w:p/>
+    <w:p/>
+    <w:p/>
+    <w:p/>
+    <w:p/>
+    <w:p/>
+    <w:p/>
+    <w:p/>
     <w:p>
       <w:pPr>
         <w:pStyle w:val="Ttulo1"/>
@@ -124,10 +485,11 @@
           <w:numId w:val="1"/>
         </w:numPr>
       </w:pPr>
-      <w:r>
-        <w:lastRenderedPageBreak/>
+      <w:bookmarkStart w:id="0" w:name="_Toc152168636"/>
+      <w:r>
         <w:t>Instalación desde terminal en Ubuntu</w:t>
       </w:r>
+      <w:bookmarkEnd w:id="0"/>
     </w:p>
     <w:p/>
     <w:p>
@@ -165,7 +527,7 @@
                     </pic:cNvPicPr>
                   </pic:nvPicPr>
                   <pic:blipFill>
-                    <a:blip r:embed="rId8" cstate="print"/>
+                    <a:blip r:embed="rId9" cstate="print"/>
                     <a:srcRect/>
                     <a:stretch>
                       <a:fillRect/>
@@ -242,7 +604,7 @@
                     </pic:cNvPicPr>
                   </pic:nvPicPr>
                   <pic:blipFill>
-                    <a:blip r:embed="rId9" cstate="print"/>
+                    <a:blip r:embed="rId10" cstate="print"/>
                     <a:srcRect/>
                     <a:stretch>
                       <a:fillRect/>
@@ -309,6 +671,7 @@
           <w:noProof/>
           <w:lang w:eastAsia="es-ES"/>
         </w:rPr>
+        <w:lastRenderedPageBreak/>
         <w:drawing>
           <wp:inline distT="0" distB="0" distL="0" distR="0">
             <wp:extent cx="5400040" cy="3703461"/>
@@ -327,7 +690,7 @@
                     </pic:cNvPicPr>
                   </pic:nvPicPr>
                   <pic:blipFill>
-                    <a:blip r:embed="rId10" cstate="print"/>
+                    <a:blip r:embed="rId11" cstate="print"/>
                     <a:srcRect/>
                     <a:stretch>
                       <a:fillRect/>
@@ -381,7 +744,6 @@
           <w:noProof/>
           <w:lang w:eastAsia="es-ES"/>
         </w:rPr>
-        <w:lastRenderedPageBreak/>
         <w:drawing>
           <wp:inline distT="0" distB="0" distL="0" distR="0">
             <wp:extent cx="5400040" cy="2216502"/>
@@ -400,7 +762,7 @@
                     </pic:cNvPicPr>
                   </pic:nvPicPr>
                   <pic:blipFill>
-                    <a:blip r:embed="rId11" cstate="print"/>
+                    <a:blip r:embed="rId12" cstate="print"/>
                     <a:srcRect/>
                     <a:stretch>
                       <a:fillRect/>
@@ -446,6 +808,21 @@
       </w:fldSimple>
     </w:p>
     <w:p>
+      <w:pPr>
+        <w:pStyle w:val="Ttulo2"/>
+      </w:pPr>
+      <w:bookmarkStart w:id="1" w:name="_Toc152168637"/>
+      <w:r>
+        <w:t xml:space="preserve">1.1 </w:t>
+      </w:r>
+      <w:proofErr w:type="spellStart"/>
+      <w:r>
+        <w:t>PostgreSql</w:t>
+      </w:r>
+      <w:bookmarkEnd w:id="1"/>
+      <w:proofErr w:type="spellEnd"/>
+    </w:p>
+    <w:p>
       <w:r>
         <w:t xml:space="preserve">Ahora, igual que en la instalación desde Windows, empezaremos con la instalación de </w:t>
       </w:r>
@@ -485,7 +862,7 @@
                     </pic:cNvPicPr>
                   </pic:nvPicPr>
                   <pic:blipFill>
-                    <a:blip r:embed="rId12" cstate="print"/>
+                    <a:blip r:embed="rId13" cstate="print"/>
                     <a:srcRect/>
                     <a:stretch>
                       <a:fillRect/>
@@ -539,6 +916,7 @@
           <w:noProof/>
           <w:lang w:eastAsia="es-ES"/>
         </w:rPr>
+        <w:lastRenderedPageBreak/>
         <w:drawing>
           <wp:inline distT="0" distB="0" distL="0" distR="0">
             <wp:extent cx="5400040" cy="2262449"/>
@@ -557,7 +935,7 @@
                     </pic:cNvPicPr>
                   </pic:nvPicPr>
                   <pic:blipFill>
-                    <a:blip r:embed="rId13" cstate="print"/>
+                    <a:blip r:embed="rId14" cstate="print"/>
                     <a:srcRect/>
                     <a:stretch>
                       <a:fillRect/>
@@ -625,7 +1003,6 @@
           <w:noProof/>
           <w:lang w:eastAsia="es-ES"/>
         </w:rPr>
-        <w:lastRenderedPageBreak/>
         <w:drawing>
           <wp:inline distT="0" distB="0" distL="0" distR="0">
             <wp:extent cx="5400040" cy="2080780"/>
@@ -644,7 +1021,7 @@
                     </pic:cNvPicPr>
                   </pic:nvPicPr>
                   <pic:blipFill>
-                    <a:blip r:embed="rId14" cstate="print"/>
+                    <a:blip r:embed="rId15" cstate="print"/>
                     <a:srcRect/>
                     <a:stretch>
                       <a:fillRect/>
@@ -721,7 +1098,7 @@
                     </pic:cNvPicPr>
                   </pic:nvPicPr>
                   <pic:blipFill>
-                    <a:blip r:embed="rId15" cstate="print"/>
+                    <a:blip r:embed="rId16" cstate="print"/>
                     <a:srcRect/>
                     <a:stretch>
                       <a:fillRect/>
@@ -798,7 +1175,7 @@
                     </pic:cNvPicPr>
                   </pic:nvPicPr>
                   <pic:blipFill>
-                    <a:blip r:embed="rId16" cstate="print"/>
+                    <a:blip r:embed="rId17" cstate="print"/>
                     <a:srcRect/>
                     <a:stretch>
                       <a:fillRect/>
@@ -857,6 +1234,7 @@
           <w:noProof/>
           <w:lang w:eastAsia="es-ES"/>
         </w:rPr>
+        <w:lastRenderedPageBreak/>
         <w:drawing>
           <wp:inline distT="0" distB="0" distL="0" distR="0">
             <wp:extent cx="5400040" cy="1276287"/>
@@ -875,7 +1253,7 @@
                     </pic:cNvPicPr>
                   </pic:nvPicPr>
                   <pic:blipFill>
-                    <a:blip r:embed="rId17" cstate="print"/>
+                    <a:blip r:embed="rId18" cstate="print"/>
                     <a:srcRect/>
                     <a:stretch>
                       <a:fillRect/>
@@ -934,7 +1312,6 @@
           <w:noProof/>
           <w:lang w:eastAsia="es-ES"/>
         </w:rPr>
-        <w:lastRenderedPageBreak/>
         <w:drawing>
           <wp:inline distT="0" distB="0" distL="0" distR="0">
             <wp:extent cx="5400040" cy="1627723"/>
@@ -953,7 +1330,7 @@
                     </pic:cNvPicPr>
                   </pic:nvPicPr>
                   <pic:blipFill>
-                    <a:blip r:embed="rId18" cstate="print"/>
+                    <a:blip r:embed="rId19" cstate="print"/>
                     <a:srcRect/>
                     <a:stretch>
                       <a:fillRect/>
@@ -1025,7 +1402,7 @@
                     </pic:cNvPicPr>
                   </pic:nvPicPr>
                   <pic:blipFill>
-                    <a:blip r:embed="rId17" cstate="print"/>
+                    <a:blip r:embed="rId18" cstate="print"/>
                     <a:srcRect/>
                     <a:stretch>
                       <a:fillRect/>
@@ -1139,7 +1516,7 @@
                     </pic:cNvPicPr>
                   </pic:nvPicPr>
                   <pic:blipFill>
-                    <a:blip r:embed="rId19" cstate="print"/>
+                    <a:blip r:embed="rId20" cstate="print"/>
                     <a:srcRect/>
                     <a:stretch>
                       <a:fillRect/>
@@ -1238,7 +1615,7 @@
                     </pic:cNvPicPr>
                   </pic:nvPicPr>
                   <pic:blipFill>
-                    <a:blip r:embed="rId20" cstate="print"/>
+                    <a:blip r:embed="rId21" cstate="print"/>
                     <a:srcRect/>
                     <a:stretch>
                       <a:fillRect/>
@@ -1315,7 +1692,7 @@
                     </pic:cNvPicPr>
                   </pic:nvPicPr>
                   <pic:blipFill>
-                    <a:blip r:embed="rId21" cstate="print"/>
+                    <a:blip r:embed="rId22" cstate="print"/>
                     <a:srcRect/>
                     <a:stretch>
                       <a:fillRect/>
@@ -1400,7 +1777,7 @@
                     </pic:cNvPicPr>
                   </pic:nvPicPr>
                   <pic:blipFill>
-                    <a:blip r:embed="rId22" cstate="print"/>
+                    <a:blip r:embed="rId23" cstate="print"/>
                     <a:srcRect/>
                     <a:stretch>
                       <a:fillRect/>
@@ -1486,7 +1863,7 @@
                     </pic:cNvPicPr>
                   </pic:nvPicPr>
                   <pic:blipFill>
-                    <a:blip r:embed="rId23" cstate="print"/>
+                    <a:blip r:embed="rId24" cstate="print"/>
                     <a:srcRect/>
                     <a:stretch>
                       <a:fillRect/>
@@ -1533,8 +1910,18 @@
     </w:p>
     <w:p/>
     <w:p>
+      <w:pPr>
+        <w:pStyle w:val="Ttulo2"/>
+      </w:pPr>
+      <w:bookmarkStart w:id="2" w:name="_Toc152168638"/>
       <w:r>
         <w:lastRenderedPageBreak/>
+        <w:t>1.2 Odoo15</w:t>
+      </w:r>
+      <w:bookmarkEnd w:id="2"/>
+    </w:p>
+    <w:p>
+      <w:r>
         <w:t xml:space="preserve">Cambiamos al usuario de </w:t>
       </w:r>
       <w:proofErr w:type="spellStart"/>
@@ -1586,7 +1973,7 @@
                     </pic:cNvPicPr>
                   </pic:nvPicPr>
                   <pic:blipFill>
-                    <a:blip r:embed="rId24" cstate="print"/>
+                    <a:blip r:embed="rId25" cstate="print"/>
                     <a:srcRect/>
                     <a:stretch>
                       <a:fillRect/>
@@ -1663,7 +2050,7 @@
                     </pic:cNvPicPr>
                   </pic:nvPicPr>
                   <pic:blipFill>
-                    <a:blip r:embed="rId25" cstate="print"/>
+                    <a:blip r:embed="rId26" cstate="print"/>
                     <a:srcRect/>
                     <a:stretch>
                       <a:fillRect/>
@@ -1753,7 +2140,7 @@
                     </pic:cNvPicPr>
                   </pic:nvPicPr>
                   <pic:blipFill>
-                    <a:blip r:embed="rId26" cstate="print"/>
+                    <a:blip r:embed="rId27" cstate="print"/>
                     <a:srcRect/>
                     <a:stretch>
                       <a:fillRect/>
@@ -1838,7 +2225,7 @@
                     </pic:cNvPicPr>
                   </pic:nvPicPr>
                   <pic:blipFill>
-                    <a:blip r:embed="rId27" cstate="print"/>
+                    <a:blip r:embed="rId28" cstate="print"/>
                     <a:srcRect/>
                     <a:stretch>
                       <a:fillRect/>
@@ -1920,7 +2307,7 @@
                     </pic:cNvPicPr>
                   </pic:nvPicPr>
                   <pic:blipFill>
-                    <a:blip r:embed="rId28" cstate="print"/>
+                    <a:blip r:embed="rId29" cstate="print"/>
                     <a:srcRect/>
                     <a:stretch>
                       <a:fillRect/>
@@ -2000,7 +2387,7 @@
                     </pic:cNvPicPr>
                   </pic:nvPicPr>
                   <pic:blipFill>
-                    <a:blip r:embed="rId29" cstate="print"/>
+                    <a:blip r:embed="rId30" cstate="print"/>
                     <a:srcRect/>
                     <a:stretch>
                       <a:fillRect/>
@@ -2078,7 +2465,7 @@
                     </pic:cNvPicPr>
                   </pic:nvPicPr>
                   <pic:blipFill>
-                    <a:blip r:embed="rId30" cstate="print"/>
+                    <a:blip r:embed="rId31" cstate="print"/>
                     <a:srcRect/>
                     <a:stretch>
                       <a:fillRect/>
@@ -2160,7 +2547,7 @@
                     </pic:cNvPicPr>
                   </pic:nvPicPr>
                   <pic:blipFill>
-                    <a:blip r:embed="rId31" cstate="print"/>
+                    <a:blip r:embed="rId32" cstate="print"/>
                     <a:srcRect/>
                     <a:stretch>
                       <a:fillRect/>
@@ -2242,7 +2629,7 @@
                     </pic:cNvPicPr>
                   </pic:nvPicPr>
                   <pic:blipFill>
-                    <a:blip r:embed="rId32" cstate="print"/>
+                    <a:blip r:embed="rId33" cstate="print"/>
                     <a:srcRect/>
                     <a:stretch>
                       <a:fillRect/>
@@ -2315,7 +2702,7 @@
                     </pic:cNvPicPr>
                   </pic:nvPicPr>
                   <pic:blipFill>
-                    <a:blip r:embed="rId33" cstate="print"/>
+                    <a:blip r:embed="rId34" cstate="print"/>
                     <a:srcRect/>
                     <a:stretch>
                       <a:fillRect/>
@@ -2395,7 +2782,7 @@
                     </pic:cNvPicPr>
                   </pic:nvPicPr>
                   <pic:blipFill>
-                    <a:blip r:embed="rId34" cstate="print"/>
+                    <a:blip r:embed="rId35" cstate="print"/>
                     <a:srcRect/>
                     <a:stretch>
                       <a:fillRect/>
@@ -2445,11 +2832,9 @@
       <w:r>
         <w:t xml:space="preserve">Creamos un directorio para los </w:t>
       </w:r>
-      <w:proofErr w:type="spellStart"/>
-      <w:r>
-        <w:t>modulos</w:t>
-      </w:r>
-      <w:proofErr w:type="spellEnd"/>
+      <w:r>
+        <w:t>módulos</w:t>
+      </w:r>
       <w:r>
         <w:t xml:space="preserve"> </w:t>
       </w:r>
@@ -2486,7 +2871,7 @@
                     </pic:cNvPicPr>
                   </pic:nvPicPr>
                   <pic:blipFill>
-                    <a:blip r:embed="rId35" cstate="print"/>
+                    <a:blip r:embed="rId36" cstate="print"/>
                     <a:srcRect/>
                     <a:stretch>
                       <a:fillRect/>
@@ -2541,6 +2926,10 @@
         <w:keepNext/>
       </w:pPr>
       <w:r>
+        <w:rPr>
+          <w:noProof/>
+          <w:lang w:eastAsia="es-ES"/>
+        </w:rPr>
         <w:drawing>
           <wp:inline distT="0" distB="0" distL="0" distR="0">
             <wp:extent cx="3180715" cy="325755"/>
@@ -2559,7 +2948,7 @@
                     </pic:cNvPicPr>
                   </pic:nvPicPr>
                   <pic:blipFill>
-                    <a:blip r:embed="rId36" cstate="print"/>
+                    <a:blip r:embed="rId37" cstate="print"/>
                     <a:srcRect/>
                     <a:stretch>
                       <a:fillRect/>
@@ -2624,6 +3013,10 @@
         <w:keepNext/>
       </w:pPr>
       <w:r>
+        <w:rPr>
+          <w:noProof/>
+          <w:lang w:eastAsia="es-ES"/>
+        </w:rPr>
         <w:lastRenderedPageBreak/>
         <w:drawing>
           <wp:inline distT="0" distB="0" distL="0" distR="0">
@@ -2643,7 +3036,7 @@
                     </pic:cNvPicPr>
                   </pic:nvPicPr>
                   <pic:blipFill>
-                    <a:blip r:embed="rId37" cstate="print"/>
+                    <a:blip r:embed="rId38" cstate="print"/>
                     <a:srcRect/>
                     <a:stretch>
                       <a:fillRect/>
@@ -2701,6 +3094,10 @@
         <w:keepNext/>
       </w:pPr>
       <w:r>
+        <w:rPr>
+          <w:noProof/>
+          <w:lang w:eastAsia="es-ES"/>
+        </w:rPr>
         <w:drawing>
           <wp:inline distT="0" distB="0" distL="0" distR="0">
             <wp:extent cx="5400040" cy="427407"/>
@@ -2719,7 +3116,7 @@
                     </pic:cNvPicPr>
                   </pic:nvPicPr>
                   <pic:blipFill>
-                    <a:blip r:embed="rId38" cstate="print"/>
+                    <a:blip r:embed="rId39" cstate="print"/>
                     <a:srcRect/>
                     <a:stretch>
                       <a:fillRect/>
@@ -2797,7 +3194,7 @@
                     </pic:cNvPicPr>
                   </pic:nvPicPr>
                   <pic:blipFill>
-                    <a:blip r:embed="rId39" cstate="print"/>
+                    <a:blip r:embed="rId40" cstate="print"/>
                     <a:srcRect/>
                     <a:stretch>
                       <a:fillRect/>
@@ -2869,7 +3266,7 @@
                     </pic:cNvPicPr>
                   </pic:nvPicPr>
                   <pic:blipFill>
-                    <a:blip r:embed="rId40" cstate="print"/>
+                    <a:blip r:embed="rId41" cstate="print"/>
                     <a:srcRect/>
                     <a:stretch>
                       <a:fillRect/>
@@ -2929,6 +3326,10 @@
         <w:keepNext/>
       </w:pPr>
       <w:r>
+        <w:rPr>
+          <w:noProof/>
+          <w:lang w:eastAsia="es-ES"/>
+        </w:rPr>
         <w:drawing>
           <wp:inline distT="0" distB="0" distL="0" distR="0">
             <wp:extent cx="3188335" cy="381635"/>
@@ -2947,7 +3348,7 @@
                     </pic:cNvPicPr>
                   </pic:nvPicPr>
                   <pic:blipFill>
-                    <a:blip r:embed="rId41" cstate="print"/>
+                    <a:blip r:embed="rId42" cstate="print"/>
                     <a:srcRect/>
                     <a:stretch>
                       <a:fillRect/>
@@ -3002,6 +3403,10 @@
         <w:keepNext/>
       </w:pPr>
       <w:r>
+        <w:rPr>
+          <w:noProof/>
+          <w:lang w:eastAsia="es-ES"/>
+        </w:rPr>
         <w:lastRenderedPageBreak/>
         <w:drawing>
           <wp:inline distT="0" distB="0" distL="0" distR="0">
@@ -3021,7 +3426,7 @@
                     </pic:cNvPicPr>
                   </pic:nvPicPr>
                   <pic:blipFill>
-                    <a:blip r:embed="rId42" cstate="print"/>
+                    <a:blip r:embed="rId43" cstate="print"/>
                     <a:srcRect/>
                     <a:stretch>
                       <a:fillRect/>
@@ -3070,11 +3475,9 @@
       <w:r>
         <w:t xml:space="preserve">Con esto deberíamos tenerlo ya </w:t>
       </w:r>
-      <w:proofErr w:type="spellStart"/>
-      <w:r>
-        <w:t>asi</w:t>
-      </w:r>
-      <w:proofErr w:type="spellEnd"/>
+      <w:r>
+        <w:t>así</w:t>
+      </w:r>
       <w:r>
         <w:t xml:space="preserve"> que procedemos a comprobarlo</w:t>
       </w:r>
@@ -3084,6 +3487,10 @@
         <w:keepNext/>
       </w:pPr>
       <w:r>
+        <w:rPr>
+          <w:noProof/>
+          <w:lang w:eastAsia="es-ES"/>
+        </w:rPr>
         <w:drawing>
           <wp:inline distT="0" distB="0" distL="0" distR="0">
             <wp:extent cx="5400040" cy="1474451"/>
@@ -3102,7 +3509,7 @@
                     </pic:cNvPicPr>
                   </pic:nvPicPr>
                   <pic:blipFill>
-                    <a:blip r:embed="rId43" cstate="print"/>
+                    <a:blip r:embed="rId44" cstate="print"/>
                     <a:srcRect/>
                     <a:stretch>
                       <a:fillRect/>
@@ -3148,45 +3555,158 @@
       </w:fldSimple>
     </w:p>
     <w:p>
+      <w:r>
+        <w:t>É</w:t>
+      </w:r>
+      <w:r>
+        <w:t>xito</w:t>
+      </w:r>
+      <w:r>
+        <w:t>.</w:t>
+      </w:r>
+    </w:p>
+    <w:p>
+      <w:r>
+        <w:t xml:space="preserve">Para conectarnos </w:t>
+      </w:r>
+      <w:r>
+        <w:t>utilizaremos el localhost</w:t>
+      </w:r>
+      <w:proofErr w:type="gramStart"/>
+      <w:r>
+        <w:t>:8069</w:t>
+      </w:r>
+      <w:proofErr w:type="gramEnd"/>
+    </w:p>
+    <w:p>
+      <w:pPr>
+        <w:keepNext/>
+      </w:pPr>
+      <w:r>
+        <w:rPr>
+          <w:noProof/>
+          <w:lang w:eastAsia="es-ES"/>
+        </w:rPr>
+        <w:lastRenderedPageBreak/>
+        <w:drawing>
+          <wp:inline distT="0" distB="0" distL="0" distR="0">
+            <wp:extent cx="5400040" cy="6583833"/>
+            <wp:effectExtent l="19050" t="0" r="0" b="0"/>
+            <wp:docPr id="5" name="Imagen 1"/>
+            <wp:cNvGraphicFramePr>
+              <a:graphicFrameLocks xmlns:a="http://schemas.openxmlformats.org/drawingml/2006/main" noChangeAspect="1"/>
+            </wp:cNvGraphicFramePr>
+            <a:graphic xmlns:a="http://schemas.openxmlformats.org/drawingml/2006/main">
+              <a:graphicData uri="http://schemas.openxmlformats.org/drawingml/2006/picture">
+                <pic:pic xmlns:pic="http://schemas.openxmlformats.org/drawingml/2006/picture">
+                  <pic:nvPicPr>
+                    <pic:cNvPr id="0" name="Picture 1"/>
+                    <pic:cNvPicPr>
+                      <a:picLocks noChangeAspect="1" noChangeArrowheads="1"/>
+                    </pic:cNvPicPr>
+                  </pic:nvPicPr>
+                  <pic:blipFill>
+                    <a:blip r:embed="rId45" cstate="print"/>
+                    <a:srcRect/>
+                    <a:stretch>
+                      <a:fillRect/>
+                    </a:stretch>
+                  </pic:blipFill>
+                  <pic:spPr bwMode="auto">
+                    <a:xfrm>
+                      <a:off x="0" y="0"/>
+                      <a:ext cx="5400040" cy="6583833"/>
+                    </a:xfrm>
+                    <a:prstGeom prst="rect">
+                      <a:avLst/>
+                    </a:prstGeom>
+                    <a:noFill/>
+                    <a:ln w="9525">
+                      <a:noFill/>
+                      <a:miter lim="800000"/>
+                      <a:headEnd/>
+                      <a:tailEnd/>
+                    </a:ln>
+                  </pic:spPr>
+                </pic:pic>
+              </a:graphicData>
+            </a:graphic>
+          </wp:inline>
+        </w:drawing>
+      </w:r>
+    </w:p>
+    <w:p>
+      <w:pPr>
+        <w:pStyle w:val="Epgrafe"/>
+      </w:pPr>
+      <w:r>
+        <w:t xml:space="preserve">Ilustración </w:t>
+      </w:r>
+      <w:fldSimple w:instr=" SEQ Ilustración \* ARABIC ">
+        <w:r>
+          <w:rPr>
+            <w:noProof/>
+          </w:rPr>
+          <w:t>38</w:t>
+        </w:r>
+      </w:fldSimple>
+    </w:p>
+    <w:p>
+      <w:r>
+        <w:t xml:space="preserve">Por desgracia en este equipo hay un </w:t>
+      </w:r>
+      <w:r>
+        <w:rPr>
+          <w:color w:val="FF0000"/>
+        </w:rPr>
+        <w:t>error</w:t>
+      </w:r>
+      <w:r>
+        <w:t xml:space="preserve"> por lo que no se nos cargan los </w:t>
+      </w:r>
       <w:proofErr w:type="spellStart"/>
-      <w:proofErr w:type="gramStart"/>
-      <w:r>
-        <w:t>exito</w:t>
+      <w:r>
+        <w:t>css</w:t>
       </w:r>
       <w:proofErr w:type="spellEnd"/>
-      <w:proofErr w:type="gramEnd"/>
+      <w:r>
+        <w:t xml:space="preserve"> aparentemente.</w:t>
+      </w:r>
+      <w:r>
+        <w:t xml:space="preserve"> Aún así la instalación ha sido correcta y odoo15 está presente en el sistema listo para ser utilizado.</w:t>
+      </w:r>
     </w:p>
     <w:p/>
     <w:p/>
     <w:p/>
     <w:p/>
+    <w:p>
+      <w:pPr>
+        <w:pStyle w:val="Ttulo1"/>
+      </w:pPr>
+      <w:bookmarkStart w:id="3" w:name="_Toc152168639"/>
+      <w:proofErr w:type="gramStart"/>
+      <w:r>
+        <w:lastRenderedPageBreak/>
+        <w:t>2.Bibliografía</w:t>
+      </w:r>
+      <w:bookmarkEnd w:id="3"/>
+      <w:proofErr w:type="gramEnd"/>
+    </w:p>
+    <w:p/>
+    <w:p>
+      <w:r>
+        <w:t xml:space="preserve">La totalidad de este </w:t>
+      </w:r>
+      <w:r>
+        <w:t>trabajo ha sido redactado y presentado con capturas de pantalla de elaboración propia.</w:t>
+      </w:r>
+    </w:p>
     <w:p/>
     <w:p/>
-    <w:p/>
-    <w:p/>
-    <w:p/>
-    <w:p/>
-    <w:p/>
-    <w:p/>
-    <w:p/>
-    <w:p/>
-    <w:p/>
-    <w:p/>
-    <w:p/>
-    <w:p/>
-    <w:p/>
-    <w:p/>
-    <w:p/>
-    <w:p/>
-    <w:p/>
-    <w:p>
-      <w:pPr>
-        <w:pStyle w:val="Ttulo1"/>
-      </w:pPr>
-    </w:p>
     <w:sectPr>
-      <w:headerReference w:type="default" r:id="rId44"/>
-      <w:footerReference w:type="default" r:id="rId45"/>
+      <w:headerReference w:type="default" r:id="rId46"/>
+      <w:footerReference w:type="default" r:id="rId47"/>
       <w:pgSz w:w="11906" w:h="16838"/>
       <w:pgMar w:top="1417" w:right="1701" w:bottom="1417" w:left="1701" w:header="708" w:footer="708" w:gutter="0"/>
       <w:pgNumType w:start="0"/>
@@ -3252,7 +3772,7 @@
           <w:rPr>
             <w:noProof/>
           </w:rPr>
-          <w:t>10</w:t>
+          <w:t>1</w:t>
         </w:r>
         <w:r>
           <w:rPr>
@@ -3597,6 +4117,30 @@
       <w:szCs w:val="28"/>
     </w:rPr>
   </w:style>
+  <w:style w:type="paragraph" w:styleId="Ttulo2">
+    <w:name w:val="heading 2"/>
+    <w:basedOn w:val="Normal"/>
+    <w:next w:val="Normal"/>
+    <w:link w:val="Ttulo2Car"/>
+    <w:uiPriority w:val="9"/>
+    <w:unhideWhenUsed/>
+    <w:qFormat/>
+    <w:rsid w:val="00113D06"/>
+    <w:pPr>
+      <w:keepNext/>
+      <w:keepLines/>
+      <w:spacing w:before="200" w:after="0"/>
+      <w:outlineLvl w:val="1"/>
+    </w:pPr>
+    <w:rPr>
+      <w:rFonts w:asciiTheme="majorHAnsi" w:eastAsiaTheme="majorEastAsia" w:hAnsiTheme="majorHAnsi" w:cstheme="majorBidi"/>
+      <w:b/>
+      <w:bCs/>
+      <w:color w:val="4F81BD" w:themeColor="accent1"/>
+      <w:sz w:val="26"/>
+      <w:szCs w:val="26"/>
+    </w:rPr>
+  </w:style>
   <w:style w:type="character" w:default="1" w:styleId="Fuentedeprrafopredeter">
     <w:name w:val="Default Paragraph Font"/>
     <w:uiPriority w:val="1"/>
@@ -3734,6 +4278,70 @@
       <w:sz w:val="18"/>
       <w:szCs w:val="18"/>
     </w:rPr>
+  </w:style>
+  <w:style w:type="paragraph" w:styleId="TtulodeTDC">
+    <w:name w:val="TOC Heading"/>
+    <w:basedOn w:val="Ttulo1"/>
+    <w:next w:val="Normal"/>
+    <w:uiPriority w:val="39"/>
+    <w:semiHidden/>
+    <w:unhideWhenUsed/>
+    <w:qFormat/>
+    <w:rsid w:val="00113D06"/>
+    <w:pPr>
+      <w:outlineLvl w:val="9"/>
+    </w:pPr>
+  </w:style>
+  <w:style w:type="paragraph" w:styleId="TDC1">
+    <w:name w:val="toc 1"/>
+    <w:basedOn w:val="Normal"/>
+    <w:next w:val="Normal"/>
+    <w:autoRedefine/>
+    <w:uiPriority w:val="39"/>
+    <w:unhideWhenUsed/>
+    <w:rsid w:val="00113D06"/>
+    <w:pPr>
+      <w:spacing w:after="100"/>
+    </w:pPr>
+  </w:style>
+  <w:style w:type="character" w:styleId="Hipervnculo">
+    <w:name w:val="Hyperlink"/>
+    <w:basedOn w:val="Fuentedeprrafopredeter"/>
+    <w:uiPriority w:val="99"/>
+    <w:unhideWhenUsed/>
+    <w:rsid w:val="00113D06"/>
+    <w:rPr>
+      <w:color w:val="0000FF" w:themeColor="hyperlink"/>
+      <w:u w:val="single"/>
+    </w:rPr>
+  </w:style>
+  <w:style w:type="character" w:customStyle="1" w:styleId="Ttulo2Car">
+    <w:name w:val="Título 2 Car"/>
+    <w:basedOn w:val="Fuentedeprrafopredeter"/>
+    <w:link w:val="Ttulo2"/>
+    <w:uiPriority w:val="9"/>
+    <w:rsid w:val="00113D06"/>
+    <w:rPr>
+      <w:rFonts w:asciiTheme="majorHAnsi" w:eastAsiaTheme="majorEastAsia" w:hAnsiTheme="majorHAnsi" w:cstheme="majorBidi"/>
+      <w:b/>
+      <w:bCs/>
+      <w:color w:val="4F81BD" w:themeColor="accent1"/>
+      <w:sz w:val="26"/>
+      <w:szCs w:val="26"/>
+    </w:rPr>
+  </w:style>
+  <w:style w:type="paragraph" w:styleId="TDC2">
+    <w:name w:val="toc 2"/>
+    <w:basedOn w:val="Normal"/>
+    <w:next w:val="Normal"/>
+    <w:autoRedefine/>
+    <w:uiPriority w:val="39"/>
+    <w:unhideWhenUsed/>
+    <w:rsid w:val="001C4D40"/>
+    <w:pPr>
+      <w:spacing w:after="100"/>
+      <w:ind w:left="220"/>
+    </w:pPr>
   </w:style>
 </w:styles>
 </file>
@@ -4019,4 +4627,16 @@
   <a:objectDefaults/>
   <a:extraClrSchemeLst/>
 </a:theme>
+</file>
+
+<file path=customXml/item1.xml><?xml version="1.0" encoding="utf-8"?>
+<b:Sources xmlns:b="http://schemas.openxmlformats.org/officeDocument/2006/bibliography" xmlns="http://schemas.openxmlformats.org/officeDocument/2006/bibliography" SelectedStyle="\APA.XSL" StyleName="APA Fifth Edition"/>
+</file>
+
+<file path=customXml/itemProps1.xml><?xml version="1.0" encoding="utf-8"?>
+<ds:datastoreItem xmlns:ds="http://schemas.openxmlformats.org/officeDocument/2006/customXml" ds:itemID="{DB975855-D1EA-4C86-A650-44AB578DA751}">
+  <ds:schemaRefs>
+    <ds:schemaRef ds:uri="http://schemas.openxmlformats.org/officeDocument/2006/bibliography"/>
+  </ds:schemaRefs>
+</ds:datastoreItem>
 </file>